--- a/public/assets/OlamideAlade_Resume.docx
+++ b/public/assets/OlamideAlade_Resume.docx
@@ -1,33 +1,31 @@
 
 <file path=word/document.xml><?xml version="1.0" encoding="utf-8"?>
-<w:document xmlns:ve="http://schemas.openxmlformats.org/markup-compatibility/2006" xmlns:o="urn:schemas-microsoft-com:office:office" xmlns:r="http://schemas.openxmlformats.org/officeDocument/2006/relationships" xmlns:m="http://schemas.openxmlformats.org/officeDocument/2006/math" xmlns:v="urn:schemas-microsoft-com:vml" xmlns:wp="http://schemas.openxmlformats.org/drawingml/2006/wordprocessingDrawing" xmlns:w10="urn:schemas-microsoft-com:office:word" xmlns:w="http://schemas.openxmlformats.org/wordprocessingml/2006/main" xmlns:wne="http://schemas.microsoft.com/office/word/2006/wordml">
-  <!-- Generated by Aspose.Words for .NET 23.2.0 -->
+<w:document xmlns:wpc="http://schemas.microsoft.com/office/word/2010/wordprocessingCanvas" xmlns:mc="http://schemas.openxmlformats.org/markup-compatibility/2006" xmlns:o="urn:schemas-microsoft-com:office:office" xmlns:r="http://schemas.openxmlformats.org/officeDocument/2006/relationships" xmlns:m="http://schemas.openxmlformats.org/officeDocument/2006/math" xmlns:v="urn:schemas-microsoft-com:vml" xmlns:wp14="http://schemas.microsoft.com/office/word/2010/wordprocessingDrawing" xmlns:wp="http://schemas.openxmlformats.org/drawingml/2006/wordprocessingDrawing" xmlns:w="http://schemas.openxmlformats.org/wordprocessingml/2006/main" xmlns:w14="http://schemas.microsoft.com/office/word/2010/wordml" xmlns:w10="urn:schemas-microsoft-com:office:word" xmlns:w15="http://schemas.microsoft.com/office/word/2012/wordml" xmlns:wpg="http://schemas.microsoft.com/office/word/2010/wordprocessingGroup" xmlns:wpi="http://schemas.microsoft.com/office/word/2010/wordprocessingInk" xmlns:wne="http://schemas.microsoft.com/office/word/2006/wordml" xmlns:wps="http://schemas.microsoft.com/office/word/2010/wordprocessingShape" xmlns:wpsCustomData="http://www.wps.cn/officeDocument/2013/wpsCustomData" mc:Ignorable="w14 w15 wp14">
   <w:body>
     <w:p>
       <w:pPr>
-        <w:pStyle w:val="divname"/>
+        <w:pStyle w:val="22"/>
         <w:pBdr>
-          <w:top w:val="none" w:sz="0" w:space="0" w:color="auto"/>
-          <w:left w:val="none" w:sz="0" w:space="0" w:color="auto"/>
-          <w:bottom w:val="none" w:sz="0" w:space="0" w:color="auto"/>
-          <w:right w:val="none" w:sz="0" w:space="0" w:color="auto"/>
+          <w:top w:val="none" w:color="auto" w:sz="0" w:space="0"/>
+          <w:left w:val="none" w:color="auto" w:sz="0" w:space="0"/>
+          <w:bottom w:val="none" w:color="auto" w:sz="0" w:space="0"/>
+          <w:right w:val="none" w:color="auto" w:sz="0" w:space="0"/>
         </w:pBdr>
         <w:spacing w:before="0" w:after="0"/>
         <w:ind w:left="0" w:right="0"/>
         <w:jc w:val="center"/>
         <w:rPr>
-          <w:rFonts w:ascii="Courier New" w:eastAsia="Courier New" w:hAnsi="Courier New" w:cs="Courier New"/>
+          <w:rFonts w:ascii="Courier New" w:hAnsi="Courier New" w:eastAsia="Courier New" w:cs="Courier New"/>
           <w:caps/>
           <w:color w:val="34393E"/>
           <w:sz w:val="74"/>
           <w:szCs w:val="74"/>
-          <w:bdr w:val="none" w:sz="0" w:space="0" w:color="auto"/>
           <w:vertAlign w:val="baseline"/>
         </w:rPr>
       </w:pPr>
       <w:r>
         <w:rPr>
-          <w:rStyle w:val="span"/>
+          <w:rStyle w:val="24"/>
           <w:caps/>
           <w:sz w:val="74"/>
           <w:szCs w:val="74"/>
@@ -36,14 +34,13 @@
       </w:r>
       <w:r>
         <w:rPr>
-          <w:bdr w:val="none" w:sz="0" w:space="0" w:color="auto"/>
           <w:vertAlign w:val="baseline"/>
         </w:rPr>
         <w:t xml:space="preserve"> </w:t>
       </w:r>
       <w:r>
         <w:rPr>
-          <w:rStyle w:val="span"/>
+          <w:rStyle w:val="24"/>
           <w:caps/>
           <w:sz w:val="74"/>
           <w:szCs w:val="74"/>
@@ -53,155 +50,107 @@
     </w:p>
     <w:p>
       <w:pPr>
-        <w:pStyle w:val="divaddress"/>
+        <w:pStyle w:val="26"/>
         <w:pBdr>
-          <w:top w:val="none" w:sz="0" w:space="0" w:color="auto"/>
-          <w:left w:val="none" w:sz="0" w:space="0" w:color="auto"/>
-          <w:bottom w:val="none" w:sz="0" w:space="0" w:color="auto"/>
-          <w:right w:val="none" w:sz="0" w:space="0" w:color="auto"/>
+          <w:top w:val="none" w:color="auto" w:sz="0" w:space="0"/>
+          <w:left w:val="none" w:color="auto" w:sz="0" w:space="0"/>
+          <w:bottom w:val="none" w:color="auto" w:sz="0" w:space="0"/>
+          <w:right w:val="none" w:color="auto" w:sz="0" w:space="0"/>
         </w:pBdr>
         <w:spacing w:before="40" w:after="0"/>
         <w:ind w:left="0" w:right="0"/>
         <w:jc w:val="center"/>
         <w:rPr>
-          <w:rFonts w:ascii="Arial" w:eastAsia="Arial" w:hAnsi="Arial" w:cs="Arial"/>
+          <w:rFonts w:ascii="Arial" w:hAnsi="Arial" w:eastAsia="Arial" w:cs="Arial"/>
           <w:color w:val="434D54"/>
           <w:sz w:val="20"/>
           <w:szCs w:val="20"/>
-          <w:bdr w:val="none" w:sz="0" w:space="0" w:color="auto"/>
           <w:vertAlign w:val="baseline"/>
         </w:rPr>
       </w:pPr>
       <w:r>
         <w:rPr>
-          <w:rStyle w:val="span"/>
-          <w:rFonts w:ascii="Arial" w:eastAsia="Arial" w:hAnsi="Arial" w:cs="Arial"/>
-          <w:sz w:val="20"/>
-          <w:szCs w:val="20"/>
-        </w:rPr>
-        <w:t>olamijohn14@gmail.com</w:t>
-      </w:r>
-      <w:r>
-        <w:rPr>
-          <w:rStyle w:val="span"/>
-          <w:rFonts w:ascii="Arial" w:eastAsia="Arial" w:hAnsi="Arial" w:cs="Arial"/>
-          <w:sz w:val="20"/>
-          <w:szCs w:val="20"/>
-        </w:rPr>
-        <w:t xml:space="preserve"> </w:t>
-      </w:r>
-      <w:r>
-        <w:rPr>
-          <w:rStyle w:val="sprtr"/>
-          <w:rFonts w:ascii="Arial" w:eastAsia="Arial" w:hAnsi="Arial" w:cs="Arial"/>
+          <w:rStyle w:val="24"/>
+          <w:rFonts w:ascii="Arial" w:hAnsi="Arial" w:eastAsia="Arial" w:cs="Arial"/>
+          <w:sz w:val="20"/>
+          <w:szCs w:val="20"/>
+        </w:rPr>
+        <w:t xml:space="preserve">olamijohn14@gmail.com </w:t>
+      </w:r>
+      <w:r>
+        <w:rPr>
+          <w:rStyle w:val="27"/>
+          <w:rFonts w:ascii="Arial" w:hAnsi="Arial" w:eastAsia="Arial" w:cs="Arial"/>
         </w:rPr>
         <w:t>  |  </w:t>
       </w:r>
       <w:r>
         <w:rPr>
-          <w:rStyle w:val="span"/>
-          <w:rFonts w:ascii="Arial" w:eastAsia="Arial" w:hAnsi="Arial" w:cs="Arial"/>
-          <w:sz w:val="20"/>
-          <w:szCs w:val="20"/>
-        </w:rPr>
-        <w:t xml:space="preserve"> </w:t>
-      </w:r>
-      <w:r>
-        <w:rPr>
-          <w:rStyle w:val="span"/>
-          <w:rFonts w:ascii="Arial" w:eastAsia="Arial" w:hAnsi="Arial" w:cs="Arial"/>
-          <w:sz w:val="20"/>
-          <w:szCs w:val="20"/>
-        </w:rPr>
-        <w:t>+2349038662876</w:t>
-      </w:r>
-      <w:r>
-        <w:rPr>
-          <w:rStyle w:val="span"/>
-          <w:rFonts w:ascii="Arial" w:eastAsia="Arial" w:hAnsi="Arial" w:cs="Arial"/>
-          <w:sz w:val="20"/>
-          <w:szCs w:val="20"/>
-        </w:rPr>
-        <w:t xml:space="preserve"> </w:t>
-      </w:r>
-      <w:r>
-        <w:rPr>
-          <w:rStyle w:val="sprtr"/>
-          <w:rFonts w:ascii="Arial" w:eastAsia="Arial" w:hAnsi="Arial" w:cs="Arial"/>
-        </w:rPr>
-        <w:t>  |  </w:t>
-      </w:r>
-      <w:r>
-        <w:rPr>
-          <w:rStyle w:val="span"/>
-          <w:rFonts w:ascii="Arial" w:eastAsia="Arial" w:hAnsi="Arial" w:cs="Arial"/>
-          <w:sz w:val="20"/>
-          <w:szCs w:val="20"/>
-        </w:rPr>
-        <w:t xml:space="preserve"> </w:t>
-      </w:r>
-      <w:r>
-        <w:rPr>
-          <w:rStyle w:val="span"/>
-          <w:rFonts w:ascii="Arial" w:eastAsia="Arial" w:hAnsi="Arial" w:cs="Arial"/>
-          <w:sz w:val="20"/>
-          <w:szCs w:val="20"/>
-        </w:rPr>
-        <w:t>Ilorin, Nigeria 240101</w:t>
-      </w:r>
-      <w:r>
-        <w:rPr>
-          <w:rStyle w:val="span"/>
-          <w:rFonts w:ascii="Arial" w:eastAsia="Arial" w:hAnsi="Arial" w:cs="Arial"/>
-          <w:sz w:val="20"/>
-          <w:szCs w:val="20"/>
-        </w:rPr>
-        <w:t xml:space="preserve"> </w:t>
+          <w:rStyle w:val="24"/>
+          <w:rFonts w:ascii="Arial" w:hAnsi="Arial" w:eastAsia="Arial" w:cs="Arial"/>
+          <w:sz w:val="20"/>
+          <w:szCs w:val="20"/>
+        </w:rPr>
+        <w:t xml:space="preserve"> +2349038662876 </w:t>
+      </w:r>
+      <w:r>
+        <w:rPr>
+          <w:rStyle w:val="27"/>
+          <w:rFonts w:ascii="Arial" w:hAnsi="Arial" w:eastAsia="Arial" w:cs="Arial"/>
+        </w:rPr>
+        <w:t>  | </w:t>
+      </w:r>
+      <w:r>
+        <w:rPr>
+          <w:rStyle w:val="24"/>
+          <w:rFonts w:ascii="Arial" w:hAnsi="Arial" w:eastAsia="Arial" w:cs="Arial"/>
+          <w:sz w:val="20"/>
+          <w:szCs w:val="20"/>
+        </w:rPr>
+        <w:t xml:space="preserve"> Nigeria 240101 </w:t>
       </w:r>
     </w:p>
     <w:p>
       <w:pPr>
-        <w:pStyle w:val="divdocumentheading"/>
+        <w:pStyle w:val="29"/>
         <w:pBdr>
-          <w:top w:val="none" w:sz="0" w:space="0" w:color="auto"/>
-          <w:left w:val="none" w:sz="0" w:space="0" w:color="auto"/>
-          <w:bottom w:val="none" w:sz="0" w:space="14" w:color="auto"/>
-          <w:right w:val="none" w:sz="0" w:space="0" w:color="auto"/>
+          <w:top w:val="none" w:color="auto" w:sz="0" w:space="0"/>
+          <w:left w:val="none" w:color="auto" w:sz="0" w:space="0"/>
+          <w:bottom w:val="none" w:color="auto" w:sz="0" w:space="14"/>
+          <w:right w:val="none" w:color="auto" w:sz="0" w:space="0"/>
         </w:pBdr>
         <w:tabs>
           <w:tab w:val="left" w:pos="4565"/>
           <w:tab w:val="left" w:pos="10900"/>
         </w:tabs>
-        <w:spacing w:before="420" w:line="280" w:lineRule="atLeast"/>
+        <w:spacing w:before="420" w:line="360" w:lineRule="auto"/>
         <w:ind w:left="0" w:right="0"/>
         <w:jc w:val="center"/>
         <w:rPr>
-          <w:rFonts w:ascii="Courier New" w:eastAsia="Courier New" w:hAnsi="Courier New" w:cs="Courier New"/>
+          <w:rFonts w:ascii="Courier New" w:hAnsi="Courier New" w:eastAsia="Courier New" w:cs="Courier New"/>
           <w:b/>
           <w:bCs/>
           <w:color w:val="595959"/>
           <w:sz w:val="20"/>
           <w:szCs w:val="20"/>
-          <w:bdr w:val="none" w:sz="0" w:space="0" w:color="auto"/>
           <w:vertAlign w:val="baseline"/>
         </w:rPr>
       </w:pPr>
       <w:r>
         <w:rPr>
-          <w:rFonts w:ascii="Courier New" w:eastAsia="Courier New" w:hAnsi="Courier New" w:cs="Courier New"/>
+          <w:rFonts w:ascii="Courier New" w:hAnsi="Courier New" w:eastAsia="Courier New" w:cs="Courier New"/>
           <w:b/>
           <w:bCs/>
           <w:color w:val="595959"/>
           <w:sz w:val="20"/>
           <w:szCs w:val="20"/>
-          <w:bdr w:val="none" w:sz="0" w:space="0" w:color="auto"/>
           <w:vertAlign w:val="baseline"/>
         </w:rPr>
         <w:t xml:space="preserve"> </w:t>
       </w:r>
       <w:r>
         <w:rPr>
-          <w:rFonts w:ascii="Courier New" w:eastAsia="Courier New" w:hAnsi="Courier New" w:cs="Courier New"/>
+          <w:rFonts w:ascii="Courier New" w:hAnsi="Courier New" w:eastAsia="Courier New" w:cs="Courier New"/>
           <w:strike/>
           <w:color w:val="595959"/>
           <w:sz w:val="30"/>
@@ -210,8 +159,8 @@
       </w:r>
       <w:r>
         <w:rPr>
-          <w:rStyle w:val="divdocumentdivsectiontitle"/>
-          <w:rFonts w:ascii="Courier New" w:eastAsia="Courier New" w:hAnsi="Courier New" w:cs="Courier New"/>
+          <w:rStyle w:val="31"/>
+          <w:rFonts w:ascii="Courier New" w:hAnsi="Courier New" w:eastAsia="Courier New" w:cs="Courier New"/>
           <w:b/>
           <w:bCs/>
         </w:rPr>
@@ -219,7 +168,7 @@
       </w:r>
       <w:r>
         <w:rPr>
-          <w:rFonts w:ascii="Courier New" w:eastAsia="Courier New" w:hAnsi="Courier New" w:cs="Courier New"/>
+          <w:rFonts w:ascii="Courier New" w:hAnsi="Courier New" w:eastAsia="Courier New" w:cs="Courier New"/>
           <w:strike/>
           <w:color w:val="595959"/>
           <w:sz w:val="30"/>
@@ -229,80 +178,105 @@
     </w:p>
     <w:p>
       <w:pPr>
-        <w:pStyle w:val="p"/>
+        <w:pStyle w:val="33"/>
         <w:pBdr>
-          <w:top w:val="none" w:sz="0" w:space="0" w:color="auto"/>
-          <w:left w:val="none" w:sz="0" w:space="0" w:color="auto"/>
-          <w:bottom w:val="none" w:sz="0" w:space="0" w:color="auto"/>
-          <w:right w:val="none" w:sz="0" w:space="0" w:color="auto"/>
+          <w:top w:val="none" w:color="auto" w:sz="0" w:space="0"/>
+          <w:left w:val="none" w:color="auto" w:sz="0" w:space="0"/>
+          <w:bottom w:val="none" w:color="auto" w:sz="0" w:space="0"/>
+          <w:right w:val="none" w:color="auto" w:sz="0" w:space="0"/>
         </w:pBdr>
-        <w:spacing w:before="0" w:after="0" w:line="280" w:lineRule="atLeast"/>
+        <w:spacing w:before="0" w:after="0" w:line="360" w:lineRule="auto"/>
         <w:ind w:left="400" w:right="400"/>
         <w:jc w:val="center"/>
         <w:rPr>
-          <w:rFonts w:ascii="Arial" w:eastAsia="Arial" w:hAnsi="Arial" w:cs="Arial"/>
-          <w:color w:val="595959"/>
-          <w:sz w:val="20"/>
-          <w:szCs w:val="20"/>
-          <w:bdr w:val="none" w:sz="0" w:space="0" w:color="auto"/>
+          <w:rFonts w:hint="default" w:ascii="Arial" w:hAnsi="Arial" w:eastAsia="Arial" w:cs="Arial"/>
+          <w:color w:val="595959"/>
+          <w:sz w:val="21"/>
+          <w:szCs w:val="21"/>
           <w:vertAlign w:val="baseline"/>
         </w:rPr>
       </w:pPr>
       <w:r>
         <w:rPr>
-          <w:rFonts w:ascii="Arial" w:eastAsia="Arial" w:hAnsi="Arial" w:cs="Arial"/>
-          <w:color w:val="595959"/>
-          <w:sz w:val="20"/>
-          <w:szCs w:val="20"/>
-          <w:bdr w:val="none" w:sz="0" w:space="0" w:color="auto"/>
+          <w:rFonts w:hint="default" w:ascii="Arial" w:hAnsi="Arial" w:eastAsia="Arial" w:cs="Arial"/>
+          <w:color w:val="595959"/>
+          <w:sz w:val="21"/>
+          <w:szCs w:val="21"/>
           <w:vertAlign w:val="baseline"/>
         </w:rPr>
-        <w:t>Motivated and detail-oriented web designer with a passion for creating visually appealing and user-friendly websites. Proficient in HTML, CSS, JAVASCRIPT and REACT.JS with frameworks like Bootstrap, tailwind css etc. Dedicated to staying updated with the latest design trends and technologies. Strong collaborative and communication abilities, eager to contribute to dynamic teams and tackle new challenges in the field of web design.</w:t>
+        <w:t xml:space="preserve">Motivated </w:t>
+      </w:r>
+      <w:r>
+        <w:rPr>
+          <w:rFonts w:hint="default" w:ascii="Arial" w:hAnsi="Arial" w:eastAsia="Segoe UI" w:cs="Arial"/>
+          <w:i w:val="0"/>
+          <w:iCs w:val="0"/>
+          <w:caps w:val="0"/>
+          <w:color w:val="111111"/>
+          <w:spacing w:val="0"/>
+          <w:sz w:val="21"/>
+          <w:szCs w:val="21"/>
+          <w:shd w:val="clear" w:fill="F7F7F7"/>
+        </w:rPr>
+        <w:t>Enthusiastic and detail-oriented web developer with nearly 3 years of experience in designing, developing, and maintaining responsive websites. Proficient in HTML, CSS, JavaScript, and various web development frameworks. Adept at collaborating with cross-functional teams to deliver high-quality projects on time. Seeking opportunities to leverage my skills and grow within a dynamic team.</w:t>
+      </w:r>
+      <w:r>
+        <w:rPr>
+          <w:rFonts w:hint="default" w:ascii="Arial" w:hAnsi="Arial" w:eastAsia="Segoe UI" w:cs="Arial"/>
+          <w:i w:val="0"/>
+          <w:iCs w:val="0"/>
+          <w:caps w:val="0"/>
+          <w:color w:val="111111"/>
+          <w:spacing w:val="0"/>
+          <w:sz w:val="21"/>
+          <w:szCs w:val="21"/>
+          <w:shd w:val="clear" w:fill="F7F7F7"/>
+          <w:lang w:val="en-US"/>
+        </w:rPr>
+        <w:t xml:space="preserve"> </w:t>
       </w:r>
     </w:p>
     <w:p>
       <w:pPr>
-        <w:pStyle w:val="divdocumentheading"/>
+        <w:pStyle w:val="29"/>
         <w:pBdr>
-          <w:top w:val="none" w:sz="0" w:space="0" w:color="auto"/>
-          <w:left w:val="none" w:sz="0" w:space="0" w:color="auto"/>
-          <w:bottom w:val="none" w:sz="0" w:space="14" w:color="auto"/>
-          <w:right w:val="none" w:sz="0" w:space="0" w:color="auto"/>
+          <w:top w:val="none" w:color="auto" w:sz="0" w:space="0"/>
+          <w:left w:val="none" w:color="auto" w:sz="0" w:space="0"/>
+          <w:bottom w:val="none" w:color="auto" w:sz="0" w:space="14"/>
+          <w:right w:val="none" w:color="auto" w:sz="0" w:space="0"/>
         </w:pBdr>
         <w:tabs>
           <w:tab w:val="left" w:pos="4658"/>
           <w:tab w:val="left" w:pos="10900"/>
         </w:tabs>
-        <w:spacing w:before="420" w:line="280" w:lineRule="atLeast"/>
+        <w:spacing w:before="420" w:line="360" w:lineRule="auto"/>
         <w:ind w:left="0" w:right="0"/>
         <w:jc w:val="center"/>
         <w:rPr>
-          <w:rFonts w:ascii="Courier New" w:eastAsia="Courier New" w:hAnsi="Courier New" w:cs="Courier New"/>
+          <w:rFonts w:ascii="Courier New" w:hAnsi="Courier New" w:eastAsia="Courier New" w:cs="Courier New"/>
           <w:b/>
           <w:bCs/>
           <w:color w:val="595959"/>
           <w:sz w:val="20"/>
           <w:szCs w:val="20"/>
-          <w:bdr w:val="none" w:sz="0" w:space="0" w:color="auto"/>
           <w:vertAlign w:val="baseline"/>
         </w:rPr>
       </w:pPr>
       <w:r>
         <w:rPr>
-          <w:rFonts w:ascii="Courier New" w:eastAsia="Courier New" w:hAnsi="Courier New" w:cs="Courier New"/>
+          <w:rFonts w:ascii="Courier New" w:hAnsi="Courier New" w:eastAsia="Courier New" w:cs="Courier New"/>
           <w:b/>
           <w:bCs/>
           <w:color w:val="595959"/>
           <w:sz w:val="20"/>
           <w:szCs w:val="20"/>
-          <w:bdr w:val="none" w:sz="0" w:space="0" w:color="auto"/>
           <w:vertAlign w:val="baseline"/>
         </w:rPr>
         <w:t xml:space="preserve"> </w:t>
       </w:r>
       <w:r>
         <w:rPr>
-          <w:rFonts w:ascii="Courier New" w:eastAsia="Courier New" w:hAnsi="Courier New" w:cs="Courier New"/>
+          <w:rFonts w:ascii="Courier New" w:hAnsi="Courier New" w:eastAsia="Courier New" w:cs="Courier New"/>
           <w:strike/>
           <w:color w:val="595959"/>
           <w:sz w:val="30"/>
@@ -311,8 +285,8 @@
       </w:r>
       <w:r>
         <w:rPr>
-          <w:rStyle w:val="divdocumentdivsectiontitle"/>
-          <w:rFonts w:ascii="Courier New" w:eastAsia="Courier New" w:hAnsi="Courier New" w:cs="Courier New"/>
+          <w:rStyle w:val="31"/>
+          <w:rFonts w:ascii="Courier New" w:hAnsi="Courier New" w:eastAsia="Courier New" w:cs="Courier New"/>
           <w:b/>
           <w:bCs/>
         </w:rPr>
@@ -320,7 +294,7 @@
       </w:r>
       <w:r>
         <w:rPr>
-          <w:rFonts w:ascii="Courier New" w:eastAsia="Courier New" w:hAnsi="Courier New" w:cs="Courier New"/>
+          <w:rFonts w:ascii="Courier New" w:hAnsi="Courier New" w:eastAsia="Courier New" w:cs="Courier New"/>
           <w:strike/>
           <w:color w:val="595959"/>
           <w:sz w:val="30"/>
@@ -330,7 +304,7 @@
     </w:p>
     <w:tbl>
       <w:tblPr>
-        <w:tblStyle w:val="divdocumenttable"/>
+        <w:tblStyle w:val="36"/>
         <w:tblW w:w="0" w:type="auto"/>
         <w:tblInd w:w="400" w:type="dxa"/>
         <w:tblLayout w:type="fixed"/>
@@ -340,7 +314,6 @@
           <w:bottom w:w="0" w:type="dxa"/>
           <w:right w:w="0" w:type="dxa"/>
         </w:tblCellMar>
-        <w:tblLook w:val="05E0"/>
       </w:tblPr>
       <w:tblGrid>
         <w:gridCol w:w="5253"/>
@@ -348,16 +321,12 @@
       </w:tblGrid>
       <w:tr>
         <w:tblPrEx>
-          <w:tblW w:w="0" w:type="auto"/>
-          <w:tblInd w:w="400" w:type="dxa"/>
-          <w:tblLayout w:type="fixed"/>
           <w:tblCellMar>
             <w:top w:w="0" w:type="dxa"/>
             <w:left w:w="0" w:type="dxa"/>
             <w:bottom w:w="0" w:type="dxa"/>
             <w:right w:w="0" w:type="dxa"/>
           </w:tblCellMar>
-          <w:tblLook w:val="05E0"/>
         </w:tblPrEx>
         <w:tc>
           <w:tcPr>
@@ -370,194 +339,428 @@
               <w:right w:w="0" w:type="dxa"/>
             </w:tcMar>
             <w:vAlign w:val="top"/>
-            <w:hideMark/>
           </w:tcPr>
           <w:p>
             <w:pPr>
-              <w:pStyle w:val="divdocumentulli"/>
-              <w:numPr>
-                <w:ilvl w:val="0"/>
-                <w:numId w:val="1"/>
-              </w:numPr>
-              <w:spacing w:before="0" w:after="0" w:line="280" w:lineRule="atLeast"/>
-              <w:ind w:left="460" w:right="0" w:hanging="192"/>
+              <w:pStyle w:val="4"/>
+              <w:keepNext w:val="0"/>
+              <w:keepLines w:val="0"/>
+              <w:widowControl/>
+              <w:suppressLineNumbers w:val="0"/>
+              <w:pBdr>
+                <w:top w:val="none" w:color="auto" w:sz="0" w:space="0"/>
+                <w:left w:val="none" w:color="auto" w:sz="0" w:space="0"/>
+                <w:bottom w:val="none" w:color="auto" w:sz="0" w:space="0"/>
+                <w:right w:val="none" w:color="auto" w:sz="0" w:space="0"/>
+              </w:pBdr>
+              <w:shd w:val="clear" w:fill="F7F7F7"/>
+              <w:spacing w:before="144" w:beforeAutospacing="0" w:after="0" w:afterAutospacing="0" w:line="360" w:lineRule="auto"/>
+              <w:ind w:left="0" w:right="0" w:firstLine="0"/>
               <w:rPr>
-                <w:rFonts w:ascii="Arial" w:eastAsia="Arial" w:hAnsi="Arial" w:cs="Arial"/>
-                <w:color w:val="595959"/>
-                <w:sz w:val="20"/>
-                <w:szCs w:val="20"/>
-                <w:bdr w:val="none" w:sz="0" w:space="0" w:color="auto"/>
-                <w:vertAlign w:val="baseline"/>
+                <w:rStyle w:val="11"/>
+                <w:rFonts w:hint="default" w:ascii="Segoe UI" w:hAnsi="Segoe UI" w:eastAsia="Segoe UI" w:cs="Segoe UI"/>
+                <w:b/>
+                <w:bCs/>
+                <w:i w:val="0"/>
+                <w:iCs w:val="0"/>
+                <w:caps w:val="0"/>
+                <w:color w:val="111111"/>
+                <w:spacing w:val="0"/>
+                <w:bdr w:val="none" w:color="auto" w:sz="0" w:space="0"/>
+                <w:shd w:val="clear" w:fill="F7F7F7"/>
               </w:rPr>
             </w:pPr>
             <w:r>
               <w:rPr>
-                <w:rFonts w:ascii="Arial" w:eastAsia="Arial" w:hAnsi="Arial" w:cs="Arial"/>
-                <w:color w:val="595959"/>
-                <w:sz w:val="20"/>
-                <w:szCs w:val="20"/>
-                <w:bdr w:val="none" w:sz="0" w:space="0" w:color="auto"/>
-                <w:vertAlign w:val="baseline"/>
+                <w:rStyle w:val="11"/>
+                <w:rFonts w:hint="default" w:ascii="Segoe UI" w:hAnsi="Segoe UI" w:eastAsia="Segoe UI" w:cs="Segoe UI"/>
+                <w:b/>
+                <w:bCs/>
+                <w:i w:val="0"/>
+                <w:iCs w:val="0"/>
+                <w:caps w:val="0"/>
+                <w:color w:val="111111"/>
+                <w:spacing w:val="0"/>
+                <w:bdr w:val="none" w:color="auto" w:sz="0" w:space="0"/>
+                <w:shd w:val="clear" w:fill="F7F7F7"/>
               </w:rPr>
-              <w:t>CSS</w:t>
+              <w:t>Technical Skills</w:t>
             </w:r>
           </w:p>
           <w:p>
             <w:pPr>
-              <w:pStyle w:val="divdocumentulli"/>
-              <w:numPr>
-                <w:ilvl w:val="0"/>
-                <w:numId w:val="1"/>
-              </w:numPr>
-              <w:spacing w:after="0" w:line="280" w:lineRule="atLeast"/>
-              <w:ind w:left="460" w:right="0" w:hanging="192"/>
+              <w:pStyle w:val="4"/>
+              <w:keepNext w:val="0"/>
+              <w:keepLines w:val="0"/>
+              <w:widowControl/>
+              <w:suppressLineNumbers w:val="0"/>
+              <w:pBdr>
+                <w:top w:val="none" w:color="auto" w:sz="0" w:space="0"/>
+                <w:left w:val="none" w:color="auto" w:sz="0" w:space="0"/>
+                <w:bottom w:val="none" w:color="auto" w:sz="0" w:space="0"/>
+                <w:right w:val="none" w:color="auto" w:sz="0" w:space="0"/>
+              </w:pBdr>
+              <w:shd w:val="clear" w:fill="F7F7F7"/>
+              <w:spacing w:before="144" w:beforeAutospacing="0" w:after="0" w:afterAutospacing="0" w:line="360" w:lineRule="auto"/>
+              <w:ind w:left="0" w:right="0" w:firstLine="0"/>
               <w:rPr>
-                <w:rFonts w:ascii="Arial" w:eastAsia="Arial" w:hAnsi="Arial" w:cs="Arial"/>
-                <w:color w:val="595959"/>
-                <w:sz w:val="20"/>
-                <w:szCs w:val="20"/>
-                <w:bdr w:val="none" w:sz="0" w:space="0" w:color="auto"/>
-                <w:vertAlign w:val="baseline"/>
+                <w:rFonts w:hint="default" w:ascii="Segoe UI" w:hAnsi="Segoe UI" w:eastAsia="Segoe UI" w:cs="Segoe UI"/>
+                <w:i w:val="0"/>
+                <w:iCs w:val="0"/>
+                <w:caps w:val="0"/>
+                <w:color w:val="111111"/>
+                <w:spacing w:val="0"/>
+                <w:sz w:val="19"/>
+                <w:szCs w:val="19"/>
+                <w:shd w:val="clear" w:fill="F7F7F7"/>
+                <w:lang w:val="en-US"/>
               </w:rPr>
             </w:pPr>
             <w:r>
               <w:rPr>
-                <w:rFonts w:ascii="Arial" w:eastAsia="Arial" w:hAnsi="Arial" w:cs="Arial"/>
-                <w:color w:val="595959"/>
-                <w:sz w:val="20"/>
-                <w:szCs w:val="20"/>
-                <w:bdr w:val="none" w:sz="0" w:space="0" w:color="auto"/>
-                <w:vertAlign w:val="baseline"/>
+                <w:rStyle w:val="11"/>
+                <w:rFonts w:hint="default" w:ascii="Segoe UI" w:hAnsi="Segoe UI" w:eastAsia="Segoe UI" w:cs="Segoe UI"/>
+                <w:b/>
+                <w:bCs/>
+                <w:i w:val="0"/>
+                <w:iCs w:val="0"/>
+                <w:caps w:val="0"/>
+                <w:color w:val="111111"/>
+                <w:spacing w:val="0"/>
+                <w:sz w:val="19"/>
+                <w:szCs w:val="19"/>
+                <w:shd w:val="clear" w:fill="F7F7F7"/>
               </w:rPr>
-              <w:t>HTML</w:t>
+              <w:t>Languages:</w:t>
+            </w:r>
+            <w:r>
+              <w:rPr>
+                <w:rFonts w:hint="default" w:ascii="Segoe UI" w:hAnsi="Segoe UI" w:eastAsia="Segoe UI" w:cs="Segoe UI"/>
+                <w:i w:val="0"/>
+                <w:iCs w:val="0"/>
+                <w:caps w:val="0"/>
+                <w:color w:val="111111"/>
+                <w:spacing w:val="0"/>
+                <w:sz w:val="19"/>
+                <w:szCs w:val="19"/>
+                <w:shd w:val="clear" w:fill="F7F7F7"/>
+              </w:rPr>
+              <w:t> </w:t>
+            </w:r>
+            <w:r>
+              <w:rPr>
+                <w:rFonts w:hint="default" w:ascii="Segoe UI" w:hAnsi="Segoe UI" w:eastAsia="Segoe UI" w:cs="Segoe UI"/>
+                <w:b w:val="0"/>
+                <w:bCs w:val="0"/>
+                <w:i w:val="0"/>
+                <w:iCs w:val="0"/>
+                <w:caps w:val="0"/>
+                <w:color w:val="111111"/>
+                <w:spacing w:val="0"/>
+                <w:sz w:val="19"/>
+                <w:szCs w:val="19"/>
+                <w:shd w:val="clear" w:fill="F7F7F7"/>
+              </w:rPr>
+              <w:t xml:space="preserve">HTML, CSS, JavaScript, </w:t>
+            </w:r>
+            <w:r>
+              <w:rPr>
+                <w:rFonts w:hint="default" w:ascii="Segoe UI" w:hAnsi="Segoe UI" w:eastAsia="Segoe UI" w:cs="Segoe UI"/>
+                <w:b w:val="0"/>
+                <w:bCs w:val="0"/>
+                <w:i w:val="0"/>
+                <w:iCs w:val="0"/>
+                <w:caps w:val="0"/>
+                <w:color w:val="111111"/>
+                <w:spacing w:val="0"/>
+                <w:sz w:val="19"/>
+                <w:szCs w:val="19"/>
+                <w:shd w:val="clear" w:fill="F7F7F7"/>
+                <w:lang w:val="en-US"/>
+              </w:rPr>
+              <w:t>React, Node.js</w:t>
             </w:r>
           </w:p>
           <w:p>
             <w:pPr>
-              <w:pStyle w:val="divdocumentulli"/>
-              <w:numPr>
-                <w:ilvl w:val="0"/>
-                <w:numId w:val="1"/>
-              </w:numPr>
-              <w:spacing w:after="0" w:line="280" w:lineRule="atLeast"/>
-              <w:ind w:left="460" w:right="0" w:hanging="192"/>
+              <w:pStyle w:val="4"/>
+              <w:keepNext w:val="0"/>
+              <w:keepLines w:val="0"/>
+              <w:widowControl/>
+              <w:suppressLineNumbers w:val="0"/>
+              <w:pBdr>
+                <w:top w:val="none" w:color="auto" w:sz="0" w:space="0"/>
+                <w:left w:val="none" w:color="auto" w:sz="0" w:space="0"/>
+                <w:bottom w:val="none" w:color="auto" w:sz="0" w:space="0"/>
+                <w:right w:val="none" w:color="auto" w:sz="0" w:space="0"/>
+              </w:pBdr>
+              <w:shd w:val="clear" w:fill="F7F7F7"/>
+              <w:spacing w:before="144" w:beforeAutospacing="0" w:after="0" w:afterAutospacing="0" w:line="360" w:lineRule="auto"/>
+              <w:ind w:left="0" w:right="0" w:firstLine="0"/>
               <w:rPr>
-                <w:rFonts w:ascii="Arial" w:eastAsia="Arial" w:hAnsi="Arial" w:cs="Arial"/>
-                <w:color w:val="595959"/>
-                <w:sz w:val="20"/>
-                <w:szCs w:val="20"/>
-                <w:bdr w:val="none" w:sz="0" w:space="0" w:color="auto"/>
-                <w:vertAlign w:val="baseline"/>
+                <w:b w:val="0"/>
+                <w:bCs w:val="0"/>
               </w:rPr>
             </w:pPr>
             <w:r>
               <w:rPr>
-                <w:rFonts w:ascii="Arial" w:eastAsia="Arial" w:hAnsi="Arial" w:cs="Arial"/>
-                <w:color w:val="595959"/>
-                <w:sz w:val="20"/>
-                <w:szCs w:val="20"/>
-                <w:bdr w:val="none" w:sz="0" w:space="0" w:color="auto"/>
-                <w:vertAlign w:val="baseline"/>
+                <w:rStyle w:val="11"/>
+                <w:rFonts w:hint="default" w:ascii="Segoe UI" w:hAnsi="Segoe UI" w:eastAsia="Segoe UI" w:cs="Segoe UI"/>
+                <w:b/>
+                <w:bCs/>
+                <w:i w:val="0"/>
+                <w:iCs w:val="0"/>
+                <w:caps w:val="0"/>
+                <w:color w:val="111111"/>
+                <w:spacing w:val="0"/>
+                <w:sz w:val="19"/>
+                <w:szCs w:val="19"/>
+                <w:shd w:val="clear" w:fill="F7F7F7"/>
+                <w:lang w:val="en-US"/>
               </w:rPr>
-              <w:t>MySQL</w:t>
+              <w:t>Frameworks/</w:t>
+            </w:r>
+            <w:r>
+              <w:rPr>
+                <w:rStyle w:val="11"/>
+                <w:rFonts w:hint="default" w:ascii="Segoe UI" w:hAnsi="Segoe UI" w:eastAsia="Segoe UI" w:cs="Segoe UI"/>
+                <w:b/>
+                <w:bCs/>
+                <w:i w:val="0"/>
+                <w:iCs w:val="0"/>
+                <w:caps w:val="0"/>
+                <w:color w:val="111111"/>
+                <w:spacing w:val="0"/>
+                <w:sz w:val="19"/>
+                <w:szCs w:val="19"/>
+                <w:shd w:val="clear" w:fill="F7F7F7"/>
+              </w:rPr>
+              <w:t>Libraries:</w:t>
+            </w:r>
+            <w:r>
+              <w:rPr>
+                <w:rFonts w:hint="default" w:ascii="Segoe UI" w:hAnsi="Segoe UI" w:eastAsia="Segoe UI" w:cs="Segoe UI"/>
+                <w:i w:val="0"/>
+                <w:iCs w:val="0"/>
+                <w:caps w:val="0"/>
+                <w:color w:val="111111"/>
+                <w:spacing w:val="0"/>
+                <w:sz w:val="19"/>
+                <w:szCs w:val="19"/>
+                <w:shd w:val="clear" w:fill="F7F7F7"/>
+              </w:rPr>
+              <w:t> </w:t>
+            </w:r>
+            <w:r>
+              <w:rPr>
+                <w:rFonts w:hint="default" w:ascii="Segoe UI" w:hAnsi="Segoe UI" w:eastAsia="Segoe UI" w:cs="Segoe UI"/>
+                <w:b w:val="0"/>
+                <w:bCs w:val="0"/>
+                <w:i w:val="0"/>
+                <w:iCs w:val="0"/>
+                <w:caps w:val="0"/>
+                <w:color w:val="111111"/>
+                <w:spacing w:val="0"/>
+                <w:sz w:val="19"/>
+                <w:szCs w:val="19"/>
+                <w:shd w:val="clear" w:fill="F7F7F7"/>
+              </w:rPr>
+              <w:t xml:space="preserve">React, Angular, Bootstrap, </w:t>
+            </w:r>
+            <w:r>
+              <w:rPr>
+                <w:rFonts w:hint="default" w:ascii="Segoe UI" w:hAnsi="Segoe UI" w:eastAsia="Segoe UI" w:cs="Segoe UI"/>
+                <w:b w:val="0"/>
+                <w:bCs w:val="0"/>
+                <w:i w:val="0"/>
+                <w:iCs w:val="0"/>
+                <w:caps w:val="0"/>
+                <w:color w:val="111111"/>
+                <w:spacing w:val="0"/>
+                <w:sz w:val="19"/>
+                <w:szCs w:val="19"/>
+                <w:shd w:val="clear" w:fill="F7F7F7"/>
+                <w:lang w:val="en-US"/>
+              </w:rPr>
+              <w:t>j Query</w:t>
             </w:r>
           </w:p>
           <w:p>
             <w:pPr>
-              <w:pStyle w:val="divdocumentulli"/>
+              <w:keepNext w:val="0"/>
+              <w:keepLines w:val="0"/>
+              <w:widowControl/>
               <w:numPr>
-                <w:ilvl w:val="0"/>
-                <w:numId w:val="1"/>
+                <w:numId w:val="0"/>
               </w:numPr>
-              <w:spacing w:after="0" w:line="280" w:lineRule="atLeast"/>
-              <w:ind w:left="460" w:right="0" w:hanging="192"/>
+              <w:suppressLineNumbers w:val="0"/>
+              <w:spacing w:before="0" w:beforeAutospacing="1" w:after="0" w:afterAutospacing="1" w:line="360" w:lineRule="auto"/>
               <w:rPr>
-                <w:rFonts w:ascii="Arial" w:eastAsia="Arial" w:hAnsi="Arial" w:cs="Arial"/>
-                <w:color w:val="595959"/>
-                <w:sz w:val="20"/>
-                <w:szCs w:val="20"/>
-                <w:bdr w:val="none" w:sz="0" w:space="0" w:color="auto"/>
-                <w:vertAlign w:val="baseline"/>
+                <w:rFonts w:hint="default" w:ascii="Segoe UI" w:hAnsi="Segoe UI" w:eastAsia="Segoe UI" w:cs="Segoe UI"/>
+                <w:i w:val="0"/>
+                <w:iCs w:val="0"/>
+                <w:caps w:val="0"/>
+                <w:color w:val="111111"/>
+                <w:spacing w:val="0"/>
+                <w:sz w:val="19"/>
+                <w:szCs w:val="19"/>
+                <w:shd w:val="clear" w:fill="F7F7F7"/>
               </w:rPr>
             </w:pPr>
             <w:r>
               <w:rPr>
-                <w:rFonts w:ascii="Arial" w:eastAsia="Arial" w:hAnsi="Arial" w:cs="Arial"/>
-                <w:color w:val="595959"/>
-                <w:sz w:val="20"/>
-                <w:szCs w:val="20"/>
-                <w:bdr w:val="none" w:sz="0" w:space="0" w:color="auto"/>
-                <w:vertAlign w:val="baseline"/>
+                <w:rStyle w:val="11"/>
+                <w:rFonts w:hint="default" w:ascii="Segoe UI" w:hAnsi="Segoe UI" w:eastAsia="Segoe UI" w:cs="Segoe UI"/>
+                <w:i w:val="0"/>
+                <w:iCs w:val="0"/>
+                <w:caps w:val="0"/>
+                <w:color w:val="111111"/>
+                <w:spacing w:val="0"/>
+                <w:sz w:val="19"/>
+                <w:szCs w:val="19"/>
+                <w:shd w:val="clear" w:fill="F7F7F7"/>
               </w:rPr>
-              <w:t>JAVASCRIPT</w:t>
+              <w:t>Tools:</w:t>
+            </w:r>
+            <w:r>
+              <w:rPr>
+                <w:rFonts w:hint="default" w:ascii="Segoe UI" w:hAnsi="Segoe UI" w:eastAsia="Segoe UI" w:cs="Segoe UI"/>
+                <w:i w:val="0"/>
+                <w:iCs w:val="0"/>
+                <w:caps w:val="0"/>
+                <w:color w:val="111111"/>
+                <w:spacing w:val="0"/>
+                <w:sz w:val="19"/>
+                <w:szCs w:val="19"/>
+                <w:shd w:val="clear" w:fill="F7F7F7"/>
+              </w:rPr>
+              <w:t> Git, npm, VS Code</w:t>
             </w:r>
           </w:p>
           <w:p>
             <w:pPr>
-              <w:pStyle w:val="divdocumentulli"/>
+              <w:keepNext w:val="0"/>
+              <w:keepLines w:val="0"/>
+              <w:widowControl/>
               <w:numPr>
-                <w:ilvl w:val="0"/>
-                <w:numId w:val="1"/>
+                <w:numId w:val="0"/>
               </w:numPr>
-              <w:spacing w:after="0" w:line="280" w:lineRule="atLeast"/>
-              <w:ind w:left="460" w:right="0" w:hanging="192"/>
+              <w:suppressLineNumbers w:val="0"/>
+              <w:spacing w:before="0" w:beforeAutospacing="1" w:after="0" w:afterAutospacing="1" w:line="360" w:lineRule="auto"/>
               <w:rPr>
-                <w:rFonts w:ascii="Arial" w:eastAsia="Arial" w:hAnsi="Arial" w:cs="Arial"/>
-                <w:color w:val="595959"/>
-                <w:sz w:val="20"/>
-                <w:szCs w:val="20"/>
-                <w:bdr w:val="none" w:sz="0" w:space="0" w:color="auto"/>
-                <w:vertAlign w:val="baseline"/>
+                <w:rFonts w:hint="default" w:ascii="Segoe UI" w:hAnsi="Segoe UI" w:eastAsia="Segoe UI" w:cs="Segoe UI"/>
+                <w:i w:val="0"/>
+                <w:iCs w:val="0"/>
+                <w:caps w:val="0"/>
+                <w:color w:val="111111"/>
+                <w:spacing w:val="0"/>
+                <w:sz w:val="19"/>
+                <w:szCs w:val="19"/>
+                <w:shd w:val="clear" w:fill="F7F7F7"/>
               </w:rPr>
             </w:pPr>
             <w:r>
               <w:rPr>
-                <w:rFonts w:ascii="Arial" w:eastAsia="Arial" w:hAnsi="Arial" w:cs="Arial"/>
-                <w:color w:val="595959"/>
-                <w:sz w:val="20"/>
-                <w:szCs w:val="20"/>
-                <w:bdr w:val="none" w:sz="0" w:space="0" w:color="auto"/>
-                <w:vertAlign w:val="baseline"/>
+                <w:rStyle w:val="11"/>
+                <w:rFonts w:hint="default" w:ascii="Segoe UI" w:hAnsi="Segoe UI" w:eastAsia="Segoe UI" w:cs="Segoe UI"/>
+                <w:i w:val="0"/>
+                <w:iCs w:val="0"/>
+                <w:caps w:val="0"/>
+                <w:color w:val="111111"/>
+                <w:spacing w:val="0"/>
+                <w:sz w:val="19"/>
+                <w:szCs w:val="19"/>
+                <w:shd w:val="clear" w:fill="F7F7F7"/>
               </w:rPr>
-              <w:t>NODE.JS</w:t>
+              <w:t>Databases:</w:t>
+            </w:r>
+            <w:r>
+              <w:rPr>
+                <w:rFonts w:hint="default" w:ascii="Segoe UI" w:hAnsi="Segoe UI" w:eastAsia="Segoe UI" w:cs="Segoe UI"/>
+                <w:i w:val="0"/>
+                <w:iCs w:val="0"/>
+                <w:caps w:val="0"/>
+                <w:color w:val="111111"/>
+                <w:spacing w:val="0"/>
+                <w:sz w:val="19"/>
+                <w:szCs w:val="19"/>
+                <w:shd w:val="clear" w:fill="F7F7F7"/>
+              </w:rPr>
+              <w:t> MySQL, MongoDB</w:t>
             </w:r>
           </w:p>
           <w:p>
             <w:pPr>
-              <w:pStyle w:val="divdocumentulli"/>
+              <w:keepNext w:val="0"/>
+              <w:keepLines w:val="0"/>
+              <w:widowControl/>
               <w:numPr>
-                <w:ilvl w:val="0"/>
-                <w:numId w:val="1"/>
+                <w:numId w:val="0"/>
               </w:numPr>
+              <w:suppressLineNumbers w:val="0"/>
+              <w:spacing w:before="0" w:beforeAutospacing="1" w:after="0" w:afterAutospacing="1" w:line="360" w:lineRule="auto"/>
+            </w:pPr>
+            <w:r>
+              <w:rPr>
+                <w:rStyle w:val="11"/>
+                <w:rFonts w:hint="default" w:ascii="Segoe UI" w:hAnsi="Segoe UI" w:eastAsia="Segoe UI" w:cs="Segoe UI"/>
+                <w:i w:val="0"/>
+                <w:iCs w:val="0"/>
+                <w:caps w:val="0"/>
+                <w:color w:val="111111"/>
+                <w:spacing w:val="0"/>
+                <w:sz w:val="19"/>
+                <w:szCs w:val="19"/>
+                <w:shd w:val="clear" w:fill="F7F7F7"/>
+              </w:rPr>
+              <w:t>Other:</w:t>
+            </w:r>
+            <w:r>
+              <w:rPr>
+                <w:rFonts w:hint="default" w:ascii="Segoe UI" w:hAnsi="Segoe UI" w:eastAsia="Segoe UI" w:cs="Segoe UI"/>
+                <w:i w:val="0"/>
+                <w:iCs w:val="0"/>
+                <w:caps w:val="0"/>
+                <w:color w:val="111111"/>
+                <w:spacing w:val="0"/>
+                <w:sz w:val="19"/>
+                <w:szCs w:val="19"/>
+                <w:shd w:val="clear" w:fill="F7F7F7"/>
+              </w:rPr>
+              <w:t> Responsive Design, SEO, RESTful APIs</w:t>
+            </w:r>
+          </w:p>
+          <w:p>
+            <w:pPr>
+              <w:pStyle w:val="35"/>
+              <w:numPr>
+                <w:numId w:val="0"/>
+              </w:numPr>
+              <w:pBdr>
+                <w:top w:val="none" w:color="auto" w:sz="0" w:space="0"/>
+                <w:left w:val="none" w:color="auto" w:sz="0" w:space="0"/>
+                <w:bottom w:val="none" w:color="auto" w:sz="0" w:space="0"/>
+                <w:right w:val="none" w:color="auto" w:sz="0" w:space="0"/>
+              </w:pBdr>
               <w:spacing w:after="0" w:line="280" w:lineRule="atLeast"/>
-              <w:ind w:left="460" w:right="0" w:hanging="192"/>
+              <w:ind w:right="0" w:rightChars="0"/>
+              <w:jc w:val="left"/>
+              <w:textAlignment w:val="baseline"/>
               <w:rPr>
-                <w:rFonts w:ascii="Arial" w:eastAsia="Arial" w:hAnsi="Arial" w:cs="Arial"/>
+                <w:rFonts w:ascii="Arial" w:hAnsi="Arial" w:eastAsia="Arial" w:cs="Arial"/>
                 <w:color w:val="595959"/>
                 <w:sz w:val="20"/>
                 <w:szCs w:val="20"/>
-                <w:bdr w:val="none" w:sz="0" w:space="0" w:color="auto"/>
                 <w:vertAlign w:val="baseline"/>
               </w:rPr>
             </w:pPr>
-            <w:r>
-              <w:rPr>
-                <w:rFonts w:ascii="Arial" w:eastAsia="Arial" w:hAnsi="Arial" w:cs="Arial"/>
-                <w:color w:val="595959"/>
-                <w:sz w:val="20"/>
-                <w:szCs w:val="20"/>
-                <w:bdr w:val="none" w:sz="0" w:space="0" w:color="auto"/>
-                <w:vertAlign w:val="baseline"/>
-              </w:rPr>
-              <w:t>REACT</w:t>
-            </w:r>
           </w:p>
         </w:tc>
         <w:tc>
           <w:tcPr>
             <w:tcW w:w="5253" w:type="dxa"/>
             <w:tcBorders>
-              <w:left w:val="single" w:sz="8" w:space="0" w:color="FEFDFD"/>
+              <w:left w:val="single" w:color="FEFDFD" w:sz="8" w:space="0"/>
             </w:tcBorders>
             <w:noWrap w:val="0"/>
             <w:tcMar>
@@ -567,33 +770,30 @@
               <w:right w:w="0" w:type="dxa"/>
             </w:tcMar>
             <w:vAlign w:val="top"/>
-            <w:hideMark/>
           </w:tcPr>
           <w:p>
             <w:pPr>
-              <w:pStyle w:val="divdocumentulli"/>
+              <w:pStyle w:val="35"/>
               <w:numPr>
                 <w:ilvl w:val="0"/>
-                <w:numId w:val="2"/>
+                <w:numId w:val="1"/>
               </w:numPr>
-              <w:spacing w:before="0" w:after="0" w:line="280" w:lineRule="atLeast"/>
+              <w:spacing w:before="0" w:after="0" w:line="360" w:lineRule="auto"/>
               <w:ind w:left="460" w:right="0" w:hanging="192"/>
               <w:rPr>
-                <w:rFonts w:ascii="Arial" w:eastAsia="Arial" w:hAnsi="Arial" w:cs="Arial"/>
+                <w:rFonts w:ascii="Arial" w:hAnsi="Arial" w:eastAsia="Arial" w:cs="Arial"/>
                 <w:color w:val="595959"/>
                 <w:sz w:val="20"/>
                 <w:szCs w:val="20"/>
-                <w:bdr w:val="none" w:sz="0" w:space="0" w:color="auto"/>
                 <w:vertAlign w:val="baseline"/>
               </w:rPr>
             </w:pPr>
             <w:r>
               <w:rPr>
-                <w:rFonts w:ascii="Arial" w:eastAsia="Arial" w:hAnsi="Arial" w:cs="Arial"/>
+                <w:rFonts w:ascii="Arial" w:hAnsi="Arial" w:eastAsia="Arial" w:cs="Arial"/>
                 <w:color w:val="595959"/>
                 <w:sz w:val="20"/>
                 <w:szCs w:val="20"/>
-                <w:bdr w:val="none" w:sz="0" w:space="0" w:color="auto"/>
                 <w:vertAlign w:val="baseline"/>
               </w:rPr>
               <w:t>Website design</w:t>
@@ -601,29 +801,27 @@
           </w:p>
           <w:p>
             <w:pPr>
-              <w:pStyle w:val="divdocumentulli"/>
+              <w:pStyle w:val="35"/>
               <w:numPr>
                 <w:ilvl w:val="0"/>
-                <w:numId w:val="2"/>
+                <w:numId w:val="1"/>
               </w:numPr>
-              <w:spacing w:after="0" w:line="280" w:lineRule="atLeast"/>
+              <w:spacing w:after="0" w:line="360" w:lineRule="auto"/>
               <w:ind w:left="460" w:right="0" w:hanging="192"/>
               <w:rPr>
-                <w:rFonts w:ascii="Arial" w:eastAsia="Arial" w:hAnsi="Arial" w:cs="Arial"/>
+                <w:rFonts w:ascii="Arial" w:hAnsi="Arial" w:eastAsia="Arial" w:cs="Arial"/>
                 <w:color w:val="595959"/>
                 <w:sz w:val="20"/>
                 <w:szCs w:val="20"/>
-                <w:bdr w:val="none" w:sz="0" w:space="0" w:color="auto"/>
                 <w:vertAlign w:val="baseline"/>
               </w:rPr>
             </w:pPr>
             <w:r>
               <w:rPr>
-                <w:rFonts w:ascii="Arial" w:eastAsia="Arial" w:hAnsi="Arial" w:cs="Arial"/>
+                <w:rFonts w:ascii="Arial" w:hAnsi="Arial" w:eastAsia="Arial" w:cs="Arial"/>
                 <w:color w:val="595959"/>
                 <w:sz w:val="20"/>
                 <w:szCs w:val="20"/>
-                <w:bdr w:val="none" w:sz="0" w:space="0" w:color="auto"/>
                 <w:vertAlign w:val="baseline"/>
               </w:rPr>
               <w:t>Communication</w:t>
@@ -631,29 +829,27 @@
           </w:p>
           <w:p>
             <w:pPr>
-              <w:pStyle w:val="divdocumentulli"/>
+              <w:pStyle w:val="35"/>
               <w:numPr>
                 <w:ilvl w:val="0"/>
-                <w:numId w:val="2"/>
+                <w:numId w:val="1"/>
               </w:numPr>
-              <w:spacing w:after="0" w:line="280" w:lineRule="atLeast"/>
+              <w:spacing w:after="0" w:line="360" w:lineRule="auto"/>
               <w:ind w:left="460" w:right="0" w:hanging="192"/>
               <w:rPr>
-                <w:rFonts w:ascii="Arial" w:eastAsia="Arial" w:hAnsi="Arial" w:cs="Arial"/>
+                <w:rFonts w:ascii="Arial" w:hAnsi="Arial" w:eastAsia="Arial" w:cs="Arial"/>
                 <w:color w:val="595959"/>
                 <w:sz w:val="20"/>
                 <w:szCs w:val="20"/>
-                <w:bdr w:val="none" w:sz="0" w:space="0" w:color="auto"/>
                 <w:vertAlign w:val="baseline"/>
               </w:rPr>
             </w:pPr>
             <w:r>
               <w:rPr>
-                <w:rFonts w:ascii="Arial" w:eastAsia="Arial" w:hAnsi="Arial" w:cs="Arial"/>
+                <w:rFonts w:ascii="Arial" w:hAnsi="Arial" w:eastAsia="Arial" w:cs="Arial"/>
                 <w:color w:val="595959"/>
                 <w:sz w:val="20"/>
                 <w:szCs w:val="20"/>
-                <w:bdr w:val="none" w:sz="0" w:space="0" w:color="auto"/>
                 <w:vertAlign w:val="baseline"/>
               </w:rPr>
               <w:t>Time Management</w:t>
@@ -661,59 +857,68 @@
           </w:p>
           <w:p>
             <w:pPr>
-              <w:pStyle w:val="divdocumentulli"/>
+              <w:pStyle w:val="35"/>
               <w:numPr>
                 <w:ilvl w:val="0"/>
-                <w:numId w:val="2"/>
+                <w:numId w:val="1"/>
               </w:numPr>
-              <w:spacing w:after="0" w:line="280" w:lineRule="atLeast"/>
+              <w:spacing w:after="0" w:line="360" w:lineRule="auto"/>
               <w:ind w:left="460" w:right="0" w:hanging="192"/>
               <w:rPr>
-                <w:rFonts w:ascii="Arial" w:eastAsia="Arial" w:hAnsi="Arial" w:cs="Arial"/>
+                <w:rFonts w:ascii="Arial" w:hAnsi="Arial" w:eastAsia="Arial" w:cs="Arial"/>
                 <w:color w:val="595959"/>
                 <w:sz w:val="20"/>
                 <w:szCs w:val="20"/>
-                <w:bdr w:val="none" w:sz="0" w:space="0" w:color="auto"/>
                 <w:vertAlign w:val="baseline"/>
               </w:rPr>
             </w:pPr>
             <w:r>
               <w:rPr>
-                <w:rFonts w:ascii="Arial" w:eastAsia="Arial" w:hAnsi="Arial" w:cs="Arial"/>
+                <w:rFonts w:ascii="Arial" w:hAnsi="Arial" w:eastAsia="Arial" w:cs="Arial"/>
                 <w:color w:val="595959"/>
                 <w:sz w:val="20"/>
                 <w:szCs w:val="20"/>
-                <w:bdr w:val="none" w:sz="0" w:space="0" w:color="auto"/>
                 <w:vertAlign w:val="baseline"/>
               </w:rPr>
-              <w:t>Website optimisation</w:t>
+              <w:t xml:space="preserve">Website </w:t>
             </w:r>
+            <w:r>
+              <w:rPr>
+                <w:rFonts w:ascii="Arial" w:hAnsi="Arial" w:eastAsia="Arial" w:cs="Arial"/>
+                <w:color w:val="595959"/>
+                <w:sz w:val="20"/>
+                <w:szCs w:val="20"/>
+                <w:vertAlign w:val="baseline"/>
+                <w:lang w:val="en-US"/>
+              </w:rPr>
+              <w:t>optimization</w:t>
+            </w:r>
+            <w:bookmarkStart w:id="0" w:name="_GoBack"/>
+            <w:bookmarkEnd w:id="0"/>
           </w:p>
           <w:p>
             <w:pPr>
-              <w:pStyle w:val="divdocumentulli"/>
+              <w:pStyle w:val="35"/>
               <w:numPr>
                 <w:ilvl w:val="0"/>
-                <w:numId w:val="2"/>
+                <w:numId w:val="1"/>
               </w:numPr>
-              <w:spacing w:after="0" w:line="280" w:lineRule="atLeast"/>
+              <w:spacing w:after="0" w:line="360" w:lineRule="auto"/>
               <w:ind w:left="460" w:right="0" w:hanging="192"/>
               <w:rPr>
-                <w:rFonts w:ascii="Arial" w:eastAsia="Arial" w:hAnsi="Arial" w:cs="Arial"/>
+                <w:rFonts w:ascii="Arial" w:hAnsi="Arial" w:eastAsia="Arial" w:cs="Arial"/>
                 <w:color w:val="595959"/>
                 <w:sz w:val="20"/>
                 <w:szCs w:val="20"/>
-                <w:bdr w:val="none" w:sz="0" w:space="0" w:color="auto"/>
                 <w:vertAlign w:val="baseline"/>
               </w:rPr>
             </w:pPr>
             <w:r>
               <w:rPr>
-                <w:rFonts w:ascii="Arial" w:eastAsia="Arial" w:hAnsi="Arial" w:cs="Arial"/>
+                <w:rFonts w:ascii="Arial" w:hAnsi="Arial" w:eastAsia="Arial" w:cs="Arial"/>
                 <w:color w:val="595959"/>
                 <w:sz w:val="20"/>
                 <w:szCs w:val="20"/>
-                <w:bdr w:val="none" w:sz="0" w:space="0" w:color="auto"/>
                 <w:vertAlign w:val="baseline"/>
               </w:rPr>
               <w:t>Enthusiastic team player</w:t>
@@ -724,12 +929,820 @@
     </w:tbl>
     <w:p>
       <w:pPr>
-        <w:pStyle w:val="divdocumentheading"/>
+        <w:pStyle w:val="29"/>
         <w:pBdr>
-          <w:top w:val="none" w:sz="0" w:space="0" w:color="auto"/>
-          <w:left w:val="none" w:sz="0" w:space="0" w:color="auto"/>
-          <w:bottom w:val="none" w:sz="0" w:space="14" w:color="auto"/>
-          <w:right w:val="none" w:sz="0" w:space="0" w:color="auto"/>
+          <w:top w:val="none" w:color="auto" w:sz="0" w:space="0"/>
+          <w:left w:val="none" w:color="auto" w:sz="0" w:space="0"/>
+          <w:bottom w:val="none" w:color="auto" w:sz="0" w:space="14"/>
+          <w:right w:val="none" w:color="auto" w:sz="0" w:space="0"/>
+        </w:pBdr>
+        <w:tabs>
+          <w:tab w:val="left" w:pos="4287"/>
+          <w:tab w:val="left" w:pos="10900"/>
+        </w:tabs>
+        <w:spacing w:before="420" w:line="360" w:lineRule="auto"/>
+        <w:ind w:left="0" w:right="0"/>
+        <w:jc w:val="center"/>
+        <w:rPr>
+          <w:rFonts w:ascii="Courier New" w:hAnsi="Courier New" w:eastAsia="Courier New" w:cs="Courier New"/>
+          <w:b/>
+          <w:bCs/>
+          <w:color w:val="595959"/>
+          <w:sz w:val="20"/>
+          <w:szCs w:val="20"/>
+          <w:vertAlign w:val="baseline"/>
+        </w:rPr>
+      </w:pPr>
+      <w:r>
+        <w:rPr>
+          <w:rFonts w:ascii="Courier New" w:hAnsi="Courier New" w:eastAsia="Courier New" w:cs="Courier New"/>
+          <w:b/>
+          <w:bCs/>
+          <w:color w:val="595959"/>
+          <w:sz w:val="20"/>
+          <w:szCs w:val="20"/>
+          <w:vertAlign w:val="baseline"/>
+        </w:rPr>
+        <w:t xml:space="preserve"> </w:t>
+      </w:r>
+      <w:r>
+        <w:rPr>
+          <w:rFonts w:ascii="Courier New" w:hAnsi="Courier New" w:eastAsia="Courier New" w:cs="Courier New"/>
+          <w:strike/>
+          <w:color w:val="595959"/>
+          <w:sz w:val="30"/>
+        </w:rPr>
+        <w:tab/>
+      </w:r>
+      <w:r>
+        <w:rPr>
+          <w:rStyle w:val="31"/>
+          <w:rFonts w:ascii="Courier New" w:hAnsi="Courier New" w:eastAsia="Courier New" w:cs="Courier New"/>
+          <w:b/>
+          <w:bCs/>
+        </w:rPr>
+        <w:t xml:space="preserve">  Experience  </w:t>
+      </w:r>
+      <w:r>
+        <w:rPr>
+          <w:rFonts w:ascii="Courier New" w:hAnsi="Courier New" w:eastAsia="Courier New" w:cs="Courier New"/>
+          <w:strike/>
+          <w:color w:val="595959"/>
+          <w:sz w:val="30"/>
+        </w:rPr>
+        <w:tab/>
+      </w:r>
+    </w:p>
+    <w:p>
+      <w:pPr>
+        <w:pStyle w:val="32"/>
+        <w:pBdr>
+          <w:top w:val="none" w:color="auto" w:sz="0" w:space="0"/>
+          <w:left w:val="none" w:color="auto" w:sz="0" w:space="0"/>
+          <w:bottom w:val="none" w:color="auto" w:sz="0" w:space="0"/>
+          <w:right w:val="none" w:color="auto" w:sz="0" w:space="0"/>
+        </w:pBdr>
+        <w:spacing w:before="0" w:line="360" w:lineRule="auto"/>
+        <w:ind w:left="400" w:right="400"/>
+        <w:jc w:val="center"/>
+        <w:rPr>
+          <w:rFonts w:ascii="Arial" w:hAnsi="Arial" w:eastAsia="Arial" w:cs="Arial"/>
+          <w:color w:val="595959"/>
+          <w:sz w:val="20"/>
+          <w:szCs w:val="20"/>
+          <w:vertAlign w:val="baseline"/>
+        </w:rPr>
+      </w:pPr>
+      <w:r>
+        <w:rPr>
+          <w:rStyle w:val="38"/>
+          <w:rFonts w:ascii="Arial" w:hAnsi="Arial" w:eastAsia="Arial" w:cs="Arial"/>
+          <w:b/>
+          <w:bCs/>
+          <w:color w:val="595959"/>
+          <w:sz w:val="20"/>
+          <w:szCs w:val="20"/>
+        </w:rPr>
+        <w:t xml:space="preserve">Web </w:t>
+      </w:r>
+      <w:r>
+        <w:rPr>
+          <w:rStyle w:val="38"/>
+          <w:rFonts w:hint="default" w:ascii="Arial" w:hAnsi="Arial" w:eastAsia="Arial" w:cs="Arial"/>
+          <w:b/>
+          <w:bCs/>
+          <w:color w:val="595959"/>
+          <w:sz w:val="20"/>
+          <w:szCs w:val="20"/>
+          <w:lang w:val="en-US"/>
+        </w:rPr>
+        <w:t>Developer</w:t>
+      </w:r>
+      <w:r>
+        <w:rPr>
+          <w:rStyle w:val="27"/>
+          <w:rFonts w:ascii="Arial" w:hAnsi="Arial" w:eastAsia="Arial" w:cs="Arial"/>
+          <w:color w:val="595959"/>
+          <w:sz w:val="20"/>
+          <w:szCs w:val="20"/>
+        </w:rPr>
+        <w:t>|</w:t>
+      </w:r>
+      <w:r>
+        <w:rPr>
+          <w:rStyle w:val="27"/>
+          <w:rFonts w:ascii="Arial" w:hAnsi="Arial" w:eastAsia="Arial" w:cs="Arial"/>
+          <w:color w:val="595959"/>
+          <w:sz w:val="20"/>
+          <w:szCs w:val="20"/>
+          <w:lang w:val="en-US"/>
+        </w:rPr>
+        <w:t>Fem-tech</w:t>
+      </w:r>
+      <w:r>
+        <w:rPr>
+          <w:rStyle w:val="24"/>
+          <w:rFonts w:ascii="Arial" w:hAnsi="Arial" w:eastAsia="Arial" w:cs="Arial"/>
+          <w:color w:val="595959"/>
+          <w:sz w:val="20"/>
+          <w:szCs w:val="20"/>
+        </w:rPr>
+        <w:t xml:space="preserve"> IT Training </w:t>
+      </w:r>
+      <w:r>
+        <w:rPr>
+          <w:rStyle w:val="27"/>
+          <w:rFonts w:ascii="Arial" w:hAnsi="Arial" w:eastAsia="Arial" w:cs="Arial"/>
+          <w:color w:val="595959"/>
+          <w:sz w:val="20"/>
+          <w:szCs w:val="20"/>
+        </w:rPr>
+        <w:t>|</w:t>
+      </w:r>
+      <w:r>
+        <w:rPr>
+          <w:rStyle w:val="24"/>
+          <w:rFonts w:ascii="Arial" w:hAnsi="Arial" w:eastAsia="Arial" w:cs="Arial"/>
+          <w:color w:val="595959"/>
+          <w:sz w:val="20"/>
+          <w:szCs w:val="20"/>
+        </w:rPr>
+        <w:t>10/2023 - Current</w:t>
+      </w:r>
+      <w:r>
+        <w:rPr>
+          <w:rStyle w:val="37"/>
+          <w:rFonts w:ascii="Arial" w:hAnsi="Arial" w:eastAsia="Arial" w:cs="Arial"/>
+          <w:color w:val="595959"/>
+          <w:sz w:val="20"/>
+          <w:szCs w:val="20"/>
+        </w:rPr>
+        <w:t xml:space="preserve"> </w:t>
+      </w:r>
+    </w:p>
+    <w:p>
+      <w:pPr>
+        <w:pStyle w:val="35"/>
+        <w:numPr>
+          <w:ilvl w:val="0"/>
+          <w:numId w:val="2"/>
+        </w:numPr>
+        <w:spacing w:after="0" w:line="280" w:lineRule="atLeast"/>
+        <w:ind w:left="860" w:right="400" w:hanging="192"/>
+        <w:rPr>
+          <w:rFonts w:hint="default" w:ascii="Arial" w:hAnsi="Arial" w:cs="Arial"/>
+          <w:sz w:val="20"/>
+          <w:szCs w:val="20"/>
+        </w:rPr>
+      </w:pPr>
+      <w:r>
+        <w:rPr>
+          <w:rFonts w:hint="default" w:ascii="Arial" w:hAnsi="Arial" w:eastAsia="Segoe UI" w:cs="Arial"/>
+          <w:i w:val="0"/>
+          <w:iCs w:val="0"/>
+          <w:caps w:val="0"/>
+          <w:color w:val="111111"/>
+          <w:spacing w:val="0"/>
+          <w:sz w:val="20"/>
+          <w:szCs w:val="20"/>
+          <w:shd w:val="clear" w:fill="F7F7F7"/>
+        </w:rPr>
+        <w:t>Developed and maintained responsive websites using HTML, CSS, and JavaScript.</w:t>
+      </w:r>
+    </w:p>
+    <w:p>
+      <w:pPr>
+        <w:pStyle w:val="35"/>
+        <w:numPr>
+          <w:ilvl w:val="0"/>
+          <w:numId w:val="2"/>
+        </w:numPr>
+        <w:spacing w:after="0" w:line="280" w:lineRule="atLeast"/>
+        <w:ind w:left="860" w:right="400" w:hanging="192"/>
+        <w:rPr>
+          <w:rFonts w:hint="default" w:ascii="Arial" w:hAnsi="Arial" w:cs="Arial"/>
+          <w:sz w:val="20"/>
+          <w:szCs w:val="20"/>
+        </w:rPr>
+      </w:pPr>
+      <w:r>
+        <w:rPr>
+          <w:rFonts w:hint="default" w:ascii="Arial" w:hAnsi="Arial" w:eastAsia="Segoe UI" w:cs="Arial"/>
+          <w:i w:val="0"/>
+          <w:iCs w:val="0"/>
+          <w:caps w:val="0"/>
+          <w:color w:val="111111"/>
+          <w:spacing w:val="0"/>
+          <w:sz w:val="20"/>
+          <w:szCs w:val="20"/>
+          <w:shd w:val="clear" w:fill="F7F7F7"/>
+        </w:rPr>
+        <w:t>Collaborated with designers and back-end developers to create seamless user experiences.</w:t>
+      </w:r>
+    </w:p>
+    <w:p>
+      <w:pPr>
+        <w:pStyle w:val="35"/>
+        <w:numPr>
+          <w:ilvl w:val="0"/>
+          <w:numId w:val="2"/>
+        </w:numPr>
+        <w:spacing w:after="0" w:line="280" w:lineRule="atLeast"/>
+        <w:ind w:left="860" w:right="400" w:hanging="192"/>
+        <w:rPr>
+          <w:rFonts w:hint="default" w:ascii="Arial" w:hAnsi="Arial" w:cs="Arial"/>
+          <w:sz w:val="20"/>
+          <w:szCs w:val="20"/>
+        </w:rPr>
+      </w:pPr>
+      <w:r>
+        <w:rPr>
+          <w:rFonts w:hint="default" w:ascii="Arial" w:hAnsi="Arial" w:eastAsia="Segoe UI" w:cs="Arial"/>
+          <w:i w:val="0"/>
+          <w:iCs w:val="0"/>
+          <w:caps w:val="0"/>
+          <w:color w:val="111111"/>
+          <w:spacing w:val="0"/>
+          <w:sz w:val="20"/>
+          <w:szCs w:val="20"/>
+          <w:shd w:val="clear" w:fill="F7F7F7"/>
+        </w:rPr>
+        <w:t>Implemented SEO best practices to improve website visibility and search rankings.</w:t>
+      </w:r>
+    </w:p>
+    <w:p>
+      <w:pPr>
+        <w:pStyle w:val="35"/>
+        <w:numPr>
+          <w:ilvl w:val="0"/>
+          <w:numId w:val="2"/>
+        </w:numPr>
+        <w:spacing w:after="0" w:line="280" w:lineRule="atLeast"/>
+        <w:ind w:left="860" w:right="400" w:hanging="192"/>
+        <w:rPr>
+          <w:rFonts w:hint="default" w:ascii="Arial" w:hAnsi="Arial" w:cs="Arial"/>
+          <w:sz w:val="20"/>
+          <w:szCs w:val="20"/>
+        </w:rPr>
+      </w:pPr>
+      <w:r>
+        <w:rPr>
+          <w:rFonts w:hint="default" w:ascii="Arial" w:hAnsi="Arial" w:eastAsia="Segoe UI" w:cs="Arial"/>
+          <w:i w:val="0"/>
+          <w:iCs w:val="0"/>
+          <w:caps w:val="0"/>
+          <w:color w:val="111111"/>
+          <w:spacing w:val="0"/>
+          <w:sz w:val="20"/>
+          <w:szCs w:val="20"/>
+          <w:shd w:val="clear" w:fill="F7F7F7"/>
+        </w:rPr>
+        <w:t xml:space="preserve">Utilized Git for version control and collaborated with team members on </w:t>
+      </w:r>
+      <w:r>
+        <w:rPr>
+          <w:rFonts w:hint="default" w:ascii="Arial" w:hAnsi="Arial" w:eastAsia="Segoe UI" w:cs="Arial"/>
+          <w:i w:val="0"/>
+          <w:iCs w:val="0"/>
+          <w:caps w:val="0"/>
+          <w:color w:val="111111"/>
+          <w:spacing w:val="0"/>
+          <w:sz w:val="20"/>
+          <w:szCs w:val="20"/>
+          <w:shd w:val="clear" w:fill="F7F7F7"/>
+          <w:lang w:val="en-US"/>
+        </w:rPr>
+        <w:t>Git Hub</w:t>
+      </w:r>
+      <w:r>
+        <w:rPr>
+          <w:rFonts w:hint="default" w:ascii="Arial" w:hAnsi="Arial" w:eastAsia="Segoe UI" w:cs="Arial"/>
+          <w:i w:val="0"/>
+          <w:iCs w:val="0"/>
+          <w:caps w:val="0"/>
+          <w:color w:val="111111"/>
+          <w:spacing w:val="0"/>
+          <w:sz w:val="20"/>
+          <w:szCs w:val="20"/>
+          <w:shd w:val="clear" w:fill="F7F7F7"/>
+        </w:rPr>
+        <w:t>.</w:t>
+      </w:r>
+    </w:p>
+    <w:p>
+      <w:pPr>
+        <w:pStyle w:val="35"/>
+        <w:numPr>
+          <w:ilvl w:val="0"/>
+          <w:numId w:val="2"/>
+        </w:numPr>
+        <w:spacing w:after="0" w:line="280" w:lineRule="atLeast"/>
+        <w:ind w:left="860" w:right="400" w:hanging="192"/>
+        <w:rPr>
+          <w:rStyle w:val="24"/>
+          <w:rFonts w:ascii="Arial" w:hAnsi="Arial" w:eastAsia="Arial" w:cs="Arial"/>
+          <w:color w:val="595959"/>
+          <w:sz w:val="20"/>
+          <w:szCs w:val="20"/>
+          <w:vertAlign w:val="baseline"/>
+        </w:rPr>
+      </w:pPr>
+      <w:r>
+        <w:rPr>
+          <w:rFonts w:hint="default" w:ascii="Arial" w:hAnsi="Arial" w:eastAsia="Segoe UI" w:cs="Arial"/>
+          <w:i w:val="0"/>
+          <w:iCs w:val="0"/>
+          <w:caps w:val="0"/>
+          <w:color w:val="111111"/>
+          <w:spacing w:val="0"/>
+          <w:sz w:val="20"/>
+          <w:szCs w:val="20"/>
+          <w:shd w:val="clear" w:fill="F7F7F7"/>
+        </w:rPr>
+        <w:t>Troubleshot and resolved website issues, ensuring optimal performance and user experience.</w:t>
+      </w:r>
+    </w:p>
+    <w:p>
+      <w:pPr>
+        <w:pStyle w:val="32"/>
+        <w:pBdr>
+          <w:top w:val="none" w:color="auto" w:sz="0" w:space="0"/>
+          <w:left w:val="none" w:color="auto" w:sz="0" w:space="0"/>
+          <w:bottom w:val="none" w:color="auto" w:sz="0" w:space="0"/>
+          <w:right w:val="none" w:color="auto" w:sz="0" w:space="0"/>
+        </w:pBdr>
+        <w:spacing w:before="400" w:line="360" w:lineRule="auto"/>
+        <w:ind w:left="400" w:right="400"/>
+        <w:jc w:val="center"/>
+        <w:rPr>
+          <w:rStyle w:val="37"/>
+          <w:rFonts w:ascii="Arial" w:hAnsi="Arial" w:eastAsia="Arial" w:cs="Arial"/>
+          <w:color w:val="595959"/>
+          <w:sz w:val="20"/>
+          <w:szCs w:val="20"/>
+        </w:rPr>
+      </w:pPr>
+      <w:r>
+        <w:rPr>
+          <w:rStyle w:val="24"/>
+          <w:rFonts w:hint="default" w:ascii="Arial" w:hAnsi="Arial" w:eastAsia="Arial" w:cs="Arial"/>
+          <w:color w:val="595959"/>
+          <w:sz w:val="20"/>
+          <w:szCs w:val="20"/>
+          <w:vertAlign w:val="baseline"/>
+          <w:lang w:val="en-US"/>
+        </w:rPr>
+        <w:tab/>
+        <w:t/>
+      </w:r>
+      <w:r>
+        <w:rPr>
+          <w:rStyle w:val="24"/>
+          <w:rFonts w:hint="default" w:ascii="Arial" w:hAnsi="Arial" w:eastAsia="Arial" w:cs="Arial"/>
+          <w:color w:val="595959"/>
+          <w:sz w:val="20"/>
+          <w:szCs w:val="20"/>
+          <w:vertAlign w:val="baseline"/>
+          <w:lang w:val="en-US"/>
+        </w:rPr>
+        <w:tab/>
+      </w:r>
+      <w:r>
+        <w:rPr>
+          <w:rStyle w:val="11"/>
+          <w:rFonts w:hint="default" w:ascii="Arial" w:hAnsi="Arial" w:eastAsia="Segoe UI" w:cs="Arial"/>
+          <w:i w:val="0"/>
+          <w:iCs w:val="0"/>
+          <w:caps w:val="0"/>
+          <w:color w:val="111111"/>
+          <w:spacing w:val="0"/>
+          <w:sz w:val="20"/>
+          <w:szCs w:val="20"/>
+          <w:shd w:val="clear" w:fill="F7F7F7"/>
+        </w:rPr>
+        <w:t>Junior Web Developer</w:t>
+      </w:r>
+      <w:r>
+        <w:rPr>
+          <w:rStyle w:val="27"/>
+          <w:rFonts w:ascii="Arial" w:hAnsi="Arial" w:eastAsia="Arial" w:cs="Arial"/>
+          <w:color w:val="595959"/>
+          <w:sz w:val="20"/>
+          <w:szCs w:val="20"/>
+        </w:rPr>
+        <w:t>|</w:t>
+      </w:r>
+      <w:r>
+        <w:rPr>
+          <w:rStyle w:val="27"/>
+          <w:rFonts w:ascii="Arial" w:hAnsi="Arial" w:eastAsia="Arial" w:cs="Arial"/>
+          <w:color w:val="595959"/>
+          <w:sz w:val="20"/>
+          <w:szCs w:val="20"/>
+          <w:lang w:val="en-US"/>
+        </w:rPr>
+        <w:t>Show Tech</w:t>
+      </w:r>
+      <w:r>
+        <w:rPr>
+          <w:rStyle w:val="27"/>
+          <w:rFonts w:ascii="Arial" w:hAnsi="Arial" w:eastAsia="Arial" w:cs="Arial"/>
+          <w:color w:val="595959"/>
+          <w:sz w:val="20"/>
+          <w:szCs w:val="20"/>
+        </w:rPr>
+        <w:t>|</w:t>
+      </w:r>
+      <w:r>
+        <w:rPr>
+          <w:rStyle w:val="24"/>
+          <w:rFonts w:ascii="Arial" w:hAnsi="Arial" w:eastAsia="Arial" w:cs="Arial"/>
+          <w:color w:val="595959"/>
+          <w:sz w:val="20"/>
+          <w:szCs w:val="20"/>
+        </w:rPr>
+        <w:t>09/2023 - 10/2023</w:t>
+      </w:r>
+      <w:r>
+        <w:rPr>
+          <w:rStyle w:val="37"/>
+          <w:rFonts w:ascii="Arial" w:hAnsi="Arial" w:eastAsia="Arial" w:cs="Arial"/>
+          <w:color w:val="595959"/>
+          <w:sz w:val="20"/>
+          <w:szCs w:val="20"/>
+        </w:rPr>
+        <w:t xml:space="preserve"> </w:t>
+      </w:r>
+    </w:p>
+    <w:p>
+      <w:pPr>
+        <w:pStyle w:val="35"/>
+        <w:numPr>
+          <w:numId w:val="0"/>
+        </w:numPr>
+        <w:pBdr>
+          <w:top w:val="none" w:color="auto" w:sz="0" w:space="0"/>
+          <w:left w:val="none" w:color="auto" w:sz="0" w:space="0"/>
+          <w:bottom w:val="none" w:color="auto" w:sz="0" w:space="0"/>
+          <w:right w:val="none" w:color="auto" w:sz="0" w:space="0"/>
+        </w:pBdr>
+        <w:spacing w:after="0" w:line="280" w:lineRule="atLeast"/>
+        <w:ind w:right="400" w:rightChars="0"/>
+        <w:jc w:val="left"/>
+        <w:textAlignment w:val="baseline"/>
+        <w:rPr>
+          <w:rStyle w:val="24"/>
+          <w:rFonts w:hint="default" w:ascii="Arial" w:hAnsi="Arial" w:eastAsia="Arial" w:cs="Arial"/>
+          <w:color w:val="595959"/>
+          <w:sz w:val="20"/>
+          <w:szCs w:val="20"/>
+          <w:vertAlign w:val="baseline"/>
+          <w:lang w:val="en-US"/>
+        </w:rPr>
+      </w:pPr>
+    </w:p>
+    <w:p>
+      <w:pPr>
+        <w:pStyle w:val="35"/>
+        <w:numPr>
+          <w:ilvl w:val="0"/>
+          <w:numId w:val="2"/>
+        </w:numPr>
+        <w:spacing w:after="0" w:line="360" w:lineRule="auto"/>
+        <w:ind w:left="860" w:right="400" w:hanging="192"/>
+        <w:rPr>
+          <w:rStyle w:val="24"/>
+          <w:rFonts w:hint="default" w:ascii="Arial" w:hAnsi="Arial" w:eastAsia="Arial" w:cs="Arial"/>
+          <w:color w:val="595959"/>
+          <w:sz w:val="20"/>
+          <w:szCs w:val="20"/>
+          <w:vertAlign w:val="baseline"/>
+        </w:rPr>
+      </w:pPr>
+      <w:r>
+        <w:rPr>
+          <w:rFonts w:hint="default" w:ascii="Arial" w:hAnsi="Arial" w:eastAsia="Segoe UI" w:cs="Arial"/>
+          <w:i w:val="0"/>
+          <w:iCs w:val="0"/>
+          <w:caps w:val="0"/>
+          <w:color w:val="111111"/>
+          <w:spacing w:val="0"/>
+          <w:sz w:val="20"/>
+          <w:szCs w:val="20"/>
+          <w:shd w:val="clear" w:fill="F7F7F7"/>
+        </w:rPr>
+        <w:t>Assisted in the development of web applications using React.</w:t>
+      </w:r>
+    </w:p>
+    <w:p>
+      <w:pPr>
+        <w:pStyle w:val="35"/>
+        <w:numPr>
+          <w:ilvl w:val="0"/>
+          <w:numId w:val="2"/>
+        </w:numPr>
+        <w:spacing w:after="0" w:line="360" w:lineRule="auto"/>
+        <w:ind w:left="860" w:right="400" w:hanging="192"/>
+        <w:rPr>
+          <w:rStyle w:val="24"/>
+          <w:rFonts w:hint="default" w:ascii="Arial" w:hAnsi="Arial" w:eastAsia="Arial" w:cs="Arial"/>
+          <w:color w:val="595959"/>
+          <w:sz w:val="20"/>
+          <w:szCs w:val="20"/>
+          <w:vertAlign w:val="baseline"/>
+        </w:rPr>
+      </w:pPr>
+      <w:r>
+        <w:rPr>
+          <w:rFonts w:hint="default" w:ascii="Arial" w:hAnsi="Arial" w:eastAsia="Segoe UI" w:cs="Arial"/>
+          <w:i w:val="0"/>
+          <w:iCs w:val="0"/>
+          <w:caps w:val="0"/>
+          <w:color w:val="111111"/>
+          <w:spacing w:val="0"/>
+          <w:sz w:val="20"/>
+          <w:szCs w:val="20"/>
+          <w:shd w:val="clear" w:fill="F7F7F7"/>
+        </w:rPr>
+        <w:t>Participated in code reviews</w:t>
+      </w:r>
+      <w:r>
+        <w:rPr>
+          <w:rFonts w:hint="default" w:ascii="Arial" w:hAnsi="Arial" w:eastAsia="Segoe UI" w:cs="Arial"/>
+          <w:i w:val="0"/>
+          <w:iCs w:val="0"/>
+          <w:caps w:val="0"/>
+          <w:color w:val="111111"/>
+          <w:spacing w:val="0"/>
+          <w:sz w:val="20"/>
+          <w:szCs w:val="20"/>
+          <w:shd w:val="clear" w:fill="F7F7F7"/>
+          <w:lang w:val="en-US"/>
+        </w:rPr>
+        <w:t xml:space="preserve"> </w:t>
+      </w:r>
+      <w:r>
+        <w:rPr>
+          <w:rFonts w:hint="default" w:ascii="Arial" w:hAnsi="Arial" w:eastAsia="Segoe UI" w:cs="Arial"/>
+          <w:i w:val="0"/>
+          <w:iCs w:val="0"/>
+          <w:caps w:val="0"/>
+          <w:color w:val="111111"/>
+          <w:spacing w:val="0"/>
+          <w:sz w:val="20"/>
+          <w:szCs w:val="20"/>
+          <w:shd w:val="clear" w:fill="F7F7F7"/>
+        </w:rPr>
+        <w:t>and contributed to improving code quality.</w:t>
+      </w:r>
+    </w:p>
+    <w:p>
+      <w:pPr>
+        <w:pStyle w:val="35"/>
+        <w:numPr>
+          <w:ilvl w:val="0"/>
+          <w:numId w:val="2"/>
+        </w:numPr>
+        <w:spacing w:after="0" w:line="360" w:lineRule="auto"/>
+        <w:ind w:left="860" w:right="400" w:hanging="192"/>
+        <w:rPr>
+          <w:rStyle w:val="24"/>
+          <w:rFonts w:hint="default" w:ascii="Arial" w:hAnsi="Arial" w:eastAsia="Arial" w:cs="Arial"/>
+          <w:color w:val="595959"/>
+          <w:sz w:val="20"/>
+          <w:szCs w:val="20"/>
+          <w:vertAlign w:val="baseline"/>
+        </w:rPr>
+      </w:pPr>
+      <w:r>
+        <w:rPr>
+          <w:rFonts w:hint="default" w:ascii="Arial" w:hAnsi="Arial" w:eastAsia="Segoe UI" w:cs="Arial"/>
+          <w:i w:val="0"/>
+          <w:iCs w:val="0"/>
+          <w:caps w:val="0"/>
+          <w:color w:val="111111"/>
+          <w:spacing w:val="0"/>
+          <w:sz w:val="20"/>
+          <w:szCs w:val="20"/>
+          <w:shd w:val="clear" w:fill="F7F7F7"/>
+          <w:lang w:val="en-US"/>
+        </w:rPr>
+        <w:t>C</w:t>
+      </w:r>
+      <w:r>
+        <w:rPr>
+          <w:rFonts w:hint="default" w:ascii="Arial" w:hAnsi="Arial" w:eastAsia="Segoe UI" w:cs="Arial"/>
+          <w:i w:val="0"/>
+          <w:iCs w:val="0"/>
+          <w:caps w:val="0"/>
+          <w:color w:val="111111"/>
+          <w:spacing w:val="0"/>
+          <w:sz w:val="20"/>
+          <w:szCs w:val="20"/>
+          <w:shd w:val="clear" w:fill="F7F7F7"/>
+        </w:rPr>
+        <w:t>reated and maintained documentation for web development projects.</w:t>
+      </w:r>
+    </w:p>
+    <w:p>
+      <w:pPr>
+        <w:pStyle w:val="35"/>
+        <w:numPr>
+          <w:ilvl w:val="0"/>
+          <w:numId w:val="2"/>
+        </w:numPr>
+        <w:spacing w:after="0" w:line="360" w:lineRule="auto"/>
+        <w:ind w:left="860" w:right="400" w:hanging="192"/>
+        <w:rPr>
+          <w:rFonts w:hint="default" w:ascii="Arial" w:hAnsi="Arial" w:eastAsia="Segoe UI" w:cs="Arial"/>
+          <w:i w:val="0"/>
+          <w:iCs w:val="0"/>
+          <w:caps w:val="0"/>
+          <w:color w:val="111111"/>
+          <w:spacing w:val="0"/>
+          <w:sz w:val="20"/>
+          <w:szCs w:val="20"/>
+          <w:shd w:val="clear" w:fill="F7F7F7"/>
+        </w:rPr>
+      </w:pPr>
+      <w:r>
+        <w:rPr>
+          <w:rFonts w:hint="default" w:ascii="Arial" w:hAnsi="Arial" w:eastAsia="Segoe UI" w:cs="Arial"/>
+          <w:i w:val="0"/>
+          <w:iCs w:val="0"/>
+          <w:caps w:val="0"/>
+          <w:color w:val="111111"/>
+          <w:spacing w:val="0"/>
+          <w:sz w:val="20"/>
+          <w:szCs w:val="20"/>
+          <w:shd w:val="clear" w:fill="F7F7F7"/>
+          <w:lang w:val="en-US"/>
+        </w:rPr>
+        <w:t xml:space="preserve">Worked </w:t>
+      </w:r>
+      <w:r>
+        <w:rPr>
+          <w:rFonts w:hint="default" w:ascii="Arial" w:hAnsi="Arial" w:eastAsia="Segoe UI" w:cs="Arial"/>
+          <w:i w:val="0"/>
+          <w:iCs w:val="0"/>
+          <w:caps w:val="0"/>
+          <w:color w:val="111111"/>
+          <w:spacing w:val="0"/>
+          <w:sz w:val="20"/>
+          <w:szCs w:val="20"/>
+          <w:shd w:val="clear" w:fill="F7F7F7"/>
+        </w:rPr>
+        <w:t>closely with clients to gather requirements and provide technical support</w:t>
+      </w:r>
+    </w:p>
+    <w:p>
+      <w:pPr>
+        <w:pStyle w:val="29"/>
+        <w:pBdr>
+          <w:top w:val="none" w:color="auto" w:sz="0" w:space="0"/>
+          <w:left w:val="none" w:color="auto" w:sz="0" w:space="0"/>
+          <w:bottom w:val="none" w:color="auto" w:sz="0" w:space="14"/>
+          <w:right w:val="none" w:color="auto" w:sz="0" w:space="0"/>
+        </w:pBdr>
+        <w:tabs>
+          <w:tab w:val="left" w:pos="4287"/>
+          <w:tab w:val="left" w:pos="10900"/>
+        </w:tabs>
+        <w:spacing w:before="420" w:line="240" w:lineRule="auto"/>
+        <w:ind w:left="0" w:right="0"/>
+        <w:jc w:val="center"/>
+        <w:rPr>
+          <w:rFonts w:ascii="Courier New" w:hAnsi="Courier New" w:eastAsia="Courier New" w:cs="Courier New"/>
+          <w:strike/>
+          <w:color w:val="595959"/>
+          <w:sz w:val="30"/>
+        </w:rPr>
+      </w:pPr>
+      <w:r>
+        <w:rPr>
+          <w:rFonts w:ascii="Courier New" w:hAnsi="Courier New" w:eastAsia="Courier New" w:cs="Courier New"/>
+          <w:b/>
+          <w:bCs/>
+          <w:color w:val="595959"/>
+          <w:sz w:val="20"/>
+          <w:szCs w:val="20"/>
+          <w:vertAlign w:val="baseline"/>
+        </w:rPr>
+        <w:t xml:space="preserve"> </w:t>
+      </w:r>
+      <w:r>
+        <w:rPr>
+          <w:rFonts w:ascii="Courier New" w:hAnsi="Courier New" w:eastAsia="Courier New" w:cs="Courier New"/>
+          <w:strike/>
+          <w:color w:val="595959"/>
+          <w:sz w:val="30"/>
+        </w:rPr>
+        <w:tab/>
+      </w:r>
+      <w:r>
+        <w:rPr>
+          <w:rStyle w:val="31"/>
+          <w:rFonts w:ascii="Courier New" w:hAnsi="Courier New" w:eastAsia="Courier New" w:cs="Courier New"/>
+          <w:b/>
+          <w:bCs/>
+        </w:rPr>
+        <w:t xml:space="preserve">  </w:t>
+      </w:r>
+      <w:r>
+        <w:rPr>
+          <w:rStyle w:val="31"/>
+          <w:rFonts w:hint="default" w:ascii="Courier New" w:hAnsi="Courier New" w:eastAsia="Courier New" w:cs="Courier New"/>
+          <w:b/>
+          <w:bCs/>
+          <w:lang w:val="en-US"/>
+        </w:rPr>
+        <w:t xml:space="preserve">Education </w:t>
+      </w:r>
+      <w:r>
+        <w:rPr>
+          <w:rFonts w:ascii="Courier New" w:hAnsi="Courier New" w:eastAsia="Courier New" w:cs="Courier New"/>
+          <w:strike/>
+          <w:color w:val="595959"/>
+          <w:sz w:val="30"/>
+        </w:rPr>
+        <w:tab/>
+      </w:r>
+    </w:p>
+    <w:p>
+      <w:pPr>
+        <w:pStyle w:val="29"/>
+        <w:pBdr>
+          <w:top w:val="none" w:color="auto" w:sz="0" w:space="0"/>
+          <w:left w:val="none" w:color="auto" w:sz="0" w:space="0"/>
+          <w:bottom w:val="none" w:color="auto" w:sz="0" w:space="14"/>
+          <w:right w:val="none" w:color="auto" w:sz="0" w:space="0"/>
+        </w:pBdr>
+        <w:tabs>
+          <w:tab w:val="left" w:pos="4287"/>
+          <w:tab w:val="left" w:pos="10900"/>
+        </w:tabs>
+        <w:spacing w:before="420" w:line="240" w:lineRule="auto"/>
+        <w:ind w:left="0" w:right="0"/>
+        <w:jc w:val="center"/>
+        <w:rPr>
+          <w:rStyle w:val="11"/>
+          <w:rFonts w:hint="default" w:ascii="Courier New" w:hAnsi="Courier New" w:eastAsia="Segoe UI" w:cs="Courier New"/>
+          <w:i w:val="0"/>
+          <w:iCs w:val="0"/>
+          <w:caps w:val="0"/>
+          <w:color w:val="111111"/>
+          <w:spacing w:val="0"/>
+          <w:sz w:val="28"/>
+          <w:szCs w:val="28"/>
+          <w:shd w:val="clear" w:fill="F7F7F7"/>
+          <w:lang w:val="en-US"/>
+        </w:rPr>
+      </w:pPr>
+      <w:r>
+        <w:rPr>
+          <w:rStyle w:val="11"/>
+          <w:rFonts w:hint="default" w:ascii="Courier New" w:hAnsi="Courier New" w:eastAsia="Segoe UI" w:cs="Courier New"/>
+          <w:i w:val="0"/>
+          <w:iCs w:val="0"/>
+          <w:caps w:val="0"/>
+          <w:color w:val="111111"/>
+          <w:spacing w:val="0"/>
+          <w:sz w:val="28"/>
+          <w:szCs w:val="28"/>
+          <w:shd w:val="clear" w:fill="F7F7F7"/>
+          <w:lang w:val="en-US"/>
+        </w:rPr>
+        <w:t>Baptist Model High School | 2013-2018</w:t>
+      </w:r>
+    </w:p>
+    <w:p>
+      <w:pPr>
+        <w:pStyle w:val="29"/>
+        <w:pBdr>
+          <w:top w:val="none" w:color="auto" w:sz="0" w:space="0"/>
+          <w:left w:val="none" w:color="auto" w:sz="0" w:space="0"/>
+          <w:bottom w:val="none" w:color="auto" w:sz="0" w:space="14"/>
+          <w:right w:val="none" w:color="auto" w:sz="0" w:space="0"/>
         </w:pBdr>
         <w:tabs>
           <w:tab w:val="left" w:pos="4287"/>
@@ -739,32 +1752,30 @@
         <w:ind w:left="0" w:right="0"/>
         <w:jc w:val="center"/>
         <w:rPr>
-          <w:rFonts w:ascii="Courier New" w:eastAsia="Courier New" w:hAnsi="Courier New" w:cs="Courier New"/>
+          <w:rFonts w:ascii="Courier New" w:hAnsi="Courier New" w:eastAsia="Courier New" w:cs="Courier New"/>
           <w:b/>
           <w:bCs/>
           <w:color w:val="595959"/>
           <w:sz w:val="20"/>
           <w:szCs w:val="20"/>
-          <w:bdr w:val="none" w:sz="0" w:space="0" w:color="auto"/>
           <w:vertAlign w:val="baseline"/>
         </w:rPr>
       </w:pPr>
       <w:r>
         <w:rPr>
-          <w:rFonts w:ascii="Courier New" w:eastAsia="Courier New" w:hAnsi="Courier New" w:cs="Courier New"/>
+          <w:rFonts w:ascii="Courier New" w:hAnsi="Courier New" w:eastAsia="Courier New" w:cs="Courier New"/>
           <w:b/>
           <w:bCs/>
           <w:color w:val="595959"/>
           <w:sz w:val="20"/>
           <w:szCs w:val="20"/>
-          <w:bdr w:val="none" w:sz="0" w:space="0" w:color="auto"/>
           <w:vertAlign w:val="baseline"/>
         </w:rPr>
         <w:t xml:space="preserve"> </w:t>
       </w:r>
       <w:r>
         <w:rPr>
-          <w:rFonts w:ascii="Courier New" w:eastAsia="Courier New" w:hAnsi="Courier New" w:cs="Courier New"/>
+          <w:rFonts w:ascii="Courier New" w:hAnsi="Courier New" w:eastAsia="Courier New" w:cs="Courier New"/>
           <w:strike/>
           <w:color w:val="595959"/>
           <w:sz w:val="30"/>
@@ -773,16 +1784,35 @@
       </w:r>
       <w:r>
         <w:rPr>
-          <w:rStyle w:val="divdocumentdivsectiontitle"/>
-          <w:rFonts w:ascii="Courier New" w:eastAsia="Courier New" w:hAnsi="Courier New" w:cs="Courier New"/>
+          <w:rStyle w:val="31"/>
+          <w:rFonts w:ascii="Courier New" w:hAnsi="Courier New" w:eastAsia="Courier New" w:cs="Courier New"/>
           <w:b/>
           <w:bCs/>
         </w:rPr>
-        <w:t xml:space="preserve">  Experience  </w:t>
-      </w:r>
-      <w:r>
-        <w:rPr>
-          <w:rFonts w:ascii="Courier New" w:eastAsia="Courier New" w:hAnsi="Courier New" w:cs="Courier New"/>
+        <w:t xml:space="preserve">  </w:t>
+      </w:r>
+      <w:r>
+        <w:rPr>
+          <w:rStyle w:val="31"/>
+          <w:rFonts w:hint="default" w:ascii="Courier New" w:hAnsi="Courier New" w:eastAsia="Courier New" w:cs="Courier New"/>
+          <w:b/>
+          <w:bCs/>
+          <w:lang w:val="en-US"/>
+        </w:rPr>
+        <w:t>Projects</w:t>
+      </w:r>
+      <w:r>
+        <w:rPr>
+          <w:rStyle w:val="31"/>
+          <w:rFonts w:ascii="Courier New" w:hAnsi="Courier New" w:eastAsia="Courier New" w:cs="Courier New"/>
+          <w:b/>
+          <w:bCs/>
+        </w:rPr>
+        <w:t xml:space="preserve">  </w:t>
+      </w:r>
+      <w:r>
+        <w:rPr>
+          <w:rFonts w:ascii="Courier New" w:hAnsi="Courier New" w:eastAsia="Courier New" w:cs="Courier New"/>
           <w:strike/>
           <w:color w:val="595959"/>
           <w:sz w:val="30"/>
@@ -792,668 +1822,251 @@
     </w:p>
     <w:p>
       <w:pPr>
-        <w:pStyle w:val="divdocumentsinglecolumn"/>
+        <w:pStyle w:val="35"/>
+        <w:numPr>
+          <w:ilvl w:val="0"/>
+          <w:numId w:val="0"/>
+        </w:numPr>
         <w:pBdr>
-          <w:top w:val="none" w:sz="0" w:space="0" w:color="auto"/>
-          <w:left w:val="none" w:sz="0" w:space="0" w:color="auto"/>
-          <w:bottom w:val="none" w:sz="0" w:space="0" w:color="auto"/>
-          <w:right w:val="none" w:sz="0" w:space="0" w:color="auto"/>
+          <w:top w:val="none" w:color="auto" w:sz="0" w:space="0"/>
+          <w:left w:val="none" w:color="auto" w:sz="0" w:space="0"/>
+          <w:bottom w:val="none" w:color="auto" w:sz="0" w:space="0"/>
+          <w:right w:val="none" w:color="auto" w:sz="0" w:space="0"/>
         </w:pBdr>
-        <w:spacing w:before="0" w:line="280" w:lineRule="atLeast"/>
-        <w:ind w:left="400" w:right="400"/>
-        <w:jc w:val="center"/>
-        <w:rPr>
-          <w:rFonts w:ascii="Arial" w:eastAsia="Arial" w:hAnsi="Arial" w:cs="Arial"/>
-          <w:color w:val="595959"/>
-          <w:sz w:val="20"/>
-          <w:szCs w:val="20"/>
-          <w:bdr w:val="none" w:sz="0" w:space="0" w:color="auto"/>
+        <w:spacing w:before="0" w:after="0" w:line="280" w:lineRule="atLeast"/>
+        <w:ind w:right="400" w:rightChars="0"/>
+        <w:jc w:val="left"/>
+        <w:textAlignment w:val="baseline"/>
+        <w:rPr>
+          <w:rFonts w:ascii="Arial" w:hAnsi="Arial" w:eastAsia="Arial" w:cs="Arial"/>
+          <w:color w:val="595959"/>
+          <w:sz w:val="20"/>
+          <w:szCs w:val="20"/>
           <w:vertAlign w:val="baseline"/>
         </w:rPr>
       </w:pPr>
-      <w:r>
-        <w:rPr>
-          <w:rStyle w:val="spanjobtitle"/>
-          <w:rFonts w:ascii="Arial" w:eastAsia="Arial" w:hAnsi="Arial" w:cs="Arial"/>
-          <w:b/>
-          <w:bCs/>
-          <w:color w:val="595959"/>
-          <w:sz w:val="20"/>
-          <w:szCs w:val="20"/>
-        </w:rPr>
-        <w:t>Web designer</w:t>
-      </w:r>
-      <w:r>
-        <w:rPr>
-          <w:rStyle w:val="sprtr"/>
-          <w:rFonts w:ascii="Arial" w:eastAsia="Arial" w:hAnsi="Arial" w:cs="Arial"/>
-          <w:color w:val="595959"/>
-          <w:sz w:val="20"/>
-          <w:szCs w:val="20"/>
-        </w:rPr>
-        <w:t>|</w:t>
-      </w:r>
-      <w:r>
-        <w:rPr>
-          <w:rStyle w:val="span"/>
-          <w:rFonts w:ascii="Arial" w:eastAsia="Arial" w:hAnsi="Arial" w:cs="Arial"/>
-          <w:color w:val="595959"/>
-          <w:sz w:val="20"/>
-          <w:szCs w:val="20"/>
-        </w:rPr>
-        <w:t xml:space="preserve">Femtech IT Training </w:t>
-      </w:r>
-      <w:r>
-        <w:rPr>
-          <w:rStyle w:val="sprtr"/>
-          <w:rFonts w:ascii="Arial" w:eastAsia="Arial" w:hAnsi="Arial" w:cs="Arial"/>
-          <w:color w:val="595959"/>
-          <w:sz w:val="20"/>
-          <w:szCs w:val="20"/>
-        </w:rPr>
-        <w:t>|</w:t>
-      </w:r>
-      <w:r>
-        <w:rPr>
-          <w:rStyle w:val="span"/>
-          <w:rFonts w:ascii="Arial" w:eastAsia="Arial" w:hAnsi="Arial" w:cs="Arial"/>
-          <w:color w:val="595959"/>
-          <w:sz w:val="20"/>
-          <w:szCs w:val="20"/>
-        </w:rPr>
-        <w:t>10/2023</w:t>
-      </w:r>
-      <w:r>
-        <w:rPr>
-          <w:rStyle w:val="span"/>
-          <w:rFonts w:ascii="Arial" w:eastAsia="Arial" w:hAnsi="Arial" w:cs="Arial"/>
-          <w:color w:val="595959"/>
-          <w:sz w:val="20"/>
-          <w:szCs w:val="20"/>
-        </w:rPr>
-        <w:t xml:space="preserve"> - </w:t>
-      </w:r>
-      <w:r>
-        <w:rPr>
-          <w:rStyle w:val="span"/>
-          <w:rFonts w:ascii="Arial" w:eastAsia="Arial" w:hAnsi="Arial" w:cs="Arial"/>
-          <w:color w:val="595959"/>
-          <w:sz w:val="20"/>
-          <w:szCs w:val="20"/>
-        </w:rPr>
-        <w:t>Current</w:t>
-      </w:r>
-      <w:r>
-        <w:rPr>
-          <w:rStyle w:val="singlecolumnspanpaddedlinenth-child1"/>
-          <w:rFonts w:ascii="Arial" w:eastAsia="Arial" w:hAnsi="Arial" w:cs="Arial"/>
-          <w:color w:val="595959"/>
-          <w:sz w:val="20"/>
-          <w:szCs w:val="20"/>
-        </w:rPr>
-        <w:t xml:space="preserve"> </w:t>
-      </w:r>
     </w:p>
     <w:p>
       <w:pPr>
-        <w:pStyle w:val="divdocumentulli"/>
+        <w:pStyle w:val="10"/>
+        <w:keepNext w:val="0"/>
+        <w:keepLines w:val="0"/>
+        <w:widowControl/>
+        <w:suppressLineNumbers w:val="0"/>
+        <w:pBdr>
+          <w:top w:val="none" w:color="auto" w:sz="0" w:space="0"/>
+          <w:left w:val="none" w:color="auto" w:sz="0" w:space="0"/>
+          <w:bottom w:val="none" w:color="auto" w:sz="0" w:space="0"/>
+          <w:right w:val="none" w:color="auto" w:sz="0" w:space="0"/>
+        </w:pBdr>
+        <w:shd w:val="clear" w:fill="F7F7F7"/>
+        <w:spacing w:before="144" w:beforeAutospacing="0" w:after="0" w:afterAutospacing="0"/>
+        <w:ind w:left="0" w:right="0" w:firstLine="0"/>
+        <w:rPr>
+          <w:rFonts w:hint="default" w:ascii="Courier New" w:hAnsi="Courier New" w:eastAsia="Segoe UI" w:cs="Courier New"/>
+          <w:i w:val="0"/>
+          <w:iCs w:val="0"/>
+          <w:caps w:val="0"/>
+          <w:color w:val="111111"/>
+          <w:spacing w:val="0"/>
+          <w:sz w:val="28"/>
+          <w:szCs w:val="28"/>
+        </w:rPr>
+      </w:pPr>
+      <w:r>
+        <w:rPr>
+          <w:rStyle w:val="11"/>
+          <w:rFonts w:hint="default" w:ascii="Courier New" w:hAnsi="Courier New" w:eastAsia="Segoe UI" w:cs="Courier New"/>
+          <w:i w:val="0"/>
+          <w:iCs w:val="0"/>
+          <w:caps w:val="0"/>
+          <w:color w:val="111111"/>
+          <w:spacing w:val="0"/>
+          <w:sz w:val="28"/>
+          <w:szCs w:val="28"/>
+          <w:shd w:val="clear" w:fill="F7F7F7"/>
+        </w:rPr>
+        <w:t>Portfolio Website</w:t>
+      </w:r>
+    </w:p>
+    <w:p>
+      <w:pPr>
+        <w:keepNext w:val="0"/>
+        <w:keepLines w:val="0"/>
+        <w:widowControl/>
         <w:numPr>
           <w:ilvl w:val="0"/>
           <w:numId w:val="3"/>
         </w:numPr>
-        <w:spacing w:before="0" w:after="0" w:line="280" w:lineRule="atLeast"/>
-        <w:ind w:left="860" w:right="400" w:hanging="192"/>
-        <w:rPr>
-          <w:rStyle w:val="span"/>
-          <w:rFonts w:ascii="Arial" w:eastAsia="Arial" w:hAnsi="Arial" w:cs="Arial"/>
-          <w:color w:val="595959"/>
-          <w:sz w:val="20"/>
-          <w:szCs w:val="20"/>
-          <w:bdr w:val="none" w:sz="0" w:space="0" w:color="auto"/>
-          <w:vertAlign w:val="baseline"/>
-        </w:rPr>
-      </w:pPr>
-      <w:r>
-        <w:rPr>
-          <w:rStyle w:val="span"/>
-          <w:rFonts w:ascii="Arial" w:eastAsia="Arial" w:hAnsi="Arial" w:cs="Arial"/>
-          <w:color w:val="595959"/>
-          <w:sz w:val="20"/>
-          <w:szCs w:val="20"/>
-          <w:bdr w:val="none" w:sz="0" w:space="0" w:color="auto"/>
-          <w:vertAlign w:val="baseline"/>
-        </w:rPr>
-        <w:t>Developed visually appealing and functional websites using HTML, CSS, and JavaScript.</w:t>
+        <w:suppressLineNumbers w:val="0"/>
+        <w:spacing w:before="0" w:beforeAutospacing="1" w:after="0" w:afterAutospacing="1" w:line="360" w:lineRule="auto"/>
+        <w:ind w:left="0" w:hanging="360"/>
+        <w:rPr>
+          <w:rFonts w:hint="default" w:ascii="Arial" w:hAnsi="Arial" w:cs="Arial"/>
+          <w:sz w:val="20"/>
+          <w:szCs w:val="20"/>
+        </w:rPr>
+      </w:pPr>
+      <w:r>
+        <w:rPr>
+          <w:rFonts w:hint="default" w:ascii="Arial" w:hAnsi="Arial" w:eastAsia="Segoe UI" w:cs="Arial"/>
+          <w:i w:val="0"/>
+          <w:iCs w:val="0"/>
+          <w:caps w:val="0"/>
+          <w:color w:val="111111"/>
+          <w:spacing w:val="0"/>
+          <w:sz w:val="20"/>
+          <w:szCs w:val="20"/>
+          <w:shd w:val="clear" w:fill="F7F7F7"/>
+        </w:rPr>
+        <w:t>Designed and developed a personal portfolio website to showcase projects and skills.</w:t>
       </w:r>
     </w:p>
     <w:p>
       <w:pPr>
-        <w:pStyle w:val="divdocumentulli"/>
+        <w:keepNext w:val="0"/>
+        <w:keepLines w:val="0"/>
+        <w:widowControl/>
         <w:numPr>
           <w:ilvl w:val="0"/>
           <w:numId w:val="3"/>
         </w:numPr>
-        <w:spacing w:after="0" w:line="280" w:lineRule="atLeast"/>
-        <w:ind w:left="860" w:right="400" w:hanging="192"/>
-        <w:rPr>
-          <w:rStyle w:val="span"/>
-          <w:rFonts w:ascii="Arial" w:eastAsia="Arial" w:hAnsi="Arial" w:cs="Arial"/>
-          <w:color w:val="595959"/>
-          <w:sz w:val="20"/>
-          <w:szCs w:val="20"/>
-          <w:bdr w:val="none" w:sz="0" w:space="0" w:color="auto"/>
-          <w:vertAlign w:val="baseline"/>
-        </w:rPr>
-      </w:pPr>
-      <w:r>
-        <w:rPr>
-          <w:rStyle w:val="span"/>
-          <w:rFonts w:ascii="Arial" w:eastAsia="Arial" w:hAnsi="Arial" w:cs="Arial"/>
-          <w:color w:val="595959"/>
-          <w:sz w:val="20"/>
-          <w:szCs w:val="20"/>
-          <w:bdr w:val="none" w:sz="0" w:space="0" w:color="auto"/>
-          <w:vertAlign w:val="baseline"/>
-        </w:rPr>
-        <w:t>Crafted beautiful, highly effective web pages that performed brilliantly on mobile, tablet and desktop.</w:t>
+        <w:suppressLineNumbers w:val="0"/>
+        <w:spacing w:before="0" w:beforeAutospacing="1" w:after="0" w:afterAutospacing="1" w:line="360" w:lineRule="auto"/>
+        <w:ind w:left="0" w:hanging="360"/>
+        <w:rPr>
+          <w:rFonts w:hint="default" w:ascii="Arial" w:hAnsi="Arial" w:cs="Arial"/>
+          <w:sz w:val="20"/>
+          <w:szCs w:val="20"/>
+        </w:rPr>
+      </w:pPr>
+      <w:r>
+        <w:rPr>
+          <w:rFonts w:hint="default" w:ascii="Arial" w:hAnsi="Arial" w:eastAsia="Segoe UI" w:cs="Arial"/>
+          <w:i w:val="0"/>
+          <w:iCs w:val="0"/>
+          <w:caps w:val="0"/>
+          <w:color w:val="111111"/>
+          <w:spacing w:val="0"/>
+          <w:sz w:val="20"/>
+          <w:szCs w:val="20"/>
+          <w:shd w:val="clear" w:fill="F7F7F7"/>
+        </w:rPr>
+        <w:t>Implemented responsive design principles to ensure compatibility across devices.</w:t>
       </w:r>
     </w:p>
     <w:p>
       <w:pPr>
-        <w:pStyle w:val="divdocumentulli"/>
-        <w:numPr>
-          <w:ilvl w:val="0"/>
-          <w:numId w:val="3"/>
-        </w:numPr>
-        <w:spacing w:after="0" w:line="280" w:lineRule="atLeast"/>
-        <w:ind w:left="860" w:right="400" w:hanging="192"/>
-        <w:rPr>
-          <w:rStyle w:val="span"/>
-          <w:rFonts w:ascii="Arial" w:eastAsia="Arial" w:hAnsi="Arial" w:cs="Arial"/>
-          <w:color w:val="595959"/>
-          <w:sz w:val="20"/>
-          <w:szCs w:val="20"/>
-          <w:bdr w:val="none" w:sz="0" w:space="0" w:color="auto"/>
-          <w:vertAlign w:val="baseline"/>
-        </w:rPr>
-      </w:pPr>
-      <w:r>
-        <w:rPr>
-          <w:rStyle w:val="span"/>
-          <w:rFonts w:ascii="Arial" w:eastAsia="Arial" w:hAnsi="Arial" w:cs="Arial"/>
-          <w:color w:val="595959"/>
-          <w:sz w:val="20"/>
-          <w:szCs w:val="20"/>
-          <w:bdr w:val="none" w:sz="0" w:space="0" w:color="auto"/>
-          <w:vertAlign w:val="baseline"/>
-        </w:rPr>
-        <w:t>Developed innovative ideas and concepts, selecting appropriate media and styles to meet client objectives.</w:t>
+        <w:pStyle w:val="10"/>
+        <w:keepNext w:val="0"/>
+        <w:keepLines w:val="0"/>
+        <w:widowControl/>
+        <w:suppressLineNumbers w:val="0"/>
+        <w:pBdr>
+          <w:top w:val="none" w:color="auto" w:sz="0" w:space="0"/>
+          <w:left w:val="none" w:color="auto" w:sz="0" w:space="0"/>
+          <w:bottom w:val="none" w:color="auto" w:sz="0" w:space="0"/>
+          <w:right w:val="none" w:color="auto" w:sz="0" w:space="0"/>
+        </w:pBdr>
+        <w:shd w:val="clear" w:fill="F7F7F7"/>
+        <w:spacing w:before="144" w:beforeAutospacing="0" w:after="0" w:afterAutospacing="0"/>
+        <w:ind w:left="0" w:right="0" w:firstLine="0"/>
+        <w:rPr>
+          <w:rFonts w:hint="default" w:ascii="Courier New" w:hAnsi="Courier New" w:eastAsia="Segoe UI" w:cs="Courier New"/>
+          <w:i w:val="0"/>
+          <w:iCs w:val="0"/>
+          <w:caps w:val="0"/>
+          <w:color w:val="111111"/>
+          <w:spacing w:val="0"/>
+          <w:sz w:val="28"/>
+          <w:szCs w:val="28"/>
+        </w:rPr>
+      </w:pPr>
+      <w:r>
+        <w:rPr>
+          <w:rStyle w:val="11"/>
+          <w:rFonts w:hint="default" w:ascii="Courier New" w:hAnsi="Courier New" w:eastAsia="Segoe UI" w:cs="Courier New"/>
+          <w:i w:val="0"/>
+          <w:iCs w:val="0"/>
+          <w:caps w:val="0"/>
+          <w:color w:val="111111"/>
+          <w:spacing w:val="0"/>
+          <w:sz w:val="28"/>
+          <w:szCs w:val="28"/>
+          <w:shd w:val="clear" w:fill="F7F7F7"/>
+        </w:rPr>
+        <w:t>E-commerce Website</w:t>
       </w:r>
     </w:p>
     <w:p>
       <w:pPr>
-        <w:pStyle w:val="divdocumentulli"/>
-        <w:numPr>
-          <w:ilvl w:val="0"/>
-          <w:numId w:val="3"/>
-        </w:numPr>
-        <w:spacing w:after="0" w:line="280" w:lineRule="atLeast"/>
-        <w:ind w:left="860" w:right="400" w:hanging="192"/>
-        <w:rPr>
-          <w:rStyle w:val="span"/>
-          <w:rFonts w:ascii="Arial" w:eastAsia="Arial" w:hAnsi="Arial" w:cs="Arial"/>
-          <w:color w:val="595959"/>
-          <w:sz w:val="20"/>
-          <w:szCs w:val="20"/>
-          <w:bdr w:val="none" w:sz="0" w:space="0" w:color="auto"/>
-          <w:vertAlign w:val="baseline"/>
-        </w:rPr>
-      </w:pPr>
-      <w:r>
-        <w:rPr>
-          <w:rStyle w:val="span"/>
-          <w:rFonts w:ascii="Arial" w:eastAsia="Arial" w:hAnsi="Arial" w:cs="Arial"/>
-          <w:color w:val="595959"/>
-          <w:sz w:val="20"/>
-          <w:szCs w:val="20"/>
-          <w:bdr w:val="none" w:sz="0" w:space="0" w:color="auto"/>
-          <w:vertAlign w:val="baseline"/>
-        </w:rPr>
-        <w:t>Contributed to back-end experience and collaborated on APIs.</w:t>
-      </w:r>
-    </w:p>
-    <w:p>
-      <w:pPr>
-        <w:pStyle w:val="divdocumentulli"/>
-        <w:numPr>
-          <w:ilvl w:val="0"/>
-          <w:numId w:val="3"/>
-        </w:numPr>
-        <w:spacing w:after="0" w:line="280" w:lineRule="atLeast"/>
-        <w:ind w:left="860" w:right="400" w:hanging="192"/>
-        <w:rPr>
-          <w:rStyle w:val="span"/>
-          <w:rFonts w:ascii="Arial" w:eastAsia="Arial" w:hAnsi="Arial" w:cs="Arial"/>
-          <w:color w:val="595959"/>
-          <w:sz w:val="20"/>
-          <w:szCs w:val="20"/>
-          <w:bdr w:val="none" w:sz="0" w:space="0" w:color="auto"/>
-          <w:vertAlign w:val="baseline"/>
-        </w:rPr>
-      </w:pPr>
-      <w:r>
-        <w:rPr>
-          <w:rStyle w:val="span"/>
-          <w:rFonts w:ascii="Arial" w:eastAsia="Arial" w:hAnsi="Arial" w:cs="Arial"/>
-          <w:color w:val="595959"/>
-          <w:sz w:val="20"/>
-          <w:szCs w:val="20"/>
-          <w:bdr w:val="none" w:sz="0" w:space="0" w:color="auto"/>
-          <w:vertAlign w:val="baseline"/>
-        </w:rPr>
-        <w:t>Used HTML, CSS, JAVASCRIPT AND REACT.JS for the Fronted, NODE.JS for server side and MYSQL for database in building a website</w:t>
-      </w:r>
-    </w:p>
-    <w:p>
-      <w:pPr>
-        <w:pStyle w:val="divdocumentulli"/>
-        <w:numPr>
-          <w:ilvl w:val="0"/>
-          <w:numId w:val="3"/>
-        </w:numPr>
-        <w:spacing w:after="0" w:line="280" w:lineRule="atLeast"/>
-        <w:ind w:left="860" w:right="400" w:hanging="192"/>
-        <w:rPr>
-          <w:rStyle w:val="span"/>
-          <w:rFonts w:ascii="Arial" w:eastAsia="Arial" w:hAnsi="Arial" w:cs="Arial"/>
-          <w:color w:val="595959"/>
-          <w:sz w:val="20"/>
-          <w:szCs w:val="20"/>
-          <w:bdr w:val="none" w:sz="0" w:space="0" w:color="auto"/>
-          <w:vertAlign w:val="baseline"/>
-        </w:rPr>
-      </w:pPr>
-      <w:r>
-        <w:rPr>
-          <w:rStyle w:val="span"/>
-          <w:rFonts w:ascii="Arial" w:eastAsia="Arial" w:hAnsi="Arial" w:cs="Arial"/>
-          <w:color w:val="595959"/>
-          <w:sz w:val="20"/>
-          <w:szCs w:val="20"/>
-          <w:bdr w:val="none" w:sz="0" w:space="0" w:color="auto"/>
-          <w:vertAlign w:val="baseline"/>
-        </w:rPr>
-        <w:t>Ensured websites were responsive and optimized for various devices by implementing responsive design principles and frameworks like Bootstrap, npm js, etc.</w:t>
-      </w:r>
-    </w:p>
-    <w:p>
-      <w:pPr>
-        <w:pStyle w:val="divdocumentulli"/>
-        <w:numPr>
-          <w:ilvl w:val="0"/>
-          <w:numId w:val="3"/>
-        </w:numPr>
-        <w:spacing w:after="0" w:line="280" w:lineRule="atLeast"/>
-        <w:ind w:left="860" w:right="400" w:hanging="192"/>
-        <w:rPr>
-          <w:rStyle w:val="span"/>
-          <w:rFonts w:ascii="Arial" w:eastAsia="Arial" w:hAnsi="Arial" w:cs="Arial"/>
-          <w:color w:val="595959"/>
-          <w:sz w:val="20"/>
-          <w:szCs w:val="20"/>
-          <w:bdr w:val="none" w:sz="0" w:space="0" w:color="auto"/>
-          <w:vertAlign w:val="baseline"/>
-        </w:rPr>
-      </w:pPr>
-      <w:r>
-        <w:rPr>
-          <w:rStyle w:val="span"/>
-          <w:rFonts w:ascii="Arial" w:eastAsia="Arial" w:hAnsi="Arial" w:cs="Arial"/>
-          <w:color w:val="595959"/>
-          <w:sz w:val="20"/>
-          <w:szCs w:val="20"/>
-          <w:bdr w:val="none" w:sz="0" w:space="0" w:color="auto"/>
-          <w:vertAlign w:val="baseline"/>
-        </w:rPr>
-        <w:t>Stayed updated with the latest tools, techniques, and best practices in web design through continuous learning and professional development activities.</w:t>
-      </w:r>
-    </w:p>
-    <w:p>
-      <w:pPr>
-        <w:pStyle w:val="divdocumentulli"/>
-        <w:numPr>
-          <w:ilvl w:val="0"/>
-          <w:numId w:val="3"/>
-        </w:numPr>
-        <w:spacing w:after="0" w:line="280" w:lineRule="atLeast"/>
-        <w:ind w:left="860" w:right="400" w:hanging="192"/>
-        <w:rPr>
-          <w:rStyle w:val="span"/>
-          <w:rFonts w:ascii="Arial" w:eastAsia="Arial" w:hAnsi="Arial" w:cs="Arial"/>
-          <w:color w:val="595959"/>
-          <w:sz w:val="20"/>
-          <w:szCs w:val="20"/>
-          <w:bdr w:val="none" w:sz="0" w:space="0" w:color="auto"/>
-          <w:vertAlign w:val="baseline"/>
-        </w:rPr>
-      </w:pPr>
-      <w:r>
-        <w:rPr>
-          <w:rStyle w:val="span"/>
-          <w:rFonts w:ascii="Arial" w:eastAsia="Arial" w:hAnsi="Arial" w:cs="Arial"/>
-          <w:color w:val="595959"/>
-          <w:sz w:val="20"/>
-          <w:szCs w:val="20"/>
-          <w:bdr w:val="none" w:sz="0" w:space="0" w:color="auto"/>
-          <w:vertAlign w:val="baseline"/>
-        </w:rPr>
-        <w:t>Managed client relationships, understanding their needs, and delivering projects on time and within budget to ensure customer satisfaction and foster repeat business.</w:t>
-      </w:r>
-    </w:p>
-    <w:p>
-      <w:pPr>
-        <w:pStyle w:val="divdocumentsinglecolumn"/>
-        <w:pBdr>
-          <w:top w:val="none" w:sz="0" w:space="0" w:color="auto"/>
-          <w:left w:val="none" w:sz="0" w:space="0" w:color="auto"/>
-          <w:bottom w:val="none" w:sz="0" w:space="0" w:color="auto"/>
-          <w:right w:val="none" w:sz="0" w:space="0" w:color="auto"/>
-        </w:pBdr>
-        <w:spacing w:before="400" w:line="280" w:lineRule="atLeast"/>
-        <w:ind w:left="400" w:right="400"/>
-        <w:jc w:val="center"/>
-        <w:rPr>
-          <w:rFonts w:ascii="Arial" w:eastAsia="Arial" w:hAnsi="Arial" w:cs="Arial"/>
-          <w:color w:val="595959"/>
-          <w:sz w:val="20"/>
-          <w:szCs w:val="20"/>
-          <w:bdr w:val="none" w:sz="0" w:space="0" w:color="auto"/>
-          <w:vertAlign w:val="baseline"/>
-        </w:rPr>
-      </w:pPr>
-      <w:r>
-        <w:rPr>
-          <w:rStyle w:val="spanjobtitle"/>
-          <w:rFonts w:ascii="Arial" w:eastAsia="Arial" w:hAnsi="Arial" w:cs="Arial"/>
-          <w:b/>
-          <w:bCs/>
-          <w:color w:val="595959"/>
-          <w:sz w:val="20"/>
-          <w:szCs w:val="20"/>
-        </w:rPr>
-        <w:t>Frontend Developer</w:t>
-      </w:r>
-      <w:r>
-        <w:rPr>
-          <w:rStyle w:val="sprtr"/>
-          <w:rFonts w:ascii="Arial" w:eastAsia="Arial" w:hAnsi="Arial" w:cs="Arial"/>
-          <w:color w:val="595959"/>
-          <w:sz w:val="20"/>
-          <w:szCs w:val="20"/>
-        </w:rPr>
-        <w:t>|</w:t>
-      </w:r>
-      <w:r>
-        <w:rPr>
-          <w:rStyle w:val="span"/>
-          <w:rFonts w:ascii="Arial" w:eastAsia="Arial" w:hAnsi="Arial" w:cs="Arial"/>
-          <w:color w:val="595959"/>
-          <w:sz w:val="20"/>
-          <w:szCs w:val="20"/>
-        </w:rPr>
-        <w:t>ShowTecH</w:t>
-      </w:r>
-      <w:r>
-        <w:rPr>
-          <w:rStyle w:val="sprtr"/>
-          <w:rFonts w:ascii="Arial" w:eastAsia="Arial" w:hAnsi="Arial" w:cs="Arial"/>
-          <w:color w:val="595959"/>
-          <w:sz w:val="20"/>
-          <w:szCs w:val="20"/>
-        </w:rPr>
-        <w:t>|</w:t>
-      </w:r>
-      <w:r>
-        <w:rPr>
-          <w:rStyle w:val="span"/>
-          <w:rFonts w:ascii="Arial" w:eastAsia="Arial" w:hAnsi="Arial" w:cs="Arial"/>
-          <w:color w:val="595959"/>
-          <w:sz w:val="20"/>
-          <w:szCs w:val="20"/>
-        </w:rPr>
-        <w:t>09/2023</w:t>
-      </w:r>
-      <w:r>
-        <w:rPr>
-          <w:rStyle w:val="span"/>
-          <w:rFonts w:ascii="Arial" w:eastAsia="Arial" w:hAnsi="Arial" w:cs="Arial"/>
-          <w:color w:val="595959"/>
-          <w:sz w:val="20"/>
-          <w:szCs w:val="20"/>
-        </w:rPr>
-        <w:t xml:space="preserve"> - </w:t>
-      </w:r>
-      <w:r>
-        <w:rPr>
-          <w:rStyle w:val="span"/>
-          <w:rFonts w:ascii="Arial" w:eastAsia="Arial" w:hAnsi="Arial" w:cs="Arial"/>
-          <w:color w:val="595959"/>
-          <w:sz w:val="20"/>
-          <w:szCs w:val="20"/>
-        </w:rPr>
-        <w:t>10/2023</w:t>
-      </w:r>
-      <w:r>
-        <w:rPr>
-          <w:rStyle w:val="singlecolumnspanpaddedlinenth-child1"/>
-          <w:rFonts w:ascii="Arial" w:eastAsia="Arial" w:hAnsi="Arial" w:cs="Arial"/>
-          <w:color w:val="595959"/>
-          <w:sz w:val="20"/>
-          <w:szCs w:val="20"/>
-        </w:rPr>
-        <w:t xml:space="preserve"> </w:t>
-      </w:r>
-    </w:p>
-    <w:p>
-      <w:pPr>
-        <w:pStyle w:val="divdocumentulli"/>
+        <w:keepNext w:val="0"/>
+        <w:keepLines w:val="0"/>
+        <w:widowControl/>
         <w:numPr>
           <w:ilvl w:val="0"/>
           <w:numId w:val="4"/>
         </w:numPr>
-        <w:spacing w:before="0" w:after="0" w:line="280" w:lineRule="atLeast"/>
-        <w:ind w:left="860" w:right="400" w:hanging="192"/>
-        <w:rPr>
-          <w:rStyle w:val="span"/>
-          <w:rFonts w:ascii="Arial" w:eastAsia="Arial" w:hAnsi="Arial" w:cs="Arial"/>
-          <w:color w:val="595959"/>
-          <w:sz w:val="20"/>
-          <w:szCs w:val="20"/>
-          <w:bdr w:val="none" w:sz="0" w:space="0" w:color="auto"/>
-          <w:vertAlign w:val="baseline"/>
-        </w:rPr>
-      </w:pPr>
-      <w:r>
-        <w:rPr>
-          <w:rStyle w:val="span"/>
-          <w:rFonts w:ascii="Arial" w:eastAsia="Arial" w:hAnsi="Arial" w:cs="Arial"/>
-          <w:color w:val="595959"/>
-          <w:sz w:val="20"/>
-          <w:szCs w:val="20"/>
-          <w:bdr w:val="none" w:sz="0" w:space="0" w:color="auto"/>
-          <w:vertAlign w:val="baseline"/>
-        </w:rPr>
-        <w:t>Optimized website performance by implementing techniques such as code minification, image compression, and lazy loading for faster loading times and improved user experience.</w:t>
+        <w:suppressLineNumbers w:val="0"/>
+        <w:spacing w:before="0" w:beforeAutospacing="1" w:after="0" w:afterAutospacing="1" w:line="360" w:lineRule="auto"/>
+        <w:ind w:left="0" w:hanging="360"/>
+        <w:rPr>
+          <w:rFonts w:hint="default" w:ascii="Arial" w:hAnsi="Arial" w:cs="Arial"/>
+          <w:sz w:val="20"/>
+          <w:szCs w:val="20"/>
+        </w:rPr>
+      </w:pPr>
+      <w:r>
+        <w:rPr>
+          <w:rFonts w:hint="default" w:ascii="Arial" w:hAnsi="Arial" w:eastAsia="Segoe UI" w:cs="Arial"/>
+          <w:i w:val="0"/>
+          <w:iCs w:val="0"/>
+          <w:caps w:val="0"/>
+          <w:color w:val="111111"/>
+          <w:spacing w:val="0"/>
+          <w:sz w:val="20"/>
+          <w:szCs w:val="20"/>
+          <w:shd w:val="clear" w:fill="F7F7F7"/>
+        </w:rPr>
+        <w:t>Developed a fully functional e-commerce website using React and Node.js.</w:t>
       </w:r>
     </w:p>
     <w:p>
       <w:pPr>
-        <w:pStyle w:val="divdocumentulli"/>
+        <w:keepNext w:val="0"/>
+        <w:keepLines w:val="0"/>
+        <w:widowControl/>
         <w:numPr>
           <w:ilvl w:val="0"/>
           <w:numId w:val="4"/>
         </w:numPr>
-        <w:spacing w:after="0" w:line="280" w:lineRule="atLeast"/>
-        <w:ind w:left="860" w:right="400" w:hanging="192"/>
-        <w:rPr>
-          <w:rStyle w:val="span"/>
-          <w:rFonts w:ascii="Arial" w:eastAsia="Arial" w:hAnsi="Arial" w:cs="Arial"/>
-          <w:color w:val="595959"/>
-          <w:sz w:val="20"/>
-          <w:szCs w:val="20"/>
-          <w:bdr w:val="none" w:sz="0" w:space="0" w:color="auto"/>
-          <w:vertAlign w:val="baseline"/>
-        </w:rPr>
-      </w:pPr>
-      <w:r>
-        <w:rPr>
-          <w:rStyle w:val="span"/>
-          <w:rFonts w:ascii="Arial" w:eastAsia="Arial" w:hAnsi="Arial" w:cs="Arial"/>
-          <w:color w:val="595959"/>
-          <w:sz w:val="20"/>
-          <w:szCs w:val="20"/>
-          <w:bdr w:val="none" w:sz="0" w:space="0" w:color="auto"/>
-          <w:vertAlign w:val="baseline"/>
-        </w:rPr>
-        <w:t>Designed user interfaces using HTML, CSS, and JavaScript to create seamless interactions and visually appealing layouts.</w:t>
+        <w:suppressLineNumbers w:val="0"/>
+        <w:spacing w:before="0" w:beforeAutospacing="1" w:after="0" w:afterAutospacing="1" w:line="360" w:lineRule="auto"/>
+        <w:ind w:left="0" w:hanging="360"/>
+        <w:rPr>
+          <w:rFonts w:hint="default" w:ascii="Arial" w:hAnsi="Arial" w:cs="Arial"/>
+          <w:sz w:val="20"/>
+          <w:szCs w:val="20"/>
+        </w:rPr>
+      </w:pPr>
+      <w:r>
+        <w:rPr>
+          <w:rFonts w:hint="default" w:ascii="Arial" w:hAnsi="Arial" w:cs="Arial"/>
+          <w:sz w:val="20"/>
+          <w:szCs w:val="20"/>
+          <w:lang w:val="en-US"/>
+        </w:rPr>
+        <w:t>Built a nice user interfaces for my e-commerce website</w:t>
       </w:r>
     </w:p>
     <w:p>
       <w:pPr>
-        <w:pStyle w:val="divdocumentulli"/>
-        <w:numPr>
-          <w:ilvl w:val="0"/>
-          <w:numId w:val="4"/>
-        </w:numPr>
-        <w:spacing w:after="0" w:line="280" w:lineRule="atLeast"/>
-        <w:ind w:left="860" w:right="400" w:hanging="192"/>
-        <w:rPr>
-          <w:rStyle w:val="span"/>
-          <w:rFonts w:ascii="Arial" w:eastAsia="Arial" w:hAnsi="Arial" w:cs="Arial"/>
-          <w:color w:val="595959"/>
-          <w:sz w:val="20"/>
-          <w:szCs w:val="20"/>
-          <w:bdr w:val="none" w:sz="0" w:space="0" w:color="auto"/>
-          <w:vertAlign w:val="baseline"/>
-        </w:rPr>
-      </w:pPr>
-      <w:r>
-        <w:rPr>
-          <w:rStyle w:val="span"/>
-          <w:rFonts w:ascii="Arial" w:eastAsia="Arial" w:hAnsi="Arial" w:cs="Arial"/>
-          <w:color w:val="595959"/>
-          <w:sz w:val="20"/>
-          <w:szCs w:val="20"/>
-          <w:bdr w:val="none" w:sz="0" w:space="0" w:color="auto"/>
-          <w:vertAlign w:val="baseline"/>
-        </w:rPr>
-        <w:t>Designed and implemented website interface for mobile, desktop and tablets.</w:t>
-      </w:r>
-    </w:p>
-    <w:p>
-      <w:pPr>
-        <w:pStyle w:val="divdocumentulli"/>
-        <w:numPr>
-          <w:ilvl w:val="0"/>
-          <w:numId w:val="4"/>
-        </w:numPr>
-        <w:spacing w:after="0" w:line="280" w:lineRule="atLeast"/>
-        <w:ind w:left="860" w:right="400" w:hanging="192"/>
-        <w:rPr>
-          <w:rStyle w:val="span"/>
-          <w:rFonts w:ascii="Arial" w:eastAsia="Arial" w:hAnsi="Arial" w:cs="Arial"/>
-          <w:color w:val="595959"/>
-          <w:sz w:val="20"/>
-          <w:szCs w:val="20"/>
-          <w:bdr w:val="none" w:sz="0" w:space="0" w:color="auto"/>
-          <w:vertAlign w:val="baseline"/>
-        </w:rPr>
-      </w:pPr>
-      <w:r>
-        <w:rPr>
-          <w:rStyle w:val="span"/>
-          <w:rFonts w:ascii="Arial" w:eastAsia="Arial" w:hAnsi="Arial" w:cs="Arial"/>
-          <w:color w:val="595959"/>
-          <w:sz w:val="20"/>
-          <w:szCs w:val="20"/>
-          <w:bdr w:val="none" w:sz="0" w:space="0" w:color="auto"/>
-          <w:vertAlign w:val="baseline"/>
-        </w:rPr>
-        <w:t>Contributed to back-end experience and collaborated on APIs.</w:t>
-      </w:r>
-    </w:p>
-    <w:p>
-      <w:pPr>
-        <w:pStyle w:val="divdocumentulli"/>
-        <w:numPr>
-          <w:ilvl w:val="0"/>
-          <w:numId w:val="4"/>
-        </w:numPr>
-        <w:spacing w:after="0" w:line="280" w:lineRule="atLeast"/>
-        <w:ind w:left="860" w:right="400" w:hanging="192"/>
-        <w:rPr>
-          <w:rStyle w:val="span"/>
-          <w:rFonts w:ascii="Arial" w:eastAsia="Arial" w:hAnsi="Arial" w:cs="Arial"/>
-          <w:color w:val="595959"/>
-          <w:sz w:val="20"/>
-          <w:szCs w:val="20"/>
-          <w:bdr w:val="none" w:sz="0" w:space="0" w:color="auto"/>
-          <w:vertAlign w:val="baseline"/>
-        </w:rPr>
-      </w:pPr>
-      <w:r>
-        <w:rPr>
-          <w:rStyle w:val="span"/>
-          <w:rFonts w:ascii="Arial" w:eastAsia="Arial" w:hAnsi="Arial" w:cs="Arial"/>
-          <w:color w:val="595959"/>
-          <w:sz w:val="20"/>
-          <w:szCs w:val="20"/>
-          <w:bdr w:val="none" w:sz="0" w:space="0" w:color="auto"/>
-          <w:vertAlign w:val="baseline"/>
-        </w:rPr>
-        <w:t>Built reusable code to utilise for other projects and to minimise costs.</w:t>
-      </w:r>
-    </w:p>
-    <w:p>
-      <w:pPr>
-        <w:pStyle w:val="divdocumentulli"/>
-        <w:numPr>
-          <w:ilvl w:val="0"/>
-          <w:numId w:val="4"/>
-        </w:numPr>
-        <w:spacing w:after="0" w:line="280" w:lineRule="atLeast"/>
-        <w:ind w:left="860" w:right="400" w:hanging="192"/>
-        <w:rPr>
-          <w:rStyle w:val="span"/>
-          <w:rFonts w:ascii="Arial" w:eastAsia="Arial" w:hAnsi="Arial" w:cs="Arial"/>
-          <w:color w:val="595959"/>
-          <w:sz w:val="20"/>
-          <w:szCs w:val="20"/>
-          <w:bdr w:val="none" w:sz="0" w:space="0" w:color="auto"/>
-          <w:vertAlign w:val="baseline"/>
-        </w:rPr>
-      </w:pPr>
-      <w:r>
-        <w:rPr>
-          <w:rStyle w:val="span"/>
-          <w:rFonts w:ascii="Arial" w:eastAsia="Arial" w:hAnsi="Arial" w:cs="Arial"/>
-          <w:color w:val="595959"/>
-          <w:sz w:val="20"/>
-          <w:szCs w:val="20"/>
-          <w:bdr w:val="none" w:sz="0" w:space="0" w:color="auto"/>
-          <w:vertAlign w:val="baseline"/>
-        </w:rPr>
-        <w:t>Collaborated with designers to implement concept and design of website.</w:t>
-      </w:r>
-    </w:p>
-    <w:p>
-      <w:pPr>
-        <w:pStyle w:val="divdocumentheading"/>
+        <w:pStyle w:val="29"/>
         <w:pBdr>
-          <w:top w:val="none" w:sz="0" w:space="0" w:color="auto"/>
-          <w:left w:val="none" w:sz="0" w:space="0" w:color="auto"/>
-          <w:bottom w:val="none" w:sz="0" w:space="14" w:color="auto"/>
-          <w:right w:val="none" w:sz="0" w:space="0" w:color="auto"/>
+          <w:top w:val="none" w:color="auto" w:sz="0" w:space="0"/>
+          <w:left w:val="none" w:color="auto" w:sz="0" w:space="0"/>
+          <w:bottom w:val="none" w:color="auto" w:sz="0" w:space="14"/>
+          <w:right w:val="none" w:color="auto" w:sz="0" w:space="0"/>
         </w:pBdr>
         <w:tabs>
           <w:tab w:val="left" w:pos="4380"/>
@@ -1463,50 +2076,149 @@
         <w:ind w:left="0" w:right="0"/>
         <w:jc w:val="center"/>
         <w:rPr>
-          <w:rFonts w:ascii="Courier New" w:eastAsia="Courier New" w:hAnsi="Courier New" w:cs="Courier New"/>
+          <w:rFonts w:ascii="Courier New" w:hAnsi="Courier New" w:eastAsia="Courier New" w:cs="Courier New"/>
           <w:b/>
           <w:bCs/>
           <w:color w:val="595959"/>
           <w:sz w:val="20"/>
           <w:szCs w:val="20"/>
-          <w:bdr w:val="none" w:sz="0" w:space="0" w:color="auto"/>
           <w:vertAlign w:val="baseline"/>
         </w:rPr>
       </w:pPr>
       <w:r>
         <w:rPr>
-          <w:rFonts w:ascii="Courier New" w:eastAsia="Courier New" w:hAnsi="Courier New" w:cs="Courier New"/>
+          <w:rFonts w:ascii="Courier New" w:hAnsi="Courier New" w:eastAsia="Courier New" w:cs="Courier New"/>
+          <w:strike/>
+          <w:color w:val="595959"/>
+          <w:sz w:val="30"/>
+        </w:rPr>
+        <w:tab/>
+      </w:r>
+      <w:r>
+        <w:rPr>
+          <w:rStyle w:val="31"/>
+          <w:rFonts w:ascii="Courier New" w:hAnsi="Courier New" w:eastAsia="Courier New" w:cs="Courier New"/>
           <w:b/>
           <w:bCs/>
-          <w:color w:val="595959"/>
-          <w:sz w:val="20"/>
-          <w:szCs w:val="20"/>
-          <w:bdr w:val="none" w:sz="0" w:space="0" w:color="auto"/>
+        </w:rPr>
+        <w:t xml:space="preserve">  Portfolio  </w:t>
+      </w:r>
+      <w:r>
+        <w:rPr>
+          <w:rFonts w:ascii="Courier New" w:hAnsi="Courier New" w:eastAsia="Courier New" w:cs="Courier New"/>
+          <w:strike/>
+          <w:color w:val="595959"/>
+          <w:sz w:val="30"/>
+        </w:rPr>
+        <w:tab/>
+      </w:r>
+    </w:p>
+    <w:p>
+      <w:pPr>
+        <w:pStyle w:val="33"/>
+        <w:pBdr>
+          <w:top w:val="none" w:color="auto" w:sz="0" w:space="0"/>
+          <w:left w:val="none" w:color="auto" w:sz="0" w:space="0"/>
+          <w:bottom w:val="none" w:color="auto" w:sz="0" w:space="0"/>
+          <w:right w:val="none" w:color="auto" w:sz="0" w:space="0"/>
+        </w:pBdr>
+        <w:spacing w:before="0" w:after="0" w:line="280" w:lineRule="atLeast"/>
+        <w:ind w:left="400" w:right="400"/>
+        <w:jc w:val="center"/>
+        <w:rPr>
+          <w:rFonts w:hint="default" w:ascii="Arial" w:hAnsi="Arial" w:eastAsia="Segoe UI" w:cs="Arial"/>
+          <w:i w:val="0"/>
+          <w:iCs w:val="0"/>
+          <w:caps w:val="0"/>
+          <w:color w:val="111111"/>
+          <w:spacing w:val="0"/>
+          <w:sz w:val="20"/>
+          <w:szCs w:val="20"/>
+          <w:shd w:val="clear" w:fill="F7F7F7"/>
+        </w:rPr>
+      </w:pPr>
+      <w:r>
+        <w:rPr>
+          <w:rFonts w:ascii="Arial" w:hAnsi="Arial" w:eastAsia="Arial" w:cs="Arial"/>
+          <w:color w:val="595959"/>
+          <w:sz w:val="20"/>
+          <w:szCs w:val="20"/>
           <w:vertAlign w:val="baseline"/>
         </w:rPr>
-        <w:t xml:space="preserve"> </w:t>
-      </w:r>
-      <w:r>
-        <w:rPr>
-          <w:rFonts w:ascii="Courier New" w:eastAsia="Courier New" w:hAnsi="Courier New" w:cs="Courier New"/>
-          <w:strike/>
-          <w:color w:val="595959"/>
-          <w:sz w:val="30"/>
-        </w:rPr>
-        <w:tab/>
-      </w:r>
-      <w:r>
-        <w:rPr>
-          <w:rStyle w:val="divdocumentdivsectiontitle"/>
-          <w:rFonts w:ascii="Courier New" w:eastAsia="Courier New" w:hAnsi="Courier New" w:cs="Courier New"/>
+        <w:t>https://morsh01.vercel.app/</w:t>
+      </w:r>
+      <w:r>
+        <w:rPr>
+          <w:rFonts w:ascii="Courier New" w:hAnsi="Courier New" w:eastAsia="Courier New" w:cs="Courier New"/>
           <w:b/>
           <w:bCs/>
+          <w:color w:val="595959"/>
+          <w:sz w:val="20"/>
+          <w:szCs w:val="20"/>
+          <w:vertAlign w:val="baseline"/>
+        </w:rPr>
+        <w:t xml:space="preserve"> </w:t>
+      </w:r>
+    </w:p>
+    <w:p>
+      <w:pPr>
+        <w:pStyle w:val="29"/>
+        <w:pBdr>
+          <w:top w:val="none" w:color="auto" w:sz="0" w:space="0"/>
+          <w:left w:val="none" w:color="auto" w:sz="0" w:space="0"/>
+          <w:bottom w:val="none" w:color="auto" w:sz="0" w:space="14"/>
+          <w:right w:val="none" w:color="auto" w:sz="0" w:space="0"/>
+        </w:pBdr>
+        <w:tabs>
+          <w:tab w:val="left" w:pos="4380"/>
+          <w:tab w:val="left" w:pos="10900"/>
+        </w:tabs>
+        <w:spacing w:before="420" w:line="280" w:lineRule="atLeast"/>
+        <w:ind w:left="0" w:right="0"/>
+        <w:jc w:val="center"/>
+        <w:rPr>
+          <w:rFonts w:ascii="Courier New" w:hAnsi="Courier New" w:eastAsia="Courier New" w:cs="Courier New"/>
+          <w:b/>
+          <w:bCs/>
+          <w:color w:val="595959"/>
+          <w:sz w:val="20"/>
+          <w:szCs w:val="20"/>
+          <w:vertAlign w:val="baseline"/>
+        </w:rPr>
+      </w:pPr>
+      <w:r>
+        <w:rPr>
+          <w:rFonts w:ascii="Courier New" w:hAnsi="Courier New" w:eastAsia="Courier New" w:cs="Courier New"/>
+          <w:b/>
+          <w:bCs/>
+          <w:color w:val="595959"/>
+          <w:sz w:val="20"/>
+          <w:szCs w:val="20"/>
+          <w:vertAlign w:val="baseline"/>
+        </w:rPr>
+        <w:t xml:space="preserve"> </w:t>
+      </w:r>
+      <w:r>
+        <w:rPr>
+          <w:rFonts w:ascii="Courier New" w:hAnsi="Courier New" w:eastAsia="Courier New" w:cs="Courier New"/>
+          <w:strike/>
+          <w:color w:val="595959"/>
+          <w:sz w:val="30"/>
+        </w:rPr>
+        <w:tab/>
+      </w:r>
+      <w:r>
+        <w:rPr>
+          <w:rStyle w:val="31"/>
+          <w:rFonts w:ascii="Courier New" w:hAnsi="Courier New" w:eastAsia="Courier New" w:cs="Courier New"/>
+          <w:b/>
+          <w:bCs/>
         </w:rPr>
         <w:t xml:space="preserve">  Languages  </w:t>
       </w:r>
       <w:r>
         <w:rPr>
-          <w:rFonts w:ascii="Courier New" w:eastAsia="Courier New" w:hAnsi="Courier New" w:cs="Courier New"/>
+          <w:rFonts w:ascii="Courier New" w:hAnsi="Courier New" w:eastAsia="Courier New" w:cs="Courier New"/>
           <w:strike/>
           <w:color w:val="595959"/>
           <w:sz w:val="30"/>
@@ -1516,7 +2228,7 @@
     </w:p>
     <w:tbl>
       <w:tblPr>
-        <w:tblStyle w:val="documentlangSeclnggparatable"/>
+        <w:tblStyle w:val="43"/>
         <w:tblW w:w="0" w:type="auto"/>
         <w:tblCellSpacing w:w="0" w:type="dxa"/>
         <w:tblInd w:w="300" w:type="dxa"/>
@@ -1527,24 +2239,18 @@
           <w:bottom w:w="0" w:type="dxa"/>
           <w:right w:w="0" w:type="dxa"/>
         </w:tblCellMar>
-        <w:tblLook w:val="05E0"/>
       </w:tblPr>
       <w:tblGrid>
         <w:gridCol w:w="10286"/>
       </w:tblGrid>
       <w:tr>
         <w:tblPrEx>
-          <w:tblW w:w="0" w:type="auto"/>
-          <w:tblCellSpacing w:w="0" w:type="dxa"/>
-          <w:tblInd w:w="300" w:type="dxa"/>
-          <w:tblLayout w:type="fixed"/>
           <w:tblCellMar>
             <w:top w:w="0" w:type="dxa"/>
             <w:left w:w="0" w:type="dxa"/>
             <w:bottom w:w="0" w:type="dxa"/>
             <w:right w:w="0" w:type="dxa"/>
           </w:tblCellMar>
-          <w:tblLook w:val="05E0"/>
         </w:tblPrEx>
         <w:trPr>
           <w:tblCellSpacing w:w="0" w:type="dxa"/>
@@ -1560,57 +2266,43 @@
               <w:right w:w="0" w:type="dxa"/>
             </w:tcMar>
             <w:vAlign w:val="top"/>
-            <w:hideMark/>
           </w:tcPr>
           <w:p>
             <w:pPr>
-              <w:pStyle w:val="documentlangSecsinglecolumn"/>
+              <w:pStyle w:val="40"/>
               <w:pBdr>
-                <w:top w:val="none" w:sz="0" w:space="0" w:color="auto"/>
-                <w:left w:val="none" w:sz="0" w:space="0" w:color="auto"/>
-                <w:bottom w:val="none" w:sz="0" w:space="0" w:color="auto"/>
-                <w:right w:val="none" w:sz="0" w:space="20" w:color="auto"/>
+                <w:top w:val="none" w:color="auto" w:sz="0" w:space="0"/>
+                <w:left w:val="none" w:color="auto" w:sz="0" w:space="0"/>
+                <w:bottom w:val="none" w:color="auto" w:sz="0" w:space="0"/>
+                <w:right w:val="none" w:color="auto" w:sz="0" w:space="20"/>
               </w:pBdr>
               <w:spacing w:before="0" w:line="280" w:lineRule="atLeast"/>
               <w:ind w:left="100" w:right="500"/>
               <w:rPr>
-                <w:rStyle w:val="documentlangSecparagraph"/>
-                <w:rFonts w:ascii="Arial" w:eastAsia="Arial" w:hAnsi="Arial" w:cs="Arial"/>
+                <w:rStyle w:val="39"/>
+                <w:rFonts w:ascii="Arial" w:hAnsi="Arial" w:eastAsia="Arial" w:cs="Arial"/>
                 <w:color w:val="595959"/>
                 <w:sz w:val="20"/>
                 <w:szCs w:val="20"/>
-                <w:bdr w:val="none" w:sz="0" w:space="0" w:color="auto"/>
                 <w:vertAlign w:val="baseline"/>
               </w:rPr>
             </w:pPr>
             <w:r>
               <w:rPr>
-                <w:rStyle w:val="documentlangSecfieldany"/>
-                <w:rFonts w:ascii="Arial" w:eastAsia="Arial" w:hAnsi="Arial" w:cs="Arial"/>
+                <w:rStyle w:val="42"/>
+                <w:rFonts w:ascii="Arial" w:hAnsi="Arial" w:eastAsia="Arial" w:cs="Arial"/>
                 <w:b/>
                 <w:bCs/>
                 <w:color w:val="595959"/>
                 <w:sz w:val="20"/>
                 <w:szCs w:val="20"/>
               </w:rPr>
-              <w:t>English</w:t>
+              <w:t>English:</w:t>
             </w:r>
             <w:r>
               <w:rPr>
-                <w:rStyle w:val="documentlangSecfieldany"/>
-                <w:rFonts w:ascii="Arial" w:eastAsia="Arial" w:hAnsi="Arial" w:cs="Arial"/>
-                <w:b/>
-                <w:bCs/>
-                <w:color w:val="595959"/>
-                <w:sz w:val="20"/>
-                <w:szCs w:val="20"/>
-              </w:rPr>
-              <w:t>:</w:t>
-            </w:r>
-            <w:r>
-              <w:rPr>
-                <w:rStyle w:val="documentlangSecfirstparagraphfield"/>
-                <w:rFonts w:ascii="Arial" w:eastAsia="Arial" w:hAnsi="Arial" w:cs="Arial"/>
+                <w:rStyle w:val="41"/>
+                <w:rFonts w:ascii="Arial" w:hAnsi="Arial" w:eastAsia="Arial" w:cs="Arial"/>
                 <w:color w:val="595959"/>
                 <w:sz w:val="20"/>
                 <w:szCs w:val="20"/>
@@ -1619,8 +2311,8 @@
             </w:r>
             <w:r>
               <w:rPr>
-                <w:rStyle w:val="documentlangSecfieldany"/>
-                <w:rFonts w:ascii="Arial" w:eastAsia="Arial" w:hAnsi="Arial" w:cs="Arial"/>
+                <w:rStyle w:val="42"/>
+                <w:rFonts w:ascii="Arial" w:hAnsi="Arial" w:eastAsia="Arial" w:cs="Arial"/>
                 <w:color w:val="595959"/>
                 <w:sz w:val="20"/>
                 <w:szCs w:val="20"/>
@@ -1629,8 +2321,8 @@
             </w:r>
             <w:r>
               <w:rPr>
-                <w:rStyle w:val="documentlangSecfirstparagraphfield"/>
-                <w:rFonts w:ascii="Arial" w:eastAsia="Arial" w:hAnsi="Arial" w:cs="Arial"/>
+                <w:rStyle w:val="41"/>
+                <w:rFonts w:ascii="Arial" w:hAnsi="Arial" w:eastAsia="Arial" w:cs="Arial"/>
                 <w:color w:val="595959"/>
                 <w:sz w:val="20"/>
                 <w:szCs w:val="20"/>
@@ -1643,12 +2335,12 @@
     </w:tbl>
     <w:p>
       <w:pPr>
-        <w:pStyle w:val="divdocumentheading"/>
+        <w:pStyle w:val="29"/>
         <w:pBdr>
-          <w:top w:val="none" w:sz="0" w:space="0" w:color="auto"/>
-          <w:left w:val="none" w:sz="0" w:space="0" w:color="auto"/>
-          <w:bottom w:val="none" w:sz="0" w:space="14" w:color="auto"/>
-          <w:right w:val="none" w:sz="0" w:space="0" w:color="auto"/>
+          <w:top w:val="none" w:color="auto" w:sz="0" w:space="0"/>
+          <w:left w:val="none" w:color="auto" w:sz="0" w:space="0"/>
+          <w:bottom w:val="none" w:color="auto" w:sz="0" w:space="14"/>
+          <w:right w:val="none" w:color="auto" w:sz="0" w:space="0"/>
         </w:pBdr>
         <w:tabs>
           <w:tab w:val="left" w:pos="3267"/>
@@ -1658,32 +2350,30 @@
         <w:ind w:left="0" w:right="0"/>
         <w:jc w:val="center"/>
         <w:rPr>
-          <w:rFonts w:ascii="Courier New" w:eastAsia="Courier New" w:hAnsi="Courier New" w:cs="Courier New"/>
+          <w:rFonts w:ascii="Courier New" w:hAnsi="Courier New" w:eastAsia="Courier New" w:cs="Courier New"/>
           <w:b/>
           <w:bCs/>
           <w:color w:val="595959"/>
           <w:sz w:val="20"/>
           <w:szCs w:val="20"/>
-          <w:bdr w:val="none" w:sz="0" w:space="0" w:color="auto"/>
           <w:vertAlign w:val="baseline"/>
         </w:rPr>
       </w:pPr>
       <w:r>
         <w:rPr>
-          <w:rFonts w:ascii="Courier New" w:eastAsia="Courier New" w:hAnsi="Courier New" w:cs="Courier New"/>
+          <w:rFonts w:ascii="Courier New" w:hAnsi="Courier New" w:eastAsia="Courier New" w:cs="Courier New"/>
           <w:b/>
           <w:bCs/>
           <w:color w:val="595959"/>
           <w:sz w:val="20"/>
           <w:szCs w:val="20"/>
-          <w:bdr w:val="none" w:sz="0" w:space="0" w:color="auto"/>
           <w:vertAlign w:val="baseline"/>
         </w:rPr>
         <w:t xml:space="preserve"> </w:t>
       </w:r>
       <w:r>
         <w:rPr>
-          <w:rFonts w:ascii="Courier New" w:eastAsia="Courier New" w:hAnsi="Courier New" w:cs="Courier New"/>
+          <w:rFonts w:ascii="Courier New" w:hAnsi="Courier New" w:eastAsia="Courier New" w:cs="Courier New"/>
           <w:strike/>
           <w:color w:val="595959"/>
           <w:sz w:val="30"/>
@@ -1692,8 +2382,8 @@
       </w:r>
       <w:r>
         <w:rPr>
-          <w:rStyle w:val="divdocumentdivsectiontitle"/>
-          <w:rFonts w:ascii="Courier New" w:eastAsia="Courier New" w:hAnsi="Courier New" w:cs="Courier New"/>
+          <w:rStyle w:val="31"/>
+          <w:rFonts w:ascii="Courier New" w:hAnsi="Courier New" w:eastAsia="Courier New" w:cs="Courier New"/>
           <w:b/>
           <w:bCs/>
         </w:rPr>
@@ -1701,7 +2391,7 @@
       </w:r>
       <w:r>
         <w:rPr>
-          <w:rFonts w:ascii="Courier New" w:eastAsia="Courier New" w:hAnsi="Courier New" w:cs="Courier New"/>
+          <w:rFonts w:ascii="Courier New" w:hAnsi="Courier New" w:eastAsia="Courier New" w:cs="Courier New"/>
           <w:strike/>
           <w:color w:val="595959"/>
           <w:sz w:val="30"/>
@@ -1711,35 +2401,33 @@
     </w:p>
     <w:p>
       <w:pPr>
-        <w:pStyle w:val="divdocumentulli"/>
+        <w:pStyle w:val="35"/>
         <w:numPr>
           <w:ilvl w:val="0"/>
           <w:numId w:val="5"/>
         </w:numPr>
         <w:pBdr>
-          <w:top w:val="none" w:sz="0" w:space="0" w:color="auto"/>
-          <w:left w:val="none" w:sz="0" w:space="0" w:color="auto"/>
-          <w:bottom w:val="none" w:sz="0" w:space="0" w:color="auto"/>
-          <w:right w:val="none" w:sz="0" w:space="0" w:color="auto"/>
+          <w:top w:val="none" w:color="auto" w:sz="0" w:space="0"/>
+          <w:left w:val="none" w:color="auto" w:sz="0" w:space="0"/>
+          <w:bottom w:val="none" w:color="auto" w:sz="0" w:space="0"/>
+          <w:right w:val="none" w:color="auto" w:sz="0" w:space="0"/>
         </w:pBdr>
         <w:spacing w:before="0" w:after="0" w:line="280" w:lineRule="atLeast"/>
         <w:ind w:left="860" w:right="400" w:hanging="192"/>
         <w:rPr>
-          <w:rFonts w:ascii="Arial" w:eastAsia="Arial" w:hAnsi="Arial" w:cs="Arial"/>
-          <w:color w:val="595959"/>
-          <w:sz w:val="20"/>
-          <w:szCs w:val="20"/>
-          <w:bdr w:val="none" w:sz="0" w:space="0" w:color="auto"/>
+          <w:rFonts w:ascii="Arial" w:hAnsi="Arial" w:eastAsia="Arial" w:cs="Arial"/>
+          <w:color w:val="595959"/>
+          <w:sz w:val="20"/>
+          <w:szCs w:val="20"/>
           <w:vertAlign w:val="baseline"/>
         </w:rPr>
       </w:pPr>
       <w:r>
         <w:rPr>
-          <w:rFonts w:ascii="Arial" w:eastAsia="Arial" w:hAnsi="Arial" w:cs="Arial"/>
-          <w:color w:val="595959"/>
-          <w:sz w:val="20"/>
-          <w:szCs w:val="20"/>
-          <w:bdr w:val="none" w:sz="0" w:space="0" w:color="auto"/>
+          <w:rFonts w:ascii="Arial" w:hAnsi="Arial" w:eastAsia="Arial" w:cs="Arial"/>
+          <w:color w:val="595959"/>
+          <w:sz w:val="20"/>
+          <w:szCs w:val="20"/>
           <w:vertAlign w:val="baseline"/>
         </w:rPr>
         <w:t>Swimming</w:t>
@@ -1747,7 +2435,42 @@
     </w:p>
     <w:p>
       <w:pPr>
-        <w:pStyle w:val="divdocumentulli"/>
+        <w:pStyle w:val="35"/>
+        <w:numPr>
+          <w:ilvl w:val="0"/>
+          <w:numId w:val="5"/>
+        </w:numPr>
+        <w:pBdr>
+          <w:top w:val="none" w:color="auto" w:sz="0" w:space="0"/>
+          <w:left w:val="none" w:color="auto" w:sz="0" w:space="0"/>
+          <w:bottom w:val="none" w:color="auto" w:sz="0" w:space="0"/>
+          <w:right w:val="none" w:color="auto" w:sz="0" w:space="0"/>
+        </w:pBdr>
+        <w:spacing w:before="0" w:after="0" w:line="280" w:lineRule="atLeast"/>
+        <w:ind w:left="860" w:right="400" w:hanging="192"/>
+        <w:rPr>
+          <w:rFonts w:ascii="Arial" w:hAnsi="Arial" w:eastAsia="Arial" w:cs="Arial"/>
+          <w:color w:val="595959"/>
+          <w:sz w:val="20"/>
+          <w:szCs w:val="20"/>
+          <w:vertAlign w:val="baseline"/>
+        </w:rPr>
+      </w:pPr>
+      <w:r>
+        <w:rPr>
+          <w:rFonts w:hint="default" w:ascii="Arial" w:hAnsi="Arial" w:eastAsia="Arial" w:cs="Arial"/>
+          <w:color w:val="595959"/>
+          <w:sz w:val="20"/>
+          <w:szCs w:val="20"/>
+          <w:vertAlign w:val="baseline"/>
+          <w:lang w:val="en-US"/>
+        </w:rPr>
+        <w:t>Sewing</w:t>
+      </w:r>
+    </w:p>
+    <w:p>
+      <w:pPr>
+        <w:pStyle w:val="35"/>
         <w:numPr>
           <w:ilvl w:val="0"/>
           <w:numId w:val="5"/>
@@ -1755,21 +2478,19 @@
         <w:spacing w:after="0" w:line="280" w:lineRule="atLeast"/>
         <w:ind w:left="860" w:right="400" w:hanging="192"/>
         <w:rPr>
-          <w:rFonts w:ascii="Arial" w:eastAsia="Arial" w:hAnsi="Arial" w:cs="Arial"/>
-          <w:color w:val="595959"/>
-          <w:sz w:val="20"/>
-          <w:szCs w:val="20"/>
-          <w:bdr w:val="none" w:sz="0" w:space="0" w:color="auto"/>
+          <w:rFonts w:ascii="Arial" w:hAnsi="Arial" w:eastAsia="Arial" w:cs="Arial"/>
+          <w:color w:val="595959"/>
+          <w:sz w:val="20"/>
+          <w:szCs w:val="20"/>
           <w:vertAlign w:val="baseline"/>
         </w:rPr>
       </w:pPr>
       <w:r>
         <w:rPr>
-          <w:rFonts w:ascii="Arial" w:eastAsia="Arial" w:hAnsi="Arial" w:cs="Arial"/>
-          <w:color w:val="595959"/>
-          <w:sz w:val="20"/>
-          <w:szCs w:val="20"/>
-          <w:bdr w:val="none" w:sz="0" w:space="0" w:color="auto"/>
+          <w:rFonts w:ascii="Arial" w:hAnsi="Arial" w:eastAsia="Arial" w:cs="Arial"/>
+          <w:color w:val="595959"/>
+          <w:sz w:val="20"/>
+          <w:szCs w:val="20"/>
           <w:vertAlign w:val="baseline"/>
         </w:rPr>
         <w:t>Travelling</w:t>
@@ -1777,7 +2498,7 @@
     </w:p>
     <w:p>
       <w:pPr>
-        <w:pStyle w:val="divdocumentulli"/>
+        <w:pStyle w:val="35"/>
         <w:numPr>
           <w:ilvl w:val="0"/>
           <w:numId w:val="5"/>
@@ -1785,21 +2506,19 @@
         <w:spacing w:after="0" w:line="280" w:lineRule="atLeast"/>
         <w:ind w:left="860" w:right="400" w:hanging="192"/>
         <w:rPr>
-          <w:rFonts w:ascii="Arial" w:eastAsia="Arial" w:hAnsi="Arial" w:cs="Arial"/>
-          <w:color w:val="595959"/>
-          <w:sz w:val="20"/>
-          <w:szCs w:val="20"/>
-          <w:bdr w:val="none" w:sz="0" w:space="0" w:color="auto"/>
+          <w:rFonts w:ascii="Arial" w:hAnsi="Arial" w:eastAsia="Arial" w:cs="Arial"/>
+          <w:color w:val="595959"/>
+          <w:sz w:val="20"/>
+          <w:szCs w:val="20"/>
           <w:vertAlign w:val="baseline"/>
         </w:rPr>
       </w:pPr>
       <w:r>
         <w:rPr>
-          <w:rFonts w:ascii="Arial" w:eastAsia="Arial" w:hAnsi="Arial" w:cs="Arial"/>
-          <w:color w:val="595959"/>
-          <w:sz w:val="20"/>
-          <w:szCs w:val="20"/>
-          <w:bdr w:val="none" w:sz="0" w:space="0" w:color="auto"/>
+          <w:rFonts w:ascii="Arial" w:hAnsi="Arial" w:eastAsia="Arial" w:cs="Arial"/>
+          <w:color w:val="595959"/>
+          <w:sz w:val="20"/>
+          <w:szCs w:val="20"/>
           <w:vertAlign w:val="baseline"/>
         </w:rPr>
         <w:t>Reading</w:t>
@@ -1807,7 +2526,7 @@
     </w:p>
     <w:p>
       <w:pPr>
-        <w:pStyle w:val="divdocumentulli"/>
+        <w:pStyle w:val="35"/>
         <w:numPr>
           <w:ilvl w:val="0"/>
           <w:numId w:val="5"/>
@@ -1815,21 +2534,19 @@
         <w:spacing w:after="0" w:line="280" w:lineRule="atLeast"/>
         <w:ind w:left="860" w:right="400" w:hanging="192"/>
         <w:rPr>
-          <w:rFonts w:ascii="Arial" w:eastAsia="Arial" w:hAnsi="Arial" w:cs="Arial"/>
-          <w:color w:val="595959"/>
-          <w:sz w:val="20"/>
-          <w:szCs w:val="20"/>
-          <w:bdr w:val="none" w:sz="0" w:space="0" w:color="auto"/>
+          <w:rFonts w:ascii="Arial" w:hAnsi="Arial" w:eastAsia="Arial" w:cs="Arial"/>
+          <w:color w:val="595959"/>
+          <w:sz w:val="20"/>
+          <w:szCs w:val="20"/>
           <w:vertAlign w:val="baseline"/>
         </w:rPr>
       </w:pPr>
       <w:r>
         <w:rPr>
-          <w:rFonts w:ascii="Arial" w:eastAsia="Arial" w:hAnsi="Arial" w:cs="Arial"/>
-          <w:color w:val="595959"/>
-          <w:sz w:val="20"/>
-          <w:szCs w:val="20"/>
-          <w:bdr w:val="none" w:sz="0" w:space="0" w:color="auto"/>
+          <w:rFonts w:ascii="Arial" w:hAnsi="Arial" w:eastAsia="Arial" w:cs="Arial"/>
+          <w:color w:val="595959"/>
+          <w:sz w:val="20"/>
+          <w:szCs w:val="20"/>
           <w:vertAlign w:val="baseline"/>
         </w:rPr>
         <w:t>Listening to music</w:t>
@@ -1837,12 +2554,12 @@
     </w:p>
     <w:p>
       <w:pPr>
-        <w:pStyle w:val="divdocumentheading"/>
+        <w:pStyle w:val="29"/>
         <w:pBdr>
-          <w:top w:val="none" w:sz="0" w:space="0" w:color="auto"/>
-          <w:left w:val="none" w:sz="0" w:space="0" w:color="auto"/>
-          <w:bottom w:val="none" w:sz="0" w:space="14" w:color="auto"/>
-          <w:right w:val="none" w:sz="0" w:space="0" w:color="auto"/>
+          <w:top w:val="none" w:color="auto" w:sz="0" w:space="0"/>
+          <w:left w:val="none" w:color="auto" w:sz="0" w:space="0"/>
+          <w:bottom w:val="none" w:color="auto" w:sz="0" w:space="14"/>
+          <w:right w:val="none" w:color="auto" w:sz="0" w:space="0"/>
         </w:pBdr>
         <w:tabs>
           <w:tab w:val="left" w:pos="4287"/>
@@ -1852,32 +2569,30 @@
         <w:ind w:left="0" w:right="0"/>
         <w:jc w:val="center"/>
         <w:rPr>
-          <w:rFonts w:ascii="Courier New" w:eastAsia="Courier New" w:hAnsi="Courier New" w:cs="Courier New"/>
+          <w:rFonts w:ascii="Courier New" w:hAnsi="Courier New" w:eastAsia="Courier New" w:cs="Courier New"/>
           <w:b/>
           <w:bCs/>
           <w:color w:val="595959"/>
           <w:sz w:val="20"/>
           <w:szCs w:val="20"/>
-          <w:bdr w:val="none" w:sz="0" w:space="0" w:color="auto"/>
           <w:vertAlign w:val="baseline"/>
         </w:rPr>
       </w:pPr>
       <w:r>
         <w:rPr>
-          <w:rFonts w:ascii="Courier New" w:eastAsia="Courier New" w:hAnsi="Courier New" w:cs="Courier New"/>
+          <w:rFonts w:ascii="Courier New" w:hAnsi="Courier New" w:eastAsia="Courier New" w:cs="Courier New"/>
           <w:b/>
           <w:bCs/>
           <w:color w:val="595959"/>
           <w:sz w:val="20"/>
           <w:szCs w:val="20"/>
-          <w:bdr w:val="none" w:sz="0" w:space="0" w:color="auto"/>
           <w:vertAlign w:val="baseline"/>
         </w:rPr>
         <w:t xml:space="preserve"> </w:t>
       </w:r>
       <w:r>
         <w:rPr>
-          <w:rFonts w:ascii="Courier New" w:eastAsia="Courier New" w:hAnsi="Courier New" w:cs="Courier New"/>
+          <w:rFonts w:ascii="Courier New" w:hAnsi="Courier New" w:eastAsia="Courier New" w:cs="Courier New"/>
           <w:strike/>
           <w:color w:val="595959"/>
           <w:sz w:val="30"/>
@@ -1886,8 +2601,8 @@
       </w:r>
       <w:r>
         <w:rPr>
-          <w:rStyle w:val="divdocumentdivsectiontitle"/>
-          <w:rFonts w:ascii="Courier New" w:eastAsia="Courier New" w:hAnsi="Courier New" w:cs="Courier New"/>
+          <w:rStyle w:val="31"/>
+          <w:rFonts w:ascii="Courier New" w:hAnsi="Courier New" w:eastAsia="Courier New" w:cs="Courier New"/>
           <w:b/>
           <w:bCs/>
         </w:rPr>
@@ -1895,7 +2610,7 @@
       </w:r>
       <w:r>
         <w:rPr>
-          <w:rFonts w:ascii="Courier New" w:eastAsia="Courier New" w:hAnsi="Courier New" w:cs="Courier New"/>
+          <w:rFonts w:ascii="Courier New" w:hAnsi="Courier New" w:eastAsia="Courier New" w:cs="Courier New"/>
           <w:strike/>
           <w:color w:val="595959"/>
           <w:sz w:val="30"/>
@@ -1905,35 +2620,33 @@
     </w:p>
     <w:p>
       <w:pPr>
-        <w:pStyle w:val="divdocumentulli"/>
+        <w:pStyle w:val="35"/>
         <w:numPr>
           <w:ilvl w:val="0"/>
           <w:numId w:val="6"/>
         </w:numPr>
         <w:pBdr>
-          <w:top w:val="none" w:sz="0" w:space="0" w:color="auto"/>
-          <w:left w:val="none" w:sz="0" w:space="0" w:color="auto"/>
-          <w:bottom w:val="none" w:sz="0" w:space="0" w:color="auto"/>
-          <w:right w:val="none" w:sz="0" w:space="0" w:color="auto"/>
+          <w:top w:val="none" w:color="auto" w:sz="0" w:space="0"/>
+          <w:left w:val="none" w:color="auto" w:sz="0" w:space="0"/>
+          <w:bottom w:val="none" w:color="auto" w:sz="0" w:space="0"/>
+          <w:right w:val="none" w:color="auto" w:sz="0" w:space="0"/>
         </w:pBdr>
         <w:spacing w:before="0" w:after="0" w:line="280" w:lineRule="atLeast"/>
         <w:ind w:left="860" w:right="400" w:hanging="192"/>
         <w:rPr>
-          <w:rFonts w:ascii="Arial" w:eastAsia="Arial" w:hAnsi="Arial" w:cs="Arial"/>
-          <w:color w:val="595959"/>
-          <w:sz w:val="20"/>
-          <w:szCs w:val="20"/>
-          <w:bdr w:val="none" w:sz="0" w:space="0" w:color="auto"/>
+          <w:rFonts w:ascii="Arial" w:hAnsi="Arial" w:eastAsia="Arial" w:cs="Arial"/>
+          <w:color w:val="595959"/>
+          <w:sz w:val="20"/>
+          <w:szCs w:val="20"/>
           <w:vertAlign w:val="baseline"/>
         </w:rPr>
       </w:pPr>
       <w:r>
         <w:rPr>
-          <w:rFonts w:ascii="Arial" w:eastAsia="Arial" w:hAnsi="Arial" w:cs="Arial"/>
-          <w:color w:val="595959"/>
-          <w:sz w:val="20"/>
-          <w:szCs w:val="20"/>
-          <w:bdr w:val="none" w:sz="0" w:space="0" w:color="auto"/>
+          <w:rFonts w:ascii="Arial" w:hAnsi="Arial" w:eastAsia="Arial" w:cs="Arial"/>
+          <w:color w:val="595959"/>
+          <w:sz w:val="20"/>
+          <w:szCs w:val="20"/>
           <w:vertAlign w:val="baseline"/>
         </w:rPr>
         <w:t>Available Upon Request</w:t>
@@ -1941,258 +2654,244 @@
     </w:p>
     <w:p>
       <w:pPr>
-        <w:pStyle w:val="divdocumentheading"/>
+        <w:pStyle w:val="35"/>
+        <w:numPr>
+          <w:numId w:val="0"/>
+        </w:numPr>
         <w:pBdr>
-          <w:top w:val="none" w:sz="0" w:space="0" w:color="auto"/>
-          <w:left w:val="none" w:sz="0" w:space="0" w:color="auto"/>
-          <w:bottom w:val="none" w:sz="0" w:space="14" w:color="auto"/>
-          <w:right w:val="none" w:sz="0" w:space="0" w:color="auto"/>
-        </w:pBdr>
-        <w:tabs>
-          <w:tab w:val="left" w:pos="4380"/>
-          <w:tab w:val="left" w:pos="10900"/>
-        </w:tabs>
-        <w:spacing w:before="420" w:line="280" w:lineRule="atLeast"/>
-        <w:ind w:left="0" w:right="0"/>
-        <w:jc w:val="center"/>
-        <w:rPr>
-          <w:rFonts w:ascii="Courier New" w:eastAsia="Courier New" w:hAnsi="Courier New" w:cs="Courier New"/>
-          <w:b/>
-          <w:bCs/>
-          <w:color w:val="595959"/>
-          <w:sz w:val="20"/>
-          <w:szCs w:val="20"/>
-          <w:bdr w:val="none" w:sz="0" w:space="0" w:color="auto"/>
-          <w:vertAlign w:val="baseline"/>
-        </w:rPr>
-      </w:pPr>
-      <w:r>
-        <w:rPr>
-          <w:rFonts w:ascii="Courier New" w:eastAsia="Courier New" w:hAnsi="Courier New" w:cs="Courier New"/>
-          <w:b/>
-          <w:bCs/>
-          <w:color w:val="595959"/>
-          <w:sz w:val="20"/>
-          <w:szCs w:val="20"/>
-          <w:bdr w:val="none" w:sz="0" w:space="0" w:color="auto"/>
-          <w:vertAlign w:val="baseline"/>
-        </w:rPr>
-        <w:t xml:space="preserve"> </w:t>
-      </w:r>
-      <w:r>
-        <w:rPr>
-          <w:rFonts w:ascii="Courier New" w:eastAsia="Courier New" w:hAnsi="Courier New" w:cs="Courier New"/>
-          <w:strike/>
-          <w:color w:val="595959"/>
-          <w:sz w:val="30"/>
-        </w:rPr>
-        <w:tab/>
-      </w:r>
-      <w:r>
-        <w:rPr>
-          <w:rStyle w:val="divdocumentdivsectiontitle"/>
-          <w:rFonts w:ascii="Courier New" w:eastAsia="Courier New" w:hAnsi="Courier New" w:cs="Courier New"/>
-          <w:b/>
-          <w:bCs/>
-        </w:rPr>
-        <w:t xml:space="preserve">  Portfolio  </w:t>
-      </w:r>
-      <w:r>
-        <w:rPr>
-          <w:rFonts w:ascii="Courier New" w:eastAsia="Courier New" w:hAnsi="Courier New" w:cs="Courier New"/>
-          <w:strike/>
-          <w:color w:val="595959"/>
-          <w:sz w:val="30"/>
-        </w:rPr>
-        <w:tab/>
-      </w:r>
-    </w:p>
-    <w:p>
-      <w:pPr>
-        <w:pStyle w:val="p"/>
-        <w:pBdr>
-          <w:top w:val="none" w:sz="0" w:space="0" w:color="auto"/>
-          <w:left w:val="none" w:sz="0" w:space="0" w:color="auto"/>
-          <w:bottom w:val="none" w:sz="0" w:space="0" w:color="auto"/>
-          <w:right w:val="none" w:sz="0" w:space="0" w:color="auto"/>
+          <w:top w:val="none" w:color="auto" w:sz="0" w:space="0"/>
+          <w:left w:val="none" w:color="auto" w:sz="0" w:space="0"/>
+          <w:bottom w:val="none" w:color="auto" w:sz="0" w:space="0"/>
+          <w:right w:val="none" w:color="auto" w:sz="0" w:space="0"/>
         </w:pBdr>
         <w:spacing w:before="0" w:after="0" w:line="280" w:lineRule="atLeast"/>
-        <w:ind w:left="400" w:right="400"/>
-        <w:jc w:val="center"/>
-        <w:rPr>
-          <w:rFonts w:ascii="Arial" w:eastAsia="Arial" w:hAnsi="Arial" w:cs="Arial"/>
-          <w:color w:val="595959"/>
-          <w:sz w:val="20"/>
-          <w:szCs w:val="20"/>
-          <w:bdr w:val="none" w:sz="0" w:space="0" w:color="auto"/>
+        <w:ind w:right="400" w:rightChars="0"/>
+        <w:jc w:val="left"/>
+        <w:textAlignment w:val="baseline"/>
+        <w:rPr>
+          <w:rFonts w:ascii="Arial" w:hAnsi="Arial" w:eastAsia="Arial" w:cs="Arial"/>
+          <w:color w:val="595959"/>
+          <w:sz w:val="20"/>
+          <w:szCs w:val="20"/>
           <w:vertAlign w:val="baseline"/>
         </w:rPr>
       </w:pPr>
-      <w:r>
-        <w:rPr>
-          <w:rFonts w:ascii="Arial" w:eastAsia="Arial" w:hAnsi="Arial" w:cs="Arial"/>
-          <w:color w:val="595959"/>
-          <w:sz w:val="20"/>
-          <w:szCs w:val="20"/>
-          <w:bdr w:val="none" w:sz="0" w:space="0" w:color="auto"/>
-          <w:vertAlign w:val="baseline"/>
-        </w:rPr>
-        <w:t>https://morsh01.vercel.app/</w:t>
-      </w:r>
     </w:p>
     <w:sectPr>
       <w:pgSz w:w="11906" w:h="16838"/>
-      <w:pgMar w:top="500" w:right="500" w:bottom="500" w:left="500" w:header="720" w:footer="720"/>
-      <w:cols w:space="720"/>
+      <w:pgMar w:top="500" w:right="500" w:bottom="500" w:left="500" w:header="720" w:footer="720" w:gutter="0"/>
+      <w:cols w:space="720" w:num="1"/>
     </w:sectPr>
   </w:body>
 </w:document>
 </file>
 
+<file path=word/endnotes.xml><?xml version="1.0" encoding="utf-8"?>
+<w:endnotes xmlns:wpc="http://schemas.microsoft.com/office/word/2010/wordprocessingCanvas" xmlns:mc="http://schemas.openxmlformats.org/markup-compatibility/2006" xmlns:o="urn:schemas-microsoft-com:office:office" xmlns:r="http://schemas.openxmlformats.org/officeDocument/2006/relationships" xmlns:m="http://schemas.openxmlformats.org/officeDocument/2006/math" xmlns:v="urn:schemas-microsoft-com:vml" xmlns:wp14="http://schemas.microsoft.com/office/word/2010/wordprocessingDrawing" xmlns:wp="http://schemas.openxmlformats.org/drawingml/2006/wordprocessingDrawing" xmlns:w="http://schemas.openxmlformats.org/wordprocessingml/2006/main" xmlns:w14="http://schemas.microsoft.com/office/word/2010/wordml" xmlns:w15="http://schemas.microsoft.com/office/word/2012/wordml" xmlns:w10="urn:schemas-microsoft-com:office:word" xmlns:wpg="http://schemas.microsoft.com/office/word/2010/wordprocessingGroup" xmlns:wpi="http://schemas.microsoft.com/office/word/2010/wordprocessingInk" xmlns:wne="http://schemas.microsoft.com/office/word/2006/wordml" xmlns:wps="http://schemas.microsoft.com/office/word/2010/wordprocessingShape" xmlns:wpsCustomData="http://www.wps.cn/officeDocument/2013/wpsCustomData" mc:Ignorable="w14 w15 wp14">
+  <w:endnote w:type="separator" w:id="0">
+    <w:p>
+      <w:pPr>
+        <w:spacing w:line="240" w:lineRule="auto"/>
+      </w:pPr>
+      <w:r>
+        <w:separator/>
+      </w:r>
+    </w:p>
+  </w:endnote>
+  <w:endnote w:type="continuationSeparator" w:id="1">
+    <w:p>
+      <w:pPr>
+        <w:spacing w:line="240" w:lineRule="auto"/>
+      </w:pPr>
+      <w:r>
+        <w:continuationSeparator/>
+      </w:r>
+    </w:p>
+  </w:endnote>
+</w:endnotes>
+</file>
+
+<file path=word/footnotes.xml><?xml version="1.0" encoding="utf-8"?>
+<w:footnotes xmlns:wpc="http://schemas.microsoft.com/office/word/2010/wordprocessingCanvas" xmlns:mc="http://schemas.openxmlformats.org/markup-compatibility/2006" xmlns:o="urn:schemas-microsoft-com:office:office" xmlns:r="http://schemas.openxmlformats.org/officeDocument/2006/relationships" xmlns:m="http://schemas.openxmlformats.org/officeDocument/2006/math" xmlns:v="urn:schemas-microsoft-com:vml" xmlns:wp14="http://schemas.microsoft.com/office/word/2010/wordprocessingDrawing" xmlns:wp="http://schemas.openxmlformats.org/drawingml/2006/wordprocessingDrawing" xmlns:w="http://schemas.openxmlformats.org/wordprocessingml/2006/main" xmlns:w14="http://schemas.microsoft.com/office/word/2010/wordml" xmlns:w15="http://schemas.microsoft.com/office/word/2012/wordml" xmlns:w10="urn:schemas-microsoft-com:office:word" xmlns:wpg="http://schemas.microsoft.com/office/word/2010/wordprocessingGroup" xmlns:wpi="http://schemas.microsoft.com/office/word/2010/wordprocessingInk" xmlns:wne="http://schemas.microsoft.com/office/word/2006/wordml" xmlns:wps="http://schemas.microsoft.com/office/word/2010/wordprocessingShape" xmlns:wpsCustomData="http://www.wps.cn/officeDocument/2013/wpsCustomData" mc:Ignorable="w14 w15 wp14">
+  <w:footnote w:type="separator" w:id="0">
+    <w:p>
+      <w:pPr>
+        <w:spacing w:line="240" w:lineRule="auto"/>
+      </w:pPr>
+      <w:r>
+        <w:separator/>
+      </w:r>
+    </w:p>
+  </w:footnote>
+  <w:footnote w:type="continuationSeparator" w:id="1">
+    <w:p>
+      <w:pPr>
+        <w:spacing w:line="240" w:lineRule="auto"/>
+      </w:pPr>
+      <w:r>
+        <w:continuationSeparator/>
+      </w:r>
+    </w:p>
+  </w:footnote>
+</w:footnotes>
+</file>
+
 <file path=word/numbering.xml><?xml version="1.0" encoding="utf-8"?>
-<w:numbering xmlns:ve="http://schemas.openxmlformats.org/markup-compatibility/2006" xmlns:o="urn:schemas-microsoft-com:office:office" xmlns:r="http://schemas.openxmlformats.org/officeDocument/2006/relationships" xmlns:m="http://schemas.openxmlformats.org/officeDocument/2006/math" xmlns:v="urn:schemas-microsoft-com:vml" xmlns:wp="http://schemas.openxmlformats.org/drawingml/2006/wordprocessingDrawing" xmlns:w10="urn:schemas-microsoft-com:office:word" xmlns:w="http://schemas.openxmlformats.org/wordprocessingml/2006/main" xmlns:wne="http://schemas.microsoft.com/office/word/2006/wordml">
+<w:numbering xmlns:wpc="http://schemas.microsoft.com/office/word/2010/wordprocessingCanvas" xmlns:mc="http://schemas.openxmlformats.org/markup-compatibility/2006" xmlns:o="urn:schemas-microsoft-com:office:office" xmlns:r="http://schemas.openxmlformats.org/officeDocument/2006/relationships" xmlns:m="http://schemas.openxmlformats.org/officeDocument/2006/math" xmlns:v="urn:schemas-microsoft-com:vml" xmlns:wp14="http://schemas.microsoft.com/office/word/2010/wordprocessingDrawing" xmlns:wp="http://schemas.openxmlformats.org/drawingml/2006/wordprocessingDrawing" xmlns:w10="urn:schemas-microsoft-com:office:word" xmlns:w="http://schemas.openxmlformats.org/wordprocessingml/2006/main" xmlns:w14="http://schemas.microsoft.com/office/word/2010/wordml" xmlns:wpg="http://schemas.microsoft.com/office/word/2010/wordprocessingGroup" xmlns:wpi="http://schemas.microsoft.com/office/word/2010/wordprocessingInk" xmlns:wne="http://schemas.microsoft.com/office/word/2006/wordml" xmlns:wps="http://schemas.microsoft.com/office/word/2010/wordprocessingShape" xmlns:wpsCustomData="http://www.wps.cn/officeDocument/2013/wpsCustomData" mc:Ignorable="w14 wp14">
   <w:abstractNum w:abstractNumId="0">
-    <w:nsid w:val="00000001"/>
-    <w:multiLevelType w:val="hybridMultilevel"/>
-    <w:tmpl w:val="00000001"/>
-    <w:lvl w:ilvl="0">
+    <w:nsid w:val="A6E5F278"/>
+    <w:multiLevelType w:val="multilevel"/>
+    <w:tmpl w:val="A6E5F278"/>
+    <w:lvl w:ilvl="0" w:tentative="0">
       <w:start w:val="1"/>
       <w:numFmt w:val="bullet"/>
       <w:lvlText w:val=""/>
       <w:lvlJc w:val="left"/>
       <w:pPr>
+        <w:tabs>
+          <w:tab w:val="left" w:pos="720"/>
+        </w:tabs>
         <w:ind w:left="720" w:hanging="360"/>
       </w:pPr>
       <w:rPr>
-        <w:rFonts w:ascii="Symbol" w:hAnsi="Symbol"/>
-      </w:rPr>
-    </w:lvl>
-    <w:lvl w:ilvl="1">
+        <w:rFonts w:hint="default" w:ascii="Symbol" w:hAnsi="Symbol" w:cs="Symbol"/>
+        <w:sz w:val="20"/>
+      </w:rPr>
+    </w:lvl>
+    <w:lvl w:ilvl="1" w:tentative="0">
       <w:start w:val="1"/>
       <w:numFmt w:val="bullet"/>
       <w:lvlText w:val="o"/>
       <w:lvlJc w:val="left"/>
       <w:pPr>
         <w:tabs>
-          <w:tab w:val="num" w:pos="1440"/>
+          <w:tab w:val="left" w:pos="1440"/>
         </w:tabs>
         <w:ind w:left="1440" w:hanging="360"/>
       </w:pPr>
       <w:rPr>
-        <w:rFonts w:ascii="Courier New" w:hAnsi="Courier New"/>
-      </w:rPr>
-    </w:lvl>
-    <w:lvl w:ilvl="2">
+        <w:rFonts w:hint="default" w:ascii="Courier New" w:hAnsi="Courier New" w:cs="Courier New"/>
+        <w:sz w:val="20"/>
+      </w:rPr>
+    </w:lvl>
+    <w:lvl w:ilvl="2" w:tentative="0">
       <w:start w:val="1"/>
       <w:numFmt w:val="bullet"/>
       <w:lvlText w:val=""/>
       <w:lvlJc w:val="left"/>
       <w:pPr>
         <w:tabs>
-          <w:tab w:val="num" w:pos="2160"/>
+          <w:tab w:val="left" w:pos="2160"/>
         </w:tabs>
         <w:ind w:left="2160" w:hanging="360"/>
       </w:pPr>
       <w:rPr>
-        <w:rFonts w:ascii="Wingdings" w:hAnsi="Wingdings"/>
-      </w:rPr>
-    </w:lvl>
-    <w:lvl w:ilvl="3">
-      <w:start w:val="1"/>
-      <w:numFmt w:val="bullet"/>
-      <w:lvlText w:val=""/>
-      <w:lvlJc w:val="left"/>
-      <w:pPr>
-        <w:tabs>
-          <w:tab w:val="num" w:pos="2880"/>
+        <w:rFonts w:hint="default" w:ascii="Wingdings" w:hAnsi="Wingdings" w:cs="Wingdings"/>
+        <w:sz w:val="20"/>
+      </w:rPr>
+    </w:lvl>
+    <w:lvl w:ilvl="3" w:tentative="0">
+      <w:start w:val="1"/>
+      <w:numFmt w:val="bullet"/>
+      <w:lvlText w:val=""/>
+      <w:lvlJc w:val="left"/>
+      <w:pPr>
+        <w:tabs>
+          <w:tab w:val="left" w:pos="2880"/>
         </w:tabs>
         <w:ind w:left="2880" w:hanging="360"/>
       </w:pPr>
       <w:rPr>
-        <w:rFonts w:ascii="Symbol" w:hAnsi="Symbol"/>
-      </w:rPr>
-    </w:lvl>
-    <w:lvl w:ilvl="4">
-      <w:start w:val="1"/>
-      <w:numFmt w:val="bullet"/>
-      <w:lvlText w:val="o"/>
-      <w:lvlJc w:val="left"/>
-      <w:pPr>
-        <w:tabs>
-          <w:tab w:val="num" w:pos="3600"/>
+        <w:rFonts w:hint="default" w:ascii="Wingdings" w:hAnsi="Wingdings" w:cs="Wingdings"/>
+        <w:sz w:val="20"/>
+      </w:rPr>
+    </w:lvl>
+    <w:lvl w:ilvl="4" w:tentative="0">
+      <w:start w:val="1"/>
+      <w:numFmt w:val="bullet"/>
+      <w:lvlText w:val=""/>
+      <w:lvlJc w:val="left"/>
+      <w:pPr>
+        <w:tabs>
+          <w:tab w:val="left" w:pos="3600"/>
         </w:tabs>
         <w:ind w:left="3600" w:hanging="360"/>
       </w:pPr>
       <w:rPr>
-        <w:rFonts w:ascii="Courier New" w:hAnsi="Courier New"/>
-      </w:rPr>
-    </w:lvl>
-    <w:lvl w:ilvl="5">
+        <w:rFonts w:hint="default" w:ascii="Wingdings" w:hAnsi="Wingdings" w:cs="Wingdings"/>
+        <w:sz w:val="20"/>
+      </w:rPr>
+    </w:lvl>
+    <w:lvl w:ilvl="5" w:tentative="0">
       <w:start w:val="1"/>
       <w:numFmt w:val="bullet"/>
       <w:lvlText w:val=""/>
       <w:lvlJc w:val="left"/>
       <w:pPr>
         <w:tabs>
-          <w:tab w:val="num" w:pos="4320"/>
+          <w:tab w:val="left" w:pos="4320"/>
         </w:tabs>
         <w:ind w:left="4320" w:hanging="360"/>
       </w:pPr>
       <w:rPr>
-        <w:rFonts w:ascii="Wingdings" w:hAnsi="Wingdings"/>
-      </w:rPr>
-    </w:lvl>
-    <w:lvl w:ilvl="6">
-      <w:start w:val="1"/>
-      <w:numFmt w:val="bullet"/>
-      <w:lvlText w:val=""/>
-      <w:lvlJc w:val="left"/>
-      <w:pPr>
-        <w:tabs>
-          <w:tab w:val="num" w:pos="5040"/>
+        <w:rFonts w:hint="default" w:ascii="Wingdings" w:hAnsi="Wingdings" w:cs="Wingdings"/>
+        <w:sz w:val="20"/>
+      </w:rPr>
+    </w:lvl>
+    <w:lvl w:ilvl="6" w:tentative="0">
+      <w:start w:val="1"/>
+      <w:numFmt w:val="bullet"/>
+      <w:lvlText w:val=""/>
+      <w:lvlJc w:val="left"/>
+      <w:pPr>
+        <w:tabs>
+          <w:tab w:val="left" w:pos="5040"/>
         </w:tabs>
         <w:ind w:left="5040" w:hanging="360"/>
       </w:pPr>
       <w:rPr>
-        <w:rFonts w:ascii="Symbol" w:hAnsi="Symbol"/>
-      </w:rPr>
-    </w:lvl>
-    <w:lvl w:ilvl="7">
-      <w:start w:val="1"/>
-      <w:numFmt w:val="bullet"/>
-      <w:lvlText w:val="o"/>
-      <w:lvlJc w:val="left"/>
-      <w:pPr>
-        <w:tabs>
-          <w:tab w:val="num" w:pos="5760"/>
+        <w:rFonts w:hint="default" w:ascii="Wingdings" w:hAnsi="Wingdings" w:cs="Wingdings"/>
+        <w:sz w:val="20"/>
+      </w:rPr>
+    </w:lvl>
+    <w:lvl w:ilvl="7" w:tentative="0">
+      <w:start w:val="1"/>
+      <w:numFmt w:val="bullet"/>
+      <w:lvlText w:val=""/>
+      <w:lvlJc w:val="left"/>
+      <w:pPr>
+        <w:tabs>
+          <w:tab w:val="left" w:pos="5760"/>
         </w:tabs>
         <w:ind w:left="5760" w:hanging="360"/>
       </w:pPr>
       <w:rPr>
-        <w:rFonts w:ascii="Courier New" w:hAnsi="Courier New"/>
-      </w:rPr>
-    </w:lvl>
-    <w:lvl w:ilvl="8">
+        <w:rFonts w:hint="default" w:ascii="Wingdings" w:hAnsi="Wingdings" w:cs="Wingdings"/>
+        <w:sz w:val="20"/>
+      </w:rPr>
+    </w:lvl>
+    <w:lvl w:ilvl="8" w:tentative="0">
       <w:start w:val="1"/>
       <w:numFmt w:val="bullet"/>
       <w:lvlText w:val=""/>
       <w:lvlJc w:val="left"/>
       <w:pPr>
         <w:tabs>
-          <w:tab w:val="num" w:pos="6480"/>
+          <w:tab w:val="left" w:pos="6480"/>
         </w:tabs>
         <w:ind w:left="6480" w:hanging="360"/>
       </w:pPr>
       <w:rPr>
-        <w:rFonts w:ascii="Wingdings" w:hAnsi="Wingdings"/>
+        <w:rFonts w:hint="default" w:ascii="Wingdings" w:hAnsi="Wingdings" w:cs="Wingdings"/>
+        <w:sz w:val="20"/>
       </w:rPr>
     </w:lvl>
   </w:abstractNum>
   <w:abstractNum w:abstractNumId="1">
     <w:nsid w:val="00000002"/>
-    <w:multiLevelType w:val="hybridMultilevel"/>
+    <w:multiLevelType w:val="multilevel"/>
     <w:tmpl w:val="00000002"/>
-    <w:lvl w:ilvl="0">
+    <w:lvl w:ilvl="0" w:tentative="0">
       <w:start w:val="1"/>
       <w:numFmt w:val="bullet"/>
       <w:lvlText w:val=""/>
@@ -2204,14 +2903,14 @@
         <w:rFonts w:ascii="Symbol" w:hAnsi="Symbol"/>
       </w:rPr>
     </w:lvl>
-    <w:lvl w:ilvl="1">
+    <w:lvl w:ilvl="1" w:tentative="0">
       <w:start w:val="1"/>
       <w:numFmt w:val="bullet"/>
       <w:lvlText w:val="o"/>
       <w:lvlJc w:val="left"/>
       <w:pPr>
         <w:tabs>
-          <w:tab w:val="num" w:pos="1440"/>
+          <w:tab w:val="left" w:pos="1440"/>
         </w:tabs>
         <w:ind w:left="1440" w:hanging="360"/>
       </w:pPr>
@@ -2219,14 +2918,14 @@
         <w:rFonts w:ascii="Courier New" w:hAnsi="Courier New"/>
       </w:rPr>
     </w:lvl>
-    <w:lvl w:ilvl="2">
+    <w:lvl w:ilvl="2" w:tentative="0">
       <w:start w:val="1"/>
       <w:numFmt w:val="bullet"/>
       <w:lvlText w:val=""/>
       <w:lvlJc w:val="left"/>
       <w:pPr>
         <w:tabs>
-          <w:tab w:val="num" w:pos="2160"/>
+          <w:tab w:val="left" w:pos="2160"/>
         </w:tabs>
         <w:ind w:left="2160" w:hanging="360"/>
       </w:pPr>
@@ -2234,14 +2933,14 @@
         <w:rFonts w:ascii="Wingdings" w:hAnsi="Wingdings"/>
       </w:rPr>
     </w:lvl>
-    <w:lvl w:ilvl="3">
+    <w:lvl w:ilvl="3" w:tentative="0">
       <w:start w:val="1"/>
       <w:numFmt w:val="bullet"/>
       <w:lvlText w:val=""/>
       <w:lvlJc w:val="left"/>
       <w:pPr>
         <w:tabs>
-          <w:tab w:val="num" w:pos="2880"/>
+          <w:tab w:val="left" w:pos="2880"/>
         </w:tabs>
         <w:ind w:left="2880" w:hanging="360"/>
       </w:pPr>
@@ -2249,14 +2948,14 @@
         <w:rFonts w:ascii="Symbol" w:hAnsi="Symbol"/>
       </w:rPr>
     </w:lvl>
-    <w:lvl w:ilvl="4">
+    <w:lvl w:ilvl="4" w:tentative="0">
       <w:start w:val="1"/>
       <w:numFmt w:val="bullet"/>
       <w:lvlText w:val="o"/>
       <w:lvlJc w:val="left"/>
       <w:pPr>
         <w:tabs>
-          <w:tab w:val="num" w:pos="3600"/>
+          <w:tab w:val="left" w:pos="3600"/>
         </w:tabs>
         <w:ind w:left="3600" w:hanging="360"/>
       </w:pPr>
@@ -2264,14 +2963,14 @@
         <w:rFonts w:ascii="Courier New" w:hAnsi="Courier New"/>
       </w:rPr>
     </w:lvl>
-    <w:lvl w:ilvl="5">
+    <w:lvl w:ilvl="5" w:tentative="0">
       <w:start w:val="1"/>
       <w:numFmt w:val="bullet"/>
       <w:lvlText w:val=""/>
       <w:lvlJc w:val="left"/>
       <w:pPr>
         <w:tabs>
-          <w:tab w:val="num" w:pos="4320"/>
+          <w:tab w:val="left" w:pos="4320"/>
         </w:tabs>
         <w:ind w:left="4320" w:hanging="360"/>
       </w:pPr>
@@ -2279,14 +2978,14 @@
         <w:rFonts w:ascii="Wingdings" w:hAnsi="Wingdings"/>
       </w:rPr>
     </w:lvl>
-    <w:lvl w:ilvl="6">
+    <w:lvl w:ilvl="6" w:tentative="0">
       <w:start w:val="1"/>
       <w:numFmt w:val="bullet"/>
       <w:lvlText w:val=""/>
       <w:lvlJc w:val="left"/>
       <w:pPr>
         <w:tabs>
-          <w:tab w:val="num" w:pos="5040"/>
+          <w:tab w:val="left" w:pos="5040"/>
         </w:tabs>
         <w:ind w:left="5040" w:hanging="360"/>
       </w:pPr>
@@ -2294,14 +2993,14 @@
         <w:rFonts w:ascii="Symbol" w:hAnsi="Symbol"/>
       </w:rPr>
     </w:lvl>
-    <w:lvl w:ilvl="7">
+    <w:lvl w:ilvl="7" w:tentative="0">
       <w:start w:val="1"/>
       <w:numFmt w:val="bullet"/>
       <w:lvlText w:val="o"/>
       <w:lvlJc w:val="left"/>
       <w:pPr>
         <w:tabs>
-          <w:tab w:val="num" w:pos="5760"/>
+          <w:tab w:val="left" w:pos="5760"/>
         </w:tabs>
         <w:ind w:left="5760" w:hanging="360"/>
       </w:pPr>
@@ -2309,14 +3008,14 @@
         <w:rFonts w:ascii="Courier New" w:hAnsi="Courier New"/>
       </w:rPr>
     </w:lvl>
-    <w:lvl w:ilvl="8">
+    <w:lvl w:ilvl="8" w:tentative="0">
       <w:start w:val="1"/>
       <w:numFmt w:val="bullet"/>
       <w:lvlText w:val=""/>
       <w:lvlJc w:val="left"/>
       <w:pPr>
         <w:tabs>
-          <w:tab w:val="num" w:pos="6480"/>
+          <w:tab w:val="left" w:pos="6480"/>
         </w:tabs>
         <w:ind w:left="6480" w:hanging="360"/>
       </w:pPr>
@@ -2327,9 +3026,9 @@
   </w:abstractNum>
   <w:abstractNum w:abstractNumId="2">
     <w:nsid w:val="00000003"/>
-    <w:multiLevelType w:val="hybridMultilevel"/>
+    <w:multiLevelType w:val="multilevel"/>
     <w:tmpl w:val="00000003"/>
-    <w:lvl w:ilvl="0">
+    <w:lvl w:ilvl="0" w:tentative="0">
       <w:start w:val="1"/>
       <w:numFmt w:val="bullet"/>
       <w:lvlText w:val=""/>
@@ -2341,14 +3040,14 @@
         <w:rFonts w:ascii="Symbol" w:hAnsi="Symbol"/>
       </w:rPr>
     </w:lvl>
-    <w:lvl w:ilvl="1">
+    <w:lvl w:ilvl="1" w:tentative="0">
       <w:start w:val="1"/>
       <w:numFmt w:val="bullet"/>
       <w:lvlText w:val="o"/>
       <w:lvlJc w:val="left"/>
       <w:pPr>
         <w:tabs>
-          <w:tab w:val="num" w:pos="1440"/>
+          <w:tab w:val="left" w:pos="1440"/>
         </w:tabs>
         <w:ind w:left="1440" w:hanging="360"/>
       </w:pPr>
@@ -2356,14 +3055,14 @@
         <w:rFonts w:ascii="Courier New" w:hAnsi="Courier New"/>
       </w:rPr>
     </w:lvl>
-    <w:lvl w:ilvl="2">
+    <w:lvl w:ilvl="2" w:tentative="0">
       <w:start w:val="1"/>
       <w:numFmt w:val="bullet"/>
       <w:lvlText w:val=""/>
       <w:lvlJc w:val="left"/>
       <w:pPr>
         <w:tabs>
-          <w:tab w:val="num" w:pos="2160"/>
+          <w:tab w:val="left" w:pos="2160"/>
         </w:tabs>
         <w:ind w:left="2160" w:hanging="360"/>
       </w:pPr>
@@ -2371,14 +3070,14 @@
         <w:rFonts w:ascii="Wingdings" w:hAnsi="Wingdings"/>
       </w:rPr>
     </w:lvl>
-    <w:lvl w:ilvl="3">
+    <w:lvl w:ilvl="3" w:tentative="0">
       <w:start w:val="1"/>
       <w:numFmt w:val="bullet"/>
       <w:lvlText w:val=""/>
       <w:lvlJc w:val="left"/>
       <w:pPr>
         <w:tabs>
-          <w:tab w:val="num" w:pos="2880"/>
+          <w:tab w:val="left" w:pos="2880"/>
         </w:tabs>
         <w:ind w:left="2880" w:hanging="360"/>
       </w:pPr>
@@ -2386,14 +3085,14 @@
         <w:rFonts w:ascii="Symbol" w:hAnsi="Symbol"/>
       </w:rPr>
     </w:lvl>
-    <w:lvl w:ilvl="4">
+    <w:lvl w:ilvl="4" w:tentative="0">
       <w:start w:val="1"/>
       <w:numFmt w:val="bullet"/>
       <w:lvlText w:val="o"/>
       <w:lvlJc w:val="left"/>
       <w:pPr>
         <w:tabs>
-          <w:tab w:val="num" w:pos="3600"/>
+          <w:tab w:val="left" w:pos="3600"/>
         </w:tabs>
         <w:ind w:left="3600" w:hanging="360"/>
       </w:pPr>
@@ -2401,14 +3100,14 @@
         <w:rFonts w:ascii="Courier New" w:hAnsi="Courier New"/>
       </w:rPr>
     </w:lvl>
-    <w:lvl w:ilvl="5">
+    <w:lvl w:ilvl="5" w:tentative="0">
       <w:start w:val="1"/>
       <w:numFmt w:val="bullet"/>
       <w:lvlText w:val=""/>
       <w:lvlJc w:val="left"/>
       <w:pPr>
         <w:tabs>
-          <w:tab w:val="num" w:pos="4320"/>
+          <w:tab w:val="left" w:pos="4320"/>
         </w:tabs>
         <w:ind w:left="4320" w:hanging="360"/>
       </w:pPr>
@@ -2416,14 +3115,14 @@
         <w:rFonts w:ascii="Wingdings" w:hAnsi="Wingdings"/>
       </w:rPr>
     </w:lvl>
-    <w:lvl w:ilvl="6">
+    <w:lvl w:ilvl="6" w:tentative="0">
       <w:start w:val="1"/>
       <w:numFmt w:val="bullet"/>
       <w:lvlText w:val=""/>
       <w:lvlJc w:val="left"/>
       <w:pPr>
         <w:tabs>
-          <w:tab w:val="num" w:pos="5040"/>
+          <w:tab w:val="left" w:pos="5040"/>
         </w:tabs>
         <w:ind w:left="5040" w:hanging="360"/>
       </w:pPr>
@@ -2431,14 +3130,14 @@
         <w:rFonts w:ascii="Symbol" w:hAnsi="Symbol"/>
       </w:rPr>
     </w:lvl>
-    <w:lvl w:ilvl="7">
+    <w:lvl w:ilvl="7" w:tentative="0">
       <w:start w:val="1"/>
       <w:numFmt w:val="bullet"/>
       <w:lvlText w:val="o"/>
       <w:lvlJc w:val="left"/>
       <w:pPr>
         <w:tabs>
-          <w:tab w:val="num" w:pos="5760"/>
+          <w:tab w:val="left" w:pos="5760"/>
         </w:tabs>
         <w:ind w:left="5760" w:hanging="360"/>
       </w:pPr>
@@ -2446,14 +3145,14 @@
         <w:rFonts w:ascii="Courier New" w:hAnsi="Courier New"/>
       </w:rPr>
     </w:lvl>
-    <w:lvl w:ilvl="8">
+    <w:lvl w:ilvl="8" w:tentative="0">
       <w:start w:val="1"/>
       <w:numFmt w:val="bullet"/>
       <w:lvlText w:val=""/>
       <w:lvlJc w:val="left"/>
       <w:pPr>
         <w:tabs>
-          <w:tab w:val="num" w:pos="6480"/>
+          <w:tab w:val="left" w:pos="6480"/>
         </w:tabs>
         <w:ind w:left="6480" w:hanging="360"/>
       </w:pPr>
@@ -2463,10 +3162,10 @@
     </w:lvl>
   </w:abstractNum>
   <w:abstractNum w:abstractNumId="3">
-    <w:nsid w:val="00000004"/>
-    <w:multiLevelType w:val="hybridMultilevel"/>
-    <w:tmpl w:val="00000004"/>
-    <w:lvl w:ilvl="0">
+    <w:nsid w:val="00000005"/>
+    <w:multiLevelType w:val="multilevel"/>
+    <w:tmpl w:val="00000005"/>
+    <w:lvl w:ilvl="0" w:tentative="0">
       <w:start w:val="1"/>
       <w:numFmt w:val="bullet"/>
       <w:lvlText w:val=""/>
@@ -2478,14 +3177,14 @@
         <w:rFonts w:ascii="Symbol" w:hAnsi="Symbol"/>
       </w:rPr>
     </w:lvl>
-    <w:lvl w:ilvl="1">
+    <w:lvl w:ilvl="1" w:tentative="0">
       <w:start w:val="1"/>
       <w:numFmt w:val="bullet"/>
       <w:lvlText w:val="o"/>
       <w:lvlJc w:val="left"/>
       <w:pPr>
         <w:tabs>
-          <w:tab w:val="num" w:pos="1440"/>
+          <w:tab w:val="left" w:pos="1440"/>
         </w:tabs>
         <w:ind w:left="1440" w:hanging="360"/>
       </w:pPr>
@@ -2493,14 +3192,14 @@
         <w:rFonts w:ascii="Courier New" w:hAnsi="Courier New"/>
       </w:rPr>
     </w:lvl>
-    <w:lvl w:ilvl="2">
+    <w:lvl w:ilvl="2" w:tentative="0">
       <w:start w:val="1"/>
       <w:numFmt w:val="bullet"/>
       <w:lvlText w:val=""/>
       <w:lvlJc w:val="left"/>
       <w:pPr>
         <w:tabs>
-          <w:tab w:val="num" w:pos="2160"/>
+          <w:tab w:val="left" w:pos="2160"/>
         </w:tabs>
         <w:ind w:left="2160" w:hanging="360"/>
       </w:pPr>
@@ -2508,14 +3207,14 @@
         <w:rFonts w:ascii="Wingdings" w:hAnsi="Wingdings"/>
       </w:rPr>
     </w:lvl>
-    <w:lvl w:ilvl="3">
+    <w:lvl w:ilvl="3" w:tentative="0">
       <w:start w:val="1"/>
       <w:numFmt w:val="bullet"/>
       <w:lvlText w:val=""/>
       <w:lvlJc w:val="left"/>
       <w:pPr>
         <w:tabs>
-          <w:tab w:val="num" w:pos="2880"/>
+          <w:tab w:val="left" w:pos="2880"/>
         </w:tabs>
         <w:ind w:left="2880" w:hanging="360"/>
       </w:pPr>
@@ -2523,14 +3222,14 @@
         <w:rFonts w:ascii="Symbol" w:hAnsi="Symbol"/>
       </w:rPr>
     </w:lvl>
-    <w:lvl w:ilvl="4">
+    <w:lvl w:ilvl="4" w:tentative="0">
       <w:start w:val="1"/>
       <w:numFmt w:val="bullet"/>
       <w:lvlText w:val="o"/>
       <w:lvlJc w:val="left"/>
       <w:pPr>
         <w:tabs>
-          <w:tab w:val="num" w:pos="3600"/>
+          <w:tab w:val="left" w:pos="3600"/>
         </w:tabs>
         <w:ind w:left="3600" w:hanging="360"/>
       </w:pPr>
@@ -2538,14 +3237,14 @@
         <w:rFonts w:ascii="Courier New" w:hAnsi="Courier New"/>
       </w:rPr>
     </w:lvl>
-    <w:lvl w:ilvl="5">
+    <w:lvl w:ilvl="5" w:tentative="0">
       <w:start w:val="1"/>
       <w:numFmt w:val="bullet"/>
       <w:lvlText w:val=""/>
       <w:lvlJc w:val="left"/>
       <w:pPr>
         <w:tabs>
-          <w:tab w:val="num" w:pos="4320"/>
+          <w:tab w:val="left" w:pos="4320"/>
         </w:tabs>
         <w:ind w:left="4320" w:hanging="360"/>
       </w:pPr>
@@ -2553,14 +3252,14 @@
         <w:rFonts w:ascii="Wingdings" w:hAnsi="Wingdings"/>
       </w:rPr>
     </w:lvl>
-    <w:lvl w:ilvl="6">
+    <w:lvl w:ilvl="6" w:tentative="0">
       <w:start w:val="1"/>
       <w:numFmt w:val="bullet"/>
       <w:lvlText w:val=""/>
       <w:lvlJc w:val="left"/>
       <w:pPr>
         <w:tabs>
-          <w:tab w:val="num" w:pos="5040"/>
+          <w:tab w:val="left" w:pos="5040"/>
         </w:tabs>
         <w:ind w:left="5040" w:hanging="360"/>
       </w:pPr>
@@ -2568,14 +3267,14 @@
         <w:rFonts w:ascii="Symbol" w:hAnsi="Symbol"/>
       </w:rPr>
     </w:lvl>
-    <w:lvl w:ilvl="7">
+    <w:lvl w:ilvl="7" w:tentative="0">
       <w:start w:val="1"/>
       <w:numFmt w:val="bullet"/>
       <w:lvlText w:val="o"/>
       <w:lvlJc w:val="left"/>
       <w:pPr>
         <w:tabs>
-          <w:tab w:val="num" w:pos="5760"/>
+          <w:tab w:val="left" w:pos="5760"/>
         </w:tabs>
         <w:ind w:left="5760" w:hanging="360"/>
       </w:pPr>
@@ -2583,14 +3282,14 @@
         <w:rFonts w:ascii="Courier New" w:hAnsi="Courier New"/>
       </w:rPr>
     </w:lvl>
-    <w:lvl w:ilvl="8">
+    <w:lvl w:ilvl="8" w:tentative="0">
       <w:start w:val="1"/>
       <w:numFmt w:val="bullet"/>
       <w:lvlText w:val=""/>
       <w:lvlJc w:val="left"/>
       <w:pPr>
         <w:tabs>
-          <w:tab w:val="num" w:pos="6480"/>
+          <w:tab w:val="left" w:pos="6480"/>
         </w:tabs>
         <w:ind w:left="6480" w:hanging="360"/>
       </w:pPr>
@@ -2600,10 +3299,10 @@
     </w:lvl>
   </w:abstractNum>
   <w:abstractNum w:abstractNumId="4">
-    <w:nsid w:val="00000005"/>
-    <w:multiLevelType w:val="hybridMultilevel"/>
-    <w:tmpl w:val="00000005"/>
-    <w:lvl w:ilvl="0">
+    <w:nsid w:val="00000006"/>
+    <w:multiLevelType w:val="multilevel"/>
+    <w:tmpl w:val="00000006"/>
+    <w:lvl w:ilvl="0" w:tentative="0">
       <w:start w:val="1"/>
       <w:numFmt w:val="bullet"/>
       <w:lvlText w:val=""/>
@@ -2615,14 +3314,14 @@
         <w:rFonts w:ascii="Symbol" w:hAnsi="Symbol"/>
       </w:rPr>
     </w:lvl>
-    <w:lvl w:ilvl="1">
+    <w:lvl w:ilvl="1" w:tentative="0">
       <w:start w:val="1"/>
       <w:numFmt w:val="bullet"/>
       <w:lvlText w:val="o"/>
       <w:lvlJc w:val="left"/>
       <w:pPr>
         <w:tabs>
-          <w:tab w:val="num" w:pos="1440"/>
+          <w:tab w:val="left" w:pos="1440"/>
         </w:tabs>
         <w:ind w:left="1440" w:hanging="360"/>
       </w:pPr>
@@ -2630,14 +3329,14 @@
         <w:rFonts w:ascii="Courier New" w:hAnsi="Courier New"/>
       </w:rPr>
     </w:lvl>
-    <w:lvl w:ilvl="2">
+    <w:lvl w:ilvl="2" w:tentative="0">
       <w:start w:val="1"/>
       <w:numFmt w:val="bullet"/>
       <w:lvlText w:val=""/>
       <w:lvlJc w:val="left"/>
       <w:pPr>
         <w:tabs>
-          <w:tab w:val="num" w:pos="2160"/>
+          <w:tab w:val="left" w:pos="2160"/>
         </w:tabs>
         <w:ind w:left="2160" w:hanging="360"/>
       </w:pPr>
@@ -2645,14 +3344,14 @@
         <w:rFonts w:ascii="Wingdings" w:hAnsi="Wingdings"/>
       </w:rPr>
     </w:lvl>
-    <w:lvl w:ilvl="3">
+    <w:lvl w:ilvl="3" w:tentative="0">
       <w:start w:val="1"/>
       <w:numFmt w:val="bullet"/>
       <w:lvlText w:val=""/>
       <w:lvlJc w:val="left"/>
       <w:pPr>
         <w:tabs>
-          <w:tab w:val="num" w:pos="2880"/>
+          <w:tab w:val="left" w:pos="2880"/>
         </w:tabs>
         <w:ind w:left="2880" w:hanging="360"/>
       </w:pPr>
@@ -2660,14 +3359,14 @@
         <w:rFonts w:ascii="Symbol" w:hAnsi="Symbol"/>
       </w:rPr>
     </w:lvl>
-    <w:lvl w:ilvl="4">
+    <w:lvl w:ilvl="4" w:tentative="0">
       <w:start w:val="1"/>
       <w:numFmt w:val="bullet"/>
       <w:lvlText w:val="o"/>
       <w:lvlJc w:val="left"/>
       <w:pPr>
         <w:tabs>
-          <w:tab w:val="num" w:pos="3600"/>
+          <w:tab w:val="left" w:pos="3600"/>
         </w:tabs>
         <w:ind w:left="3600" w:hanging="360"/>
       </w:pPr>
@@ -2675,14 +3374,14 @@
         <w:rFonts w:ascii="Courier New" w:hAnsi="Courier New"/>
       </w:rPr>
     </w:lvl>
-    <w:lvl w:ilvl="5">
+    <w:lvl w:ilvl="5" w:tentative="0">
       <w:start w:val="1"/>
       <w:numFmt w:val="bullet"/>
       <w:lvlText w:val=""/>
       <w:lvlJc w:val="left"/>
       <w:pPr>
         <w:tabs>
-          <w:tab w:val="num" w:pos="4320"/>
+          <w:tab w:val="left" w:pos="4320"/>
         </w:tabs>
         <w:ind w:left="4320" w:hanging="360"/>
       </w:pPr>
@@ -2690,14 +3389,14 @@
         <w:rFonts w:ascii="Wingdings" w:hAnsi="Wingdings"/>
       </w:rPr>
     </w:lvl>
-    <w:lvl w:ilvl="6">
+    <w:lvl w:ilvl="6" w:tentative="0">
       <w:start w:val="1"/>
       <w:numFmt w:val="bullet"/>
       <w:lvlText w:val=""/>
       <w:lvlJc w:val="left"/>
       <w:pPr>
         <w:tabs>
-          <w:tab w:val="num" w:pos="5040"/>
+          <w:tab w:val="left" w:pos="5040"/>
         </w:tabs>
         <w:ind w:left="5040" w:hanging="360"/>
       </w:pPr>
@@ -2705,14 +3404,14 @@
         <w:rFonts w:ascii="Symbol" w:hAnsi="Symbol"/>
       </w:rPr>
     </w:lvl>
-    <w:lvl w:ilvl="7">
+    <w:lvl w:ilvl="7" w:tentative="0">
       <w:start w:val="1"/>
       <w:numFmt w:val="bullet"/>
       <w:lvlText w:val="o"/>
       <w:lvlJc w:val="left"/>
       <w:pPr>
         <w:tabs>
-          <w:tab w:val="num" w:pos="5760"/>
+          <w:tab w:val="left" w:pos="5760"/>
         </w:tabs>
         <w:ind w:left="5760" w:hanging="360"/>
       </w:pPr>
@@ -2720,14 +3419,14 @@
         <w:rFonts w:ascii="Courier New" w:hAnsi="Courier New"/>
       </w:rPr>
     </w:lvl>
-    <w:lvl w:ilvl="8">
+    <w:lvl w:ilvl="8" w:tentative="0">
       <w:start w:val="1"/>
       <w:numFmt w:val="bullet"/>
       <w:lvlText w:val=""/>
       <w:lvlJc w:val="left"/>
       <w:pPr>
         <w:tabs>
-          <w:tab w:val="num" w:pos="6480"/>
+          <w:tab w:val="left" w:pos="6480"/>
         </w:tabs>
         <w:ind w:left="6480" w:hanging="360"/>
       </w:pPr>
@@ -2737,546 +3436,653 @@
     </w:lvl>
   </w:abstractNum>
   <w:abstractNum w:abstractNumId="5">
-    <w:nsid w:val="00000006"/>
-    <w:multiLevelType w:val="hybridMultilevel"/>
-    <w:tmpl w:val="00000006"/>
-    <w:lvl w:ilvl="0">
+    <w:nsid w:val="4AADA497"/>
+    <w:multiLevelType w:val="multilevel"/>
+    <w:tmpl w:val="4AADA497"/>
+    <w:lvl w:ilvl="0" w:tentative="0">
       <w:start w:val="1"/>
       <w:numFmt w:val="bullet"/>
       <w:lvlText w:val=""/>
       <w:lvlJc w:val="left"/>
       <w:pPr>
+        <w:tabs>
+          <w:tab w:val="left" w:pos="720"/>
+        </w:tabs>
         <w:ind w:left="720" w:hanging="360"/>
       </w:pPr>
       <w:rPr>
-        <w:rFonts w:ascii="Symbol" w:hAnsi="Symbol"/>
-      </w:rPr>
-    </w:lvl>
-    <w:lvl w:ilvl="1">
+        <w:rFonts w:ascii="Symbol" w:hAnsi="Symbol" w:cs="Symbol"/>
+        <w:sz w:val="20"/>
+      </w:rPr>
+    </w:lvl>
+    <w:lvl w:ilvl="1" w:tentative="0">
       <w:start w:val="1"/>
       <w:numFmt w:val="bullet"/>
       <w:lvlText w:val="o"/>
       <w:lvlJc w:val="left"/>
       <w:pPr>
         <w:tabs>
-          <w:tab w:val="num" w:pos="1440"/>
+          <w:tab w:val="left" w:pos="1440"/>
         </w:tabs>
         <w:ind w:left="1440" w:hanging="360"/>
       </w:pPr>
       <w:rPr>
-        <w:rFonts w:ascii="Courier New" w:hAnsi="Courier New"/>
-      </w:rPr>
-    </w:lvl>
-    <w:lvl w:ilvl="2">
+        <w:rFonts w:ascii="Courier New" w:hAnsi="Courier New" w:cs="Courier New"/>
+        <w:sz w:val="20"/>
+      </w:rPr>
+    </w:lvl>
+    <w:lvl w:ilvl="2" w:tentative="0">
       <w:start w:val="1"/>
       <w:numFmt w:val="bullet"/>
       <w:lvlText w:val=""/>
       <w:lvlJc w:val="left"/>
       <w:pPr>
         <w:tabs>
-          <w:tab w:val="num" w:pos="2160"/>
+          <w:tab w:val="left" w:pos="2160"/>
         </w:tabs>
         <w:ind w:left="2160" w:hanging="360"/>
       </w:pPr>
       <w:rPr>
-        <w:rFonts w:ascii="Wingdings" w:hAnsi="Wingdings"/>
-      </w:rPr>
-    </w:lvl>
-    <w:lvl w:ilvl="3">
-      <w:start w:val="1"/>
-      <w:numFmt w:val="bullet"/>
-      <w:lvlText w:val=""/>
-      <w:lvlJc w:val="left"/>
-      <w:pPr>
-        <w:tabs>
-          <w:tab w:val="num" w:pos="2880"/>
+        <w:rFonts w:ascii="Wingdings" w:hAnsi="Wingdings" w:cs="Wingdings"/>
+        <w:sz w:val="20"/>
+      </w:rPr>
+    </w:lvl>
+    <w:lvl w:ilvl="3" w:tentative="0">
+      <w:start w:val="1"/>
+      <w:numFmt w:val="bullet"/>
+      <w:lvlText w:val=""/>
+      <w:lvlJc w:val="left"/>
+      <w:pPr>
+        <w:tabs>
+          <w:tab w:val="left" w:pos="2880"/>
         </w:tabs>
         <w:ind w:left="2880" w:hanging="360"/>
       </w:pPr>
       <w:rPr>
-        <w:rFonts w:ascii="Symbol" w:hAnsi="Symbol"/>
-      </w:rPr>
-    </w:lvl>
-    <w:lvl w:ilvl="4">
-      <w:start w:val="1"/>
-      <w:numFmt w:val="bullet"/>
-      <w:lvlText w:val="o"/>
-      <w:lvlJc w:val="left"/>
-      <w:pPr>
-        <w:tabs>
-          <w:tab w:val="num" w:pos="3600"/>
+        <w:rFonts w:hint="default" w:ascii="Wingdings" w:hAnsi="Wingdings" w:cs="Wingdings"/>
+        <w:sz w:val="20"/>
+      </w:rPr>
+    </w:lvl>
+    <w:lvl w:ilvl="4" w:tentative="0">
+      <w:start w:val="1"/>
+      <w:numFmt w:val="bullet"/>
+      <w:lvlText w:val=""/>
+      <w:lvlJc w:val="left"/>
+      <w:pPr>
+        <w:tabs>
+          <w:tab w:val="left" w:pos="3600"/>
         </w:tabs>
         <w:ind w:left="3600" w:hanging="360"/>
       </w:pPr>
       <w:rPr>
-        <w:rFonts w:ascii="Courier New" w:hAnsi="Courier New"/>
-      </w:rPr>
-    </w:lvl>
-    <w:lvl w:ilvl="5">
+        <w:rFonts w:hint="default" w:ascii="Wingdings" w:hAnsi="Wingdings" w:cs="Wingdings"/>
+        <w:sz w:val="20"/>
+      </w:rPr>
+    </w:lvl>
+    <w:lvl w:ilvl="5" w:tentative="0">
       <w:start w:val="1"/>
       <w:numFmt w:val="bullet"/>
       <w:lvlText w:val=""/>
       <w:lvlJc w:val="left"/>
       <w:pPr>
         <w:tabs>
-          <w:tab w:val="num" w:pos="4320"/>
+          <w:tab w:val="left" w:pos="4320"/>
         </w:tabs>
         <w:ind w:left="4320" w:hanging="360"/>
       </w:pPr>
       <w:rPr>
-        <w:rFonts w:ascii="Wingdings" w:hAnsi="Wingdings"/>
-      </w:rPr>
-    </w:lvl>
-    <w:lvl w:ilvl="6">
-      <w:start w:val="1"/>
-      <w:numFmt w:val="bullet"/>
-      <w:lvlText w:val=""/>
-      <w:lvlJc w:val="left"/>
-      <w:pPr>
-        <w:tabs>
-          <w:tab w:val="num" w:pos="5040"/>
+        <w:rFonts w:hint="default" w:ascii="Wingdings" w:hAnsi="Wingdings" w:cs="Wingdings"/>
+        <w:sz w:val="20"/>
+      </w:rPr>
+    </w:lvl>
+    <w:lvl w:ilvl="6" w:tentative="0">
+      <w:start w:val="1"/>
+      <w:numFmt w:val="bullet"/>
+      <w:lvlText w:val=""/>
+      <w:lvlJc w:val="left"/>
+      <w:pPr>
+        <w:tabs>
+          <w:tab w:val="left" w:pos="5040"/>
         </w:tabs>
         <w:ind w:left="5040" w:hanging="360"/>
       </w:pPr>
       <w:rPr>
-        <w:rFonts w:ascii="Symbol" w:hAnsi="Symbol"/>
-      </w:rPr>
-    </w:lvl>
-    <w:lvl w:ilvl="7">
-      <w:start w:val="1"/>
-      <w:numFmt w:val="bullet"/>
-      <w:lvlText w:val="o"/>
-      <w:lvlJc w:val="left"/>
-      <w:pPr>
-        <w:tabs>
-          <w:tab w:val="num" w:pos="5760"/>
+        <w:rFonts w:hint="default" w:ascii="Wingdings" w:hAnsi="Wingdings" w:cs="Wingdings"/>
+        <w:sz w:val="20"/>
+      </w:rPr>
+    </w:lvl>
+    <w:lvl w:ilvl="7" w:tentative="0">
+      <w:start w:val="1"/>
+      <w:numFmt w:val="bullet"/>
+      <w:lvlText w:val=""/>
+      <w:lvlJc w:val="left"/>
+      <w:pPr>
+        <w:tabs>
+          <w:tab w:val="left" w:pos="5760"/>
         </w:tabs>
         <w:ind w:left="5760" w:hanging="360"/>
       </w:pPr>
       <w:rPr>
-        <w:rFonts w:ascii="Courier New" w:hAnsi="Courier New"/>
-      </w:rPr>
-    </w:lvl>
-    <w:lvl w:ilvl="8">
+        <w:rFonts w:hint="default" w:ascii="Wingdings" w:hAnsi="Wingdings" w:cs="Wingdings"/>
+        <w:sz w:val="20"/>
+      </w:rPr>
+    </w:lvl>
+    <w:lvl w:ilvl="8" w:tentative="0">
       <w:start w:val="1"/>
       <w:numFmt w:val="bullet"/>
       <w:lvlText w:val=""/>
       <w:lvlJc w:val="left"/>
       <w:pPr>
         <w:tabs>
-          <w:tab w:val="num" w:pos="6480"/>
+          <w:tab w:val="left" w:pos="6480"/>
         </w:tabs>
         <w:ind w:left="6480" w:hanging="360"/>
       </w:pPr>
       <w:rPr>
-        <w:rFonts w:ascii="Wingdings" w:hAnsi="Wingdings"/>
+        <w:rFonts w:hint="default" w:ascii="Wingdings" w:hAnsi="Wingdings" w:cs="Wingdings"/>
+        <w:sz w:val="20"/>
       </w:rPr>
     </w:lvl>
   </w:abstractNum>
   <w:num w:numId="1">
+    <w:abstractNumId w:val="1"/>
+  </w:num>
+  <w:num w:numId="2">
+    <w:abstractNumId w:val="2"/>
+  </w:num>
+  <w:num w:numId="3">
+    <w:abstractNumId w:val="5"/>
+  </w:num>
+  <w:num w:numId="4">
     <w:abstractNumId w:val="0"/>
   </w:num>
-  <w:num w:numId="2">
-    <w:abstractNumId w:val="1"/>
-  </w:num>
-  <w:num w:numId="3">
-    <w:abstractNumId w:val="2"/>
-  </w:num>
-  <w:num w:numId="4">
+  <w:num w:numId="5">
     <w:abstractNumId w:val="3"/>
   </w:num>
-  <w:num w:numId="5">
+  <w:num w:numId="6">
     <w:abstractNumId w:val="4"/>
-  </w:num>
-  <w:num w:numId="6">
-    <w:abstractNumId w:val="5"/>
   </w:num>
 </w:numbering>
 </file>
 
 <file path=word/styles.xml><?xml version="1.0" encoding="utf-8"?>
-<w:styles xmlns:r="http://schemas.openxmlformats.org/officeDocument/2006/relationships" xmlns:w="http://schemas.openxmlformats.org/wordprocessingml/2006/main">
+<w:styles xmlns:mc="http://schemas.openxmlformats.org/markup-compatibility/2006" xmlns:o="urn:schemas-microsoft-com:office:office" xmlns:r="http://schemas.openxmlformats.org/officeDocument/2006/relationships" xmlns:m="http://schemas.openxmlformats.org/officeDocument/2006/math" xmlns:v="urn:schemas-microsoft-com:vml" xmlns:w="http://schemas.openxmlformats.org/wordprocessingml/2006/main" xmlns:w14="http://schemas.microsoft.com/office/word/2010/wordml" xmlns:w10="urn:schemas-microsoft-com:office:word" xmlns:sl="http://schemas.openxmlformats.org/schemaLibrary/2006/main" xmlns:wpsCustomData="http://www.wps.cn/officeDocument/2013/wpsCustomData" mc:Ignorable="w14">
   <w:docDefaults>
     <w:rPrDefault>
       <w:rPr>
-        <w:lang w:val="en-US" w:eastAsia="en-US" w:bidi="ar-SA"/>
+        <w:rFonts w:ascii="Times New Roman" w:hAnsi="Times New Roman" w:eastAsia="SimSun" w:cs="Times New Roman"/>
       </w:rPr>
     </w:rPrDefault>
     <w:pPrDefault/>
   </w:docDefaults>
-  <w:latentStyles w:defLockedState="0" w:defUIPriority="99" w:defSemiHidden="1" w:defUnhideWhenUsed="1" w:defQFormat="0" w:count="267">
-    <w:lsdException w:name="Normal" w:semiHidden="0" w:uiPriority="0" w:unhideWhenUsed="0" w:qFormat="1"/>
-    <w:lsdException w:name="heading 1" w:semiHidden="0" w:uiPriority="9" w:unhideWhenUsed="0" w:qFormat="1"/>
-    <w:lsdException w:name="heading 2" w:uiPriority="9" w:qFormat="1"/>
-    <w:lsdException w:name="heading 3" w:uiPriority="9" w:qFormat="1"/>
-    <w:lsdException w:name="heading 4" w:uiPriority="9" w:qFormat="1"/>
-    <w:lsdException w:name="heading 5" w:uiPriority="9" w:qFormat="1"/>
-    <w:lsdException w:name="heading 6" w:uiPriority="9" w:qFormat="1"/>
-    <w:lsdException w:name="heading 7" w:uiPriority="9" w:qFormat="1"/>
-    <w:lsdException w:name="heading 8" w:uiPriority="9" w:qFormat="1"/>
-    <w:lsdException w:name="heading 9" w:uiPriority="9" w:qFormat="1"/>
-    <w:lsdException w:name="toc 1" w:uiPriority="39"/>
-    <w:lsdException w:name="toc 2" w:uiPriority="39"/>
-    <w:lsdException w:name="toc 3" w:uiPriority="39"/>
-    <w:lsdException w:name="toc 4" w:uiPriority="39"/>
-    <w:lsdException w:name="toc 5" w:uiPriority="39"/>
-    <w:lsdException w:name="toc 6" w:uiPriority="39"/>
-    <w:lsdException w:name="toc 7" w:uiPriority="39"/>
-    <w:lsdException w:name="toc 8" w:uiPriority="39"/>
-    <w:lsdException w:name="toc 9" w:uiPriority="39"/>
-    <w:lsdException w:name="caption" w:uiPriority="35" w:qFormat="1"/>
-    <w:lsdException w:name="Title" w:semiHidden="0" w:uiPriority="10" w:unhideWhenUsed="0" w:qFormat="1"/>
-    <w:lsdException w:name="Default Paragraph Font" w:uiPriority="1"/>
-    <w:lsdException w:name="Subtitle" w:semiHidden="0" w:uiPriority="11" w:unhideWhenUsed="0" w:qFormat="1"/>
-    <w:lsdException w:name="Strong" w:semiHidden="0" w:uiPriority="22" w:unhideWhenUsed="0" w:qFormat="1"/>
-    <w:lsdException w:name="Emphasis" w:semiHidden="0" w:uiPriority="20" w:unhideWhenUsed="0" w:qFormat="1"/>
-    <w:lsdException w:name="Table Grid" w:semiHidden="0" w:uiPriority="59" w:unhideWhenUsed="0"/>
-    <w:lsdException w:name="Placeholder Text" w:unhideWhenUsed="0"/>
-    <w:lsdException w:name="No Spacing" w:semiHidden="0" w:uiPriority="1" w:unhideWhenUsed="0" w:qFormat="1"/>
-    <w:lsdException w:name="Light Shading" w:semiHidden="0" w:uiPriority="60" w:unhideWhenUsed="0"/>
-    <w:lsdException w:name="Light List" w:semiHidden="0" w:uiPriority="61" w:unhideWhenUsed="0"/>
-    <w:lsdException w:name="Light Grid" w:semiHidden="0" w:uiPriority="62" w:unhideWhenUsed="0"/>
-    <w:lsdException w:name="Medium Shading 1" w:semiHidden="0" w:uiPriority="63" w:unhideWhenUsed="0"/>
-    <w:lsdException w:name="Medium Shading 2" w:semiHidden="0" w:uiPriority="64" w:unhideWhenUsed="0"/>
-    <w:lsdException w:name="Medium List 1" w:semiHidden="0" w:uiPriority="65" w:unhideWhenUsed="0"/>
-    <w:lsdException w:name="Medium List 2" w:semiHidden="0" w:uiPriority="66" w:unhideWhenUsed="0"/>
-    <w:lsdException w:name="Medium Grid 1" w:semiHidden="0" w:uiPriority="67" w:unhideWhenUsed="0"/>
-    <w:lsdException w:name="Medium Grid 2" w:semiHidden="0" w:uiPriority="68" w:unhideWhenUsed="0"/>
-    <w:lsdException w:name="Medium Grid 3" w:semiHidden="0" w:uiPriority="69" w:unhideWhenUsed="0"/>
-    <w:lsdException w:name="Dark List" w:semiHidden="0" w:uiPriority="70" w:unhideWhenUsed="0"/>
-    <w:lsdException w:name="Colorful Shading" w:semiHidden="0" w:uiPriority="71" w:unhideWhenUsed="0"/>
-    <w:lsdException w:name="Colorful List" w:semiHidden="0" w:uiPriority="72" w:unhideWhenUsed="0"/>
-    <w:lsdException w:name="Colorful Grid" w:semiHidden="0" w:uiPriority="73" w:unhideWhenUsed="0"/>
-    <w:lsdException w:name="Light Shading Accent 1" w:semiHidden="0" w:uiPriority="60" w:unhideWhenUsed="0"/>
-    <w:lsdException w:name="Light List Accent 1" w:semiHidden="0" w:uiPriority="61" w:unhideWhenUsed="0"/>
-    <w:lsdException w:name="Light Grid Accent 1" w:semiHidden="0" w:uiPriority="62" w:unhideWhenUsed="0"/>
-    <w:lsdException w:name="Medium Shading 1 Accent 1" w:semiHidden="0" w:uiPriority="63" w:unhideWhenUsed="0"/>
-    <w:lsdException w:name="Medium Shading 2 Accent 1" w:semiHidden="0" w:uiPriority="64" w:unhideWhenUsed="0"/>
-    <w:lsdException w:name="Medium List 1 Accent 1" w:semiHidden="0" w:uiPriority="65" w:unhideWhenUsed="0"/>
-    <w:lsdException w:name="Revision" w:unhideWhenUsed="0"/>
-    <w:lsdException w:name="List Paragraph" w:semiHidden="0" w:uiPriority="34" w:unhideWhenUsed="0" w:qFormat="1"/>
-    <w:lsdException w:name="Quote" w:semiHidden="0" w:uiPriority="29" w:unhideWhenUsed="0" w:qFormat="1"/>
-    <w:lsdException w:name="Intense Quote" w:semiHidden="0" w:uiPriority="30" w:unhideWhenUsed="0" w:qFormat="1"/>
-    <w:lsdException w:name="Medium List 2 Accent 1" w:semiHidden="0" w:uiPriority="66" w:unhideWhenUsed="0"/>
-    <w:lsdException w:name="Medium Grid 1 Accent 1" w:semiHidden="0" w:uiPriority="67" w:unhideWhenUsed="0"/>
-    <w:lsdException w:name="Medium Grid 2 Accent 1" w:semiHidden="0" w:uiPriority="68" w:unhideWhenUsed="0"/>
-    <w:lsdException w:name="Medium Grid 3 Accent 1" w:semiHidden="0" w:uiPriority="69" w:unhideWhenUsed="0"/>
-    <w:lsdException w:name="Dark List Accent 1" w:semiHidden="0" w:uiPriority="70" w:unhideWhenUsed="0"/>
-    <w:lsdException w:name="Colorful Shading Accent 1" w:semiHidden="0" w:uiPriority="71" w:unhideWhenUsed="0"/>
-    <w:lsdException w:name="Colorful List Accent 1" w:semiHidden="0" w:uiPriority="72" w:unhideWhenUsed="0"/>
-    <w:lsdException w:name="Colorful Grid Accent 1" w:semiHidden="0" w:uiPriority="73" w:unhideWhenUsed="0"/>
-    <w:lsdException w:name="Light Shading Accent 2" w:semiHidden="0" w:uiPriority="60" w:unhideWhenUsed="0"/>
-    <w:lsdException w:name="Light List Accent 2" w:semiHidden="0" w:uiPriority="61" w:unhideWhenUsed="0"/>
-    <w:lsdException w:name="Light Grid Accent 2" w:semiHidden="0" w:uiPriority="62" w:unhideWhenUsed="0"/>
-    <w:lsdException w:name="Medium Shading 1 Accent 2" w:semiHidden="0" w:uiPriority="63" w:unhideWhenUsed="0"/>
-    <w:lsdException w:name="Medium Shading 2 Accent 2" w:semiHidden="0" w:uiPriority="64" w:unhideWhenUsed="0"/>
-    <w:lsdException w:name="Medium List 1 Accent 2" w:semiHidden="0" w:uiPriority="65" w:unhideWhenUsed="0"/>
-    <w:lsdException w:name="Medium List 2 Accent 2" w:semiHidden="0" w:uiPriority="66" w:unhideWhenUsed="0"/>
-    <w:lsdException w:name="Medium Grid 1 Accent 2" w:semiHidden="0" w:uiPriority="67" w:unhideWhenUsed="0"/>
-    <w:lsdException w:name="Medium Grid 2 Accent 2" w:semiHidden="0" w:uiPriority="68" w:unhideWhenUsed="0"/>
-    <w:lsdException w:name="Medium Grid 3 Accent 2" w:semiHidden="0" w:uiPriority="69" w:unhideWhenUsed="0"/>
-    <w:lsdException w:name="Dark List Accent 2" w:semiHidden="0" w:uiPriority="70" w:unhideWhenUsed="0"/>
-    <w:lsdException w:name="Colorful Shading Accent 2" w:semiHidden="0" w:uiPriority="71" w:unhideWhenUsed="0"/>
-    <w:lsdException w:name="Colorful List Accent 2" w:semiHidden="0" w:uiPriority="72" w:unhideWhenUsed="0"/>
-    <w:lsdException w:name="Colorful Grid Accent 2" w:semiHidden="0" w:uiPriority="73" w:unhideWhenUsed="0"/>
-    <w:lsdException w:name="Light Shading Accent 3" w:semiHidden="0" w:uiPriority="60" w:unhideWhenUsed="0"/>
-    <w:lsdException w:name="Light List Accent 3" w:semiHidden="0" w:uiPriority="61" w:unhideWhenUsed="0"/>
-    <w:lsdException w:name="Light Grid Accent 3" w:semiHidden="0" w:uiPriority="62" w:unhideWhenUsed="0"/>
-    <w:lsdException w:name="Medium Shading 1 Accent 3" w:semiHidden="0" w:uiPriority="63" w:unhideWhenUsed="0"/>
-    <w:lsdException w:name="Medium Shading 2 Accent 3" w:semiHidden="0" w:uiPriority="64" w:unhideWhenUsed="0"/>
-    <w:lsdException w:name="Medium List 1 Accent 3" w:semiHidden="0" w:uiPriority="65" w:unhideWhenUsed="0"/>
-    <w:lsdException w:name="Medium List 2 Accent 3" w:semiHidden="0" w:uiPriority="66" w:unhideWhenUsed="0"/>
-    <w:lsdException w:name="Medium Grid 1 Accent 3" w:semiHidden="0" w:uiPriority="67" w:unhideWhenUsed="0"/>
-    <w:lsdException w:name="Medium Grid 2 Accent 3" w:semiHidden="0" w:uiPriority="68" w:unhideWhenUsed="0"/>
-    <w:lsdException w:name="Medium Grid 3 Accent 3" w:semiHidden="0" w:uiPriority="69" w:unhideWhenUsed="0"/>
-    <w:lsdException w:name="Dark List Accent 3" w:semiHidden="0" w:uiPriority="70" w:unhideWhenUsed="0"/>
-    <w:lsdException w:name="Colorful Shading Accent 3" w:semiHidden="0" w:uiPriority="71" w:unhideWhenUsed="0"/>
-    <w:lsdException w:name="Colorful List Accent 3" w:semiHidden="0" w:uiPriority="72" w:unhideWhenUsed="0"/>
-    <w:lsdException w:name="Colorful Grid Accent 3" w:semiHidden="0" w:uiPriority="73" w:unhideWhenUsed="0"/>
-    <w:lsdException w:name="Light Shading Accent 4" w:semiHidden="0" w:uiPriority="60" w:unhideWhenUsed="0"/>
-    <w:lsdException w:name="Light List Accent 4" w:semiHidden="0" w:uiPriority="61" w:unhideWhenUsed="0"/>
-    <w:lsdException w:name="Light Grid Accent 4" w:semiHidden="0" w:uiPriority="62" w:unhideWhenUsed="0"/>
-    <w:lsdException w:name="Medium Shading 1 Accent 4" w:semiHidden="0" w:uiPriority="63" w:unhideWhenUsed="0"/>
-    <w:lsdException w:name="Medium Shading 2 Accent 4" w:semiHidden="0" w:uiPriority="64" w:unhideWhenUsed="0"/>
-    <w:lsdException w:name="Medium List 1 Accent 4" w:semiHidden="0" w:uiPriority="65" w:unhideWhenUsed="0"/>
-    <w:lsdException w:name="Medium List 2 Accent 4" w:semiHidden="0" w:uiPriority="66" w:unhideWhenUsed="0"/>
-    <w:lsdException w:name="Medium Grid 1 Accent 4" w:semiHidden="0" w:uiPriority="67" w:unhideWhenUsed="0"/>
-    <w:lsdException w:name="Medium Grid 2 Accent 4" w:semiHidden="0" w:uiPriority="68" w:unhideWhenUsed="0"/>
-    <w:lsdException w:name="Medium Grid 3 Accent 4" w:semiHidden="0" w:uiPriority="69" w:unhideWhenUsed="0"/>
-    <w:lsdException w:name="Dark List Accent 4" w:semiHidden="0" w:uiPriority="70" w:unhideWhenUsed="0"/>
-    <w:lsdException w:name="Colorful Shading Accent 4" w:semiHidden="0" w:uiPriority="71" w:unhideWhenUsed="0"/>
-    <w:lsdException w:name="Colorful List Accent 4" w:semiHidden="0" w:uiPriority="72" w:unhideWhenUsed="0"/>
-    <w:lsdException w:name="Colorful Grid Accent 4" w:semiHidden="0" w:uiPriority="73" w:unhideWhenUsed="0"/>
-    <w:lsdException w:name="Light Shading Accent 5" w:semiHidden="0" w:uiPriority="60" w:unhideWhenUsed="0"/>
-    <w:lsdException w:name="Light List Accent 5" w:semiHidden="0" w:uiPriority="61" w:unhideWhenUsed="0"/>
-    <w:lsdException w:name="Light Grid Accent 5" w:semiHidden="0" w:uiPriority="62" w:unhideWhenUsed="0"/>
-    <w:lsdException w:name="Medium Shading 1 Accent 5" w:semiHidden="0" w:uiPriority="63" w:unhideWhenUsed="0"/>
-    <w:lsdException w:name="Medium Shading 2 Accent 5" w:semiHidden="0" w:uiPriority="64" w:unhideWhenUsed="0"/>
-    <w:lsdException w:name="Medium List 1 Accent 5" w:semiHidden="0" w:uiPriority="65" w:unhideWhenUsed="0"/>
-    <w:lsdException w:name="Medium List 2 Accent 5" w:semiHidden="0" w:uiPriority="66" w:unhideWhenUsed="0"/>
-    <w:lsdException w:name="Medium Grid 1 Accent 5" w:semiHidden="0" w:uiPriority="67" w:unhideWhenUsed="0"/>
-    <w:lsdException w:name="Medium Grid 2 Accent 5" w:semiHidden="0" w:uiPriority="68" w:unhideWhenUsed="0"/>
-    <w:lsdException w:name="Medium Grid 3 Accent 5" w:semiHidden="0" w:uiPriority="69" w:unhideWhenUsed="0"/>
-    <w:lsdException w:name="Dark List Accent 5" w:semiHidden="0" w:uiPriority="70" w:unhideWhenUsed="0"/>
-    <w:lsdException w:name="Colorful Shading Accent 5" w:semiHidden="0" w:uiPriority="71" w:unhideWhenUsed="0"/>
-    <w:lsdException w:name="Colorful List Accent 5" w:semiHidden="0" w:uiPriority="72" w:unhideWhenUsed="0"/>
-    <w:lsdException w:name="Colorful Grid Accent 5" w:semiHidden="0" w:uiPriority="73" w:unhideWhenUsed="0"/>
-    <w:lsdException w:name="Light Shading Accent 6" w:semiHidden="0" w:uiPriority="60" w:unhideWhenUsed="0"/>
-    <w:lsdException w:name="Light List Accent 6" w:semiHidden="0" w:uiPriority="61" w:unhideWhenUsed="0"/>
-    <w:lsdException w:name="Light Grid Accent 6" w:semiHidden="0" w:uiPriority="62" w:unhideWhenUsed="0"/>
-    <w:lsdException w:name="Medium Shading 1 Accent 6" w:semiHidden="0" w:uiPriority="63" w:unhideWhenUsed="0"/>
-    <w:lsdException w:name="Medium Shading 2 Accent 6" w:semiHidden="0" w:uiPriority="64" w:unhideWhenUsed="0"/>
-    <w:lsdException w:name="Medium List 1 Accent 6" w:semiHidden="0" w:uiPriority="65" w:unhideWhenUsed="0"/>
-    <w:lsdException w:name="Medium List 2 Accent 6" w:semiHidden="0" w:uiPriority="66" w:unhideWhenUsed="0"/>
-    <w:lsdException w:name="Medium Grid 1 Accent 6" w:semiHidden="0" w:uiPriority="67" w:unhideWhenUsed="0"/>
-    <w:lsdException w:name="Medium Grid 2 Accent 6" w:semiHidden="0" w:uiPriority="68" w:unhideWhenUsed="0"/>
-    <w:lsdException w:name="Medium Grid 3 Accent 6" w:semiHidden="0" w:uiPriority="69" w:unhideWhenUsed="0"/>
-    <w:lsdException w:name="Dark List Accent 6" w:semiHidden="0" w:uiPriority="70" w:unhideWhenUsed="0"/>
-    <w:lsdException w:name="Colorful Shading Accent 6" w:semiHidden="0" w:uiPriority="71" w:unhideWhenUsed="0"/>
-    <w:lsdException w:name="Colorful List Accent 6" w:semiHidden="0" w:uiPriority="72" w:unhideWhenUsed="0"/>
-    <w:lsdException w:name="Colorful Grid Accent 6" w:semiHidden="0" w:uiPriority="73" w:unhideWhenUsed="0"/>
-    <w:lsdException w:name="Subtle Emphasis" w:semiHidden="0" w:uiPriority="19" w:unhideWhenUsed="0" w:qFormat="1"/>
-    <w:lsdException w:name="Intense Emphasis" w:semiHidden="0" w:uiPriority="21" w:unhideWhenUsed="0" w:qFormat="1"/>
-    <w:lsdException w:name="Subtle Reference" w:semiHidden="0" w:uiPriority="31" w:unhideWhenUsed="0" w:qFormat="1"/>
-    <w:lsdException w:name="Intense Reference" w:semiHidden="0" w:uiPriority="32" w:unhideWhenUsed="0" w:qFormat="1"/>
-    <w:lsdException w:name="Book Title" w:semiHidden="0" w:uiPriority="33" w:unhideWhenUsed="0" w:qFormat="1"/>
-    <w:lsdException w:name="Bibliography" w:uiPriority="37"/>
-    <w:lsdException w:name="TOC Heading" w:uiPriority="39" w:qFormat="1"/>
+  <w:latentStyles w:count="260" w:defQFormat="0" w:defUnhideWhenUsed="1" w:defSemiHidden="1" w:defUIPriority="99" w:defLockedState="0">
+    <w:lsdException w:qFormat="1" w:unhideWhenUsed="0" w:uiPriority="0" w:semiHidden="0" w:name="Normal"/>
+    <w:lsdException w:qFormat="1" w:unhideWhenUsed="0" w:uiPriority="9" w:semiHidden="0" w:name="heading 1"/>
+    <w:lsdException w:qFormat="1" w:unhideWhenUsed="0" w:uiPriority="9" w:semiHidden="0" w:name="heading 2"/>
+    <w:lsdException w:qFormat="1" w:unhideWhenUsed="0" w:uiPriority="9" w:semiHidden="0" w:name="heading 3"/>
+    <w:lsdException w:qFormat="1" w:unhideWhenUsed="0" w:uiPriority="9" w:semiHidden="0" w:name="heading 4"/>
+    <w:lsdException w:qFormat="1" w:unhideWhenUsed="0" w:uiPriority="9" w:semiHidden="0" w:name="heading 5"/>
+    <w:lsdException w:qFormat="1" w:unhideWhenUsed="0" w:uiPriority="9" w:semiHidden="0" w:name="heading 6"/>
+    <w:lsdException w:qFormat="1" w:uiPriority="9" w:name="heading 7"/>
+    <w:lsdException w:qFormat="1" w:uiPriority="9" w:name="heading 8"/>
+    <w:lsdException w:qFormat="1" w:uiPriority="9" w:name="heading 9"/>
+    <w:lsdException w:uiPriority="99" w:name="index 1"/>
+    <w:lsdException w:uiPriority="99" w:name="index 2"/>
+    <w:lsdException w:uiPriority="99" w:name="index 3"/>
+    <w:lsdException w:uiPriority="99" w:name="index 4"/>
+    <w:lsdException w:uiPriority="99" w:name="index 5"/>
+    <w:lsdException w:uiPriority="99" w:name="index 6"/>
+    <w:lsdException w:uiPriority="99" w:name="index 7"/>
+    <w:lsdException w:uiPriority="99" w:name="index 8"/>
+    <w:lsdException w:uiPriority="99" w:name="index 9"/>
+    <w:lsdException w:uiPriority="39" w:name="toc 1"/>
+    <w:lsdException w:uiPriority="39" w:name="toc 2"/>
+    <w:lsdException w:uiPriority="39" w:name="toc 3"/>
+    <w:lsdException w:uiPriority="39" w:name="toc 4"/>
+    <w:lsdException w:uiPriority="39" w:name="toc 5"/>
+    <w:lsdException w:uiPriority="39" w:name="toc 6"/>
+    <w:lsdException w:uiPriority="39" w:name="toc 7"/>
+    <w:lsdException w:uiPriority="39" w:name="toc 8"/>
+    <w:lsdException w:uiPriority="39" w:name="toc 9"/>
+    <w:lsdException w:uiPriority="99" w:name="Normal Indent"/>
+    <w:lsdException w:uiPriority="99" w:name="footnote text"/>
+    <w:lsdException w:uiPriority="99" w:name="annotation text"/>
+    <w:lsdException w:uiPriority="99" w:name="header"/>
+    <w:lsdException w:uiPriority="99" w:name="footer"/>
+    <w:lsdException w:uiPriority="99" w:name="index heading"/>
+    <w:lsdException w:qFormat="1" w:uiPriority="35" w:name="caption"/>
+    <w:lsdException w:uiPriority="99" w:name="table of figures"/>
+    <w:lsdException w:uiPriority="99" w:name="envelope address"/>
+    <w:lsdException w:uiPriority="99" w:name="envelope return"/>
+    <w:lsdException w:uiPriority="99" w:name="footnote reference"/>
+    <w:lsdException w:uiPriority="99" w:name="annotation reference"/>
+    <w:lsdException w:uiPriority="99" w:name="line number"/>
+    <w:lsdException w:uiPriority="99" w:name="page number"/>
+    <w:lsdException w:uiPriority="99" w:name="endnote reference"/>
+    <w:lsdException w:uiPriority="99" w:name="endnote text"/>
+    <w:lsdException w:uiPriority="99" w:name="table of authorities"/>
+    <w:lsdException w:uiPriority="99" w:name="macro"/>
+    <w:lsdException w:uiPriority="99" w:name="toa heading"/>
+    <w:lsdException w:uiPriority="99" w:name="List"/>
+    <w:lsdException w:uiPriority="99" w:name="List Bullet"/>
+    <w:lsdException w:uiPriority="99" w:name="List Number"/>
+    <w:lsdException w:uiPriority="99" w:name="List 2"/>
+    <w:lsdException w:uiPriority="99" w:name="List 3"/>
+    <w:lsdException w:uiPriority="99" w:name="List 4"/>
+    <w:lsdException w:uiPriority="99" w:name="List 5"/>
+    <w:lsdException w:uiPriority="99" w:name="List Bullet 2"/>
+    <w:lsdException w:uiPriority="99" w:name="List Bullet 3"/>
+    <w:lsdException w:uiPriority="99" w:name="List Bullet 4"/>
+    <w:lsdException w:uiPriority="99" w:name="List Bullet 5"/>
+    <w:lsdException w:uiPriority="99" w:name="List Number 2"/>
+    <w:lsdException w:uiPriority="99" w:name="List Number 3"/>
+    <w:lsdException w:uiPriority="99" w:name="List Number 4"/>
+    <w:lsdException w:uiPriority="99" w:name="List Number 5"/>
+    <w:lsdException w:qFormat="1" w:unhideWhenUsed="0" w:uiPriority="10" w:semiHidden="0" w:name="Title"/>
+    <w:lsdException w:uiPriority="99" w:name="Closing"/>
+    <w:lsdException w:uiPriority="99" w:name="Signature"/>
+    <w:lsdException w:qFormat="1" w:unhideWhenUsed="0" w:uiPriority="0" w:name="Default Paragraph Font"/>
+    <w:lsdException w:uiPriority="99" w:name="Body Text"/>
+    <w:lsdException w:uiPriority="99" w:name="Body Text Indent"/>
+    <w:lsdException w:uiPriority="99" w:name="List Continue"/>
+    <w:lsdException w:uiPriority="99" w:name="List Continue 2"/>
+    <w:lsdException w:uiPriority="99" w:name="List Continue 3"/>
+    <w:lsdException w:uiPriority="99" w:name="List Continue 4"/>
+    <w:lsdException w:uiPriority="99" w:name="List Continue 5"/>
+    <w:lsdException w:uiPriority="99" w:name="Message Header"/>
+    <w:lsdException w:qFormat="1" w:unhideWhenUsed="0" w:uiPriority="11" w:semiHidden="0" w:name="Subtitle"/>
+    <w:lsdException w:uiPriority="99" w:name="Salutation"/>
+    <w:lsdException w:uiPriority="99" w:name="Date"/>
+    <w:lsdException w:uiPriority="99" w:name="Body Text First Indent"/>
+    <w:lsdException w:uiPriority="99" w:name="Body Text First Indent 2"/>
+    <w:lsdException w:uiPriority="99" w:name="Note Heading"/>
+    <w:lsdException w:uiPriority="99" w:name="Body Text 2"/>
+    <w:lsdException w:uiPriority="99" w:name="Body Text 3"/>
+    <w:lsdException w:uiPriority="99" w:name="Body Text Indent 2"/>
+    <w:lsdException w:uiPriority="99" w:name="Body Text Indent 3"/>
+    <w:lsdException w:uiPriority="99" w:name="Block Text"/>
+    <w:lsdException w:uiPriority="99" w:name="Hyperlink"/>
+    <w:lsdException w:uiPriority="99" w:name="FollowedHyperlink"/>
+    <w:lsdException w:qFormat="1" w:unhideWhenUsed="0" w:uiPriority="22" w:semiHidden="0" w:name="Strong"/>
+    <w:lsdException w:qFormat="1" w:unhideWhenUsed="0" w:uiPriority="20" w:semiHidden="0" w:name="Emphasis"/>
+    <w:lsdException w:uiPriority="99" w:name="Document Map"/>
+    <w:lsdException w:uiPriority="99" w:name="Plain Text"/>
+    <w:lsdException w:uiPriority="99" w:name="E-mail Signature"/>
+    <w:lsdException w:uiPriority="99" w:name="Normal (Web)"/>
+    <w:lsdException w:uiPriority="99" w:name="HTML Acronym"/>
+    <w:lsdException w:uiPriority="99" w:name="HTML Address"/>
+    <w:lsdException w:uiPriority="99" w:name="HTML Cite"/>
+    <w:lsdException w:uiPriority="99" w:name="HTML Code"/>
+    <w:lsdException w:uiPriority="99" w:name="HTML Definition"/>
+    <w:lsdException w:uiPriority="99" w:name="HTML Keyboard"/>
+    <w:lsdException w:uiPriority="99" w:name="HTML Preformatted"/>
+    <w:lsdException w:uiPriority="99" w:name="HTML Sample"/>
+    <w:lsdException w:uiPriority="99" w:name="HTML Typewriter"/>
+    <w:lsdException w:uiPriority="99" w:name="HTML Variable"/>
+    <w:lsdException w:qFormat="1" w:uiPriority="99" w:name="Normal Table"/>
+    <w:lsdException w:uiPriority="99" w:name="annotation subject"/>
+    <w:lsdException w:uiPriority="99" w:name="Table Simple 1"/>
+    <w:lsdException w:uiPriority="99" w:name="Table Simple 2"/>
+    <w:lsdException w:uiPriority="99" w:name="Table Simple 3"/>
+    <w:lsdException w:uiPriority="99" w:name="Table Classic 1"/>
+    <w:lsdException w:uiPriority="99" w:name="Table Classic 2"/>
+    <w:lsdException w:uiPriority="99" w:name="Table Classic 3"/>
+    <w:lsdException w:uiPriority="99" w:name="Table Classic 4"/>
+    <w:lsdException w:uiPriority="99" w:name="Table Colorful 1"/>
+    <w:lsdException w:uiPriority="99" w:name="Table Colorful 2"/>
+    <w:lsdException w:uiPriority="99" w:name="Table Colorful 3"/>
+    <w:lsdException w:uiPriority="99" w:name="Table Columns 1"/>
+    <w:lsdException w:uiPriority="99" w:name="Table Columns 2"/>
+    <w:lsdException w:uiPriority="99" w:name="Table Columns 3"/>
+    <w:lsdException w:uiPriority="99" w:name="Table Columns 4"/>
+    <w:lsdException w:uiPriority="99" w:name="Table Columns 5"/>
+    <w:lsdException w:uiPriority="99" w:name="Table Grid 1"/>
+    <w:lsdException w:uiPriority="99" w:name="Table Grid 2"/>
+    <w:lsdException w:uiPriority="99" w:name="Table Grid 3"/>
+    <w:lsdException w:uiPriority="99" w:name="Table Grid 4"/>
+    <w:lsdException w:uiPriority="99" w:name="Table Grid 5"/>
+    <w:lsdException w:uiPriority="99" w:name="Table Grid 6"/>
+    <w:lsdException w:uiPriority="99" w:name="Table Grid 7"/>
+    <w:lsdException w:uiPriority="99" w:name="Table Grid 8"/>
+    <w:lsdException w:uiPriority="99" w:name="Table List 1"/>
+    <w:lsdException w:uiPriority="99" w:name="Table List 2"/>
+    <w:lsdException w:uiPriority="99" w:name="Table List 3"/>
+    <w:lsdException w:uiPriority="99" w:name="Table List 4"/>
+    <w:lsdException w:uiPriority="99" w:name="Table List 5"/>
+    <w:lsdException w:uiPriority="99" w:name="Table List 6"/>
+    <w:lsdException w:uiPriority="99" w:name="Table List 7"/>
+    <w:lsdException w:uiPriority="99" w:name="Table List 8"/>
+    <w:lsdException w:uiPriority="99" w:name="Table 3D effects 1"/>
+    <w:lsdException w:uiPriority="99" w:name="Table 3D effects 2"/>
+    <w:lsdException w:uiPriority="99" w:name="Table 3D effects 3"/>
+    <w:lsdException w:uiPriority="99" w:name="Table Contemporary"/>
+    <w:lsdException w:uiPriority="99" w:name="Table Elegant"/>
+    <w:lsdException w:uiPriority="99" w:name="Table Professional"/>
+    <w:lsdException w:uiPriority="99" w:name="Table Subtle 1"/>
+    <w:lsdException w:uiPriority="99" w:name="Table Subtle 2"/>
+    <w:lsdException w:uiPriority="99" w:name="Table Web 1"/>
+    <w:lsdException w:uiPriority="99" w:name="Table Web 2"/>
+    <w:lsdException w:uiPriority="99" w:name="Table Web 3"/>
+    <w:lsdException w:uiPriority="99" w:name="Balloon Text"/>
+    <w:lsdException w:unhideWhenUsed="0" w:uiPriority="59" w:semiHidden="0" w:name="Table Grid"/>
+    <w:lsdException w:uiPriority="99" w:name="Table Theme"/>
+    <w:lsdException w:unhideWhenUsed="0" w:uiPriority="60" w:semiHidden="0" w:name="Light Shading"/>
+    <w:lsdException w:unhideWhenUsed="0" w:uiPriority="61" w:semiHidden="0" w:name="Light List"/>
+    <w:lsdException w:unhideWhenUsed="0" w:uiPriority="62" w:semiHidden="0" w:name="Light Grid"/>
+    <w:lsdException w:unhideWhenUsed="0" w:uiPriority="63" w:semiHidden="0" w:name="Medium Shading 1"/>
+    <w:lsdException w:unhideWhenUsed="0" w:uiPriority="64" w:semiHidden="0" w:name="Medium Shading 2"/>
+    <w:lsdException w:unhideWhenUsed="0" w:uiPriority="65" w:semiHidden="0" w:name="Medium List 1"/>
+    <w:lsdException w:unhideWhenUsed="0" w:uiPriority="66" w:semiHidden="0" w:name="Medium List 2"/>
+    <w:lsdException w:unhideWhenUsed="0" w:uiPriority="67" w:semiHidden="0" w:name="Medium Grid 1"/>
+    <w:lsdException w:unhideWhenUsed="0" w:uiPriority="68" w:semiHidden="0" w:name="Medium Grid 2"/>
+    <w:lsdException w:unhideWhenUsed="0" w:uiPriority="69" w:semiHidden="0" w:name="Medium Grid 3"/>
+    <w:lsdException w:unhideWhenUsed="0" w:uiPriority="70" w:semiHidden="0" w:name="Dark List"/>
+    <w:lsdException w:unhideWhenUsed="0" w:uiPriority="71" w:semiHidden="0" w:name="Colorful Shading"/>
+    <w:lsdException w:unhideWhenUsed="0" w:uiPriority="72" w:semiHidden="0" w:name="Colorful List"/>
+    <w:lsdException w:unhideWhenUsed="0" w:uiPriority="73" w:semiHidden="0" w:name="Colorful Grid"/>
+    <w:lsdException w:unhideWhenUsed="0" w:uiPriority="60" w:semiHidden="0" w:name="Light Shading Accent 1"/>
+    <w:lsdException w:unhideWhenUsed="0" w:uiPriority="61" w:semiHidden="0" w:name="Light List Accent 1"/>
+    <w:lsdException w:unhideWhenUsed="0" w:uiPriority="62" w:semiHidden="0" w:name="Light Grid Accent 1"/>
+    <w:lsdException w:unhideWhenUsed="0" w:uiPriority="63" w:semiHidden="0" w:name="Medium Shading 1 Accent 1"/>
+    <w:lsdException w:unhideWhenUsed="0" w:uiPriority="64" w:semiHidden="0" w:name="Medium Shading 2 Accent 1"/>
+    <w:lsdException w:unhideWhenUsed="0" w:uiPriority="65" w:semiHidden="0" w:name="Medium List 1 Accent 1"/>
+    <w:lsdException w:unhideWhenUsed="0" w:uiPriority="66" w:semiHidden="0" w:name="Medium List 2 Accent 1"/>
+    <w:lsdException w:unhideWhenUsed="0" w:uiPriority="67" w:semiHidden="0" w:name="Medium Grid 1 Accent 1"/>
+    <w:lsdException w:unhideWhenUsed="0" w:uiPriority="68" w:semiHidden="0" w:name="Medium Grid 2 Accent 1"/>
+    <w:lsdException w:unhideWhenUsed="0" w:uiPriority="69" w:semiHidden="0" w:name="Medium Grid 3 Accent 1"/>
+    <w:lsdException w:unhideWhenUsed="0" w:uiPriority="70" w:semiHidden="0" w:name="Dark List Accent 1"/>
+    <w:lsdException w:unhideWhenUsed="0" w:uiPriority="71" w:semiHidden="0" w:name="Colorful Shading Accent 1"/>
+    <w:lsdException w:unhideWhenUsed="0" w:uiPriority="72" w:semiHidden="0" w:name="Colorful List Accent 1"/>
+    <w:lsdException w:unhideWhenUsed="0" w:uiPriority="73" w:semiHidden="0" w:name="Colorful Grid Accent 1"/>
+    <w:lsdException w:unhideWhenUsed="0" w:uiPriority="60" w:semiHidden="0" w:name="Light Shading Accent 2"/>
+    <w:lsdException w:unhideWhenUsed="0" w:uiPriority="61" w:semiHidden="0" w:name="Light List Accent 2"/>
+    <w:lsdException w:unhideWhenUsed="0" w:uiPriority="62" w:semiHidden="0" w:name="Light Grid Accent 2"/>
+    <w:lsdException w:unhideWhenUsed="0" w:uiPriority="63" w:semiHidden="0" w:name="Medium Shading 1 Accent 2"/>
+    <w:lsdException w:unhideWhenUsed="0" w:uiPriority="64" w:semiHidden="0" w:name="Medium Shading 2 Accent 2"/>
+    <w:lsdException w:unhideWhenUsed="0" w:uiPriority="65" w:semiHidden="0" w:name="Medium List 1 Accent 2"/>
+    <w:lsdException w:unhideWhenUsed="0" w:uiPriority="66" w:semiHidden="0" w:name="Medium List 2 Accent 2"/>
+    <w:lsdException w:unhideWhenUsed="0" w:uiPriority="67" w:semiHidden="0" w:name="Medium Grid 1 Accent 2"/>
+    <w:lsdException w:unhideWhenUsed="0" w:uiPriority="68" w:semiHidden="0" w:name="Medium Grid 2 Accent 2"/>
+    <w:lsdException w:unhideWhenUsed="0" w:uiPriority="69" w:semiHidden="0" w:name="Medium Grid 3 Accent 2"/>
+    <w:lsdException w:unhideWhenUsed="0" w:uiPriority="70" w:semiHidden="0" w:name="Dark List Accent 2"/>
+    <w:lsdException w:unhideWhenUsed="0" w:uiPriority="71" w:semiHidden="0" w:name="Colorful Shading Accent 2"/>
+    <w:lsdException w:unhideWhenUsed="0" w:uiPriority="72" w:semiHidden="0" w:name="Colorful List Accent 2"/>
+    <w:lsdException w:unhideWhenUsed="0" w:uiPriority="73" w:semiHidden="0" w:name="Colorful Grid Accent 2"/>
+    <w:lsdException w:unhideWhenUsed="0" w:uiPriority="60" w:semiHidden="0" w:name="Light Shading Accent 3"/>
+    <w:lsdException w:unhideWhenUsed="0" w:uiPriority="61" w:semiHidden="0" w:name="Light List Accent 3"/>
+    <w:lsdException w:unhideWhenUsed="0" w:uiPriority="62" w:semiHidden="0" w:name="Light Grid Accent 3"/>
+    <w:lsdException w:unhideWhenUsed="0" w:uiPriority="63" w:semiHidden="0" w:name="Medium Shading 1 Accent 3"/>
+    <w:lsdException w:unhideWhenUsed="0" w:uiPriority="64" w:semiHidden="0" w:name="Medium Shading 2 Accent 3"/>
+    <w:lsdException w:unhideWhenUsed="0" w:uiPriority="65" w:semiHidden="0" w:name="Medium List 1 Accent 3"/>
+    <w:lsdException w:unhideWhenUsed="0" w:uiPriority="66" w:semiHidden="0" w:name="Medium List 2 Accent 3"/>
+    <w:lsdException w:unhideWhenUsed="0" w:uiPriority="67" w:semiHidden="0" w:name="Medium Grid 1 Accent 3"/>
+    <w:lsdException w:unhideWhenUsed="0" w:uiPriority="68" w:semiHidden="0" w:name="Medium Grid 2 Accent 3"/>
+    <w:lsdException w:unhideWhenUsed="0" w:uiPriority="69" w:semiHidden="0" w:name="Medium Grid 3 Accent 3"/>
+    <w:lsdException w:unhideWhenUsed="0" w:uiPriority="70" w:semiHidden="0" w:name="Dark List Accent 3"/>
+    <w:lsdException w:unhideWhenUsed="0" w:uiPriority="71" w:semiHidden="0" w:name="Colorful Shading Accent 3"/>
+    <w:lsdException w:unhideWhenUsed="0" w:uiPriority="72" w:semiHidden="0" w:name="Colorful List Accent 3"/>
+    <w:lsdException w:unhideWhenUsed="0" w:uiPriority="73" w:semiHidden="0" w:name="Colorful Grid Accent 3"/>
+    <w:lsdException w:unhideWhenUsed="0" w:uiPriority="60" w:semiHidden="0" w:name="Light Shading Accent 4"/>
+    <w:lsdException w:unhideWhenUsed="0" w:uiPriority="61" w:semiHidden="0" w:name="Light List Accent 4"/>
+    <w:lsdException w:unhideWhenUsed="0" w:uiPriority="62" w:semiHidden="0" w:name="Light Grid Accent 4"/>
+    <w:lsdException w:unhideWhenUsed="0" w:uiPriority="63" w:semiHidden="0" w:name="Medium Shading 1 Accent 4"/>
+    <w:lsdException w:unhideWhenUsed="0" w:uiPriority="64" w:semiHidden="0" w:name="Medium Shading 2 Accent 4"/>
+    <w:lsdException w:unhideWhenUsed="0" w:uiPriority="65" w:semiHidden="0" w:name="Medium List 1 Accent 4"/>
+    <w:lsdException w:unhideWhenUsed="0" w:uiPriority="66" w:semiHidden="0" w:name="Medium List 2 Accent 4"/>
+    <w:lsdException w:unhideWhenUsed="0" w:uiPriority="67" w:semiHidden="0" w:name="Medium Grid 1 Accent 4"/>
+    <w:lsdException w:unhideWhenUsed="0" w:uiPriority="68" w:semiHidden="0" w:name="Medium Grid 2 Accent 4"/>
+    <w:lsdException w:unhideWhenUsed="0" w:uiPriority="69" w:semiHidden="0" w:name="Medium Grid 3 Accent 4"/>
+    <w:lsdException w:unhideWhenUsed="0" w:uiPriority="70" w:semiHidden="0" w:name="Dark List Accent 4"/>
+    <w:lsdException w:unhideWhenUsed="0" w:uiPriority="71" w:semiHidden="0" w:name="Colorful Shading Accent 4"/>
+    <w:lsdException w:unhideWhenUsed="0" w:uiPriority="72" w:semiHidden="0" w:name="Colorful List Accent 4"/>
+    <w:lsdException w:unhideWhenUsed="0" w:uiPriority="73" w:semiHidden="0" w:name="Colorful Grid Accent 4"/>
+    <w:lsdException w:unhideWhenUsed="0" w:uiPriority="60" w:semiHidden="0" w:name="Light Shading Accent 5"/>
+    <w:lsdException w:unhideWhenUsed="0" w:uiPriority="61" w:semiHidden="0" w:name="Light List Accent 5"/>
+    <w:lsdException w:unhideWhenUsed="0" w:uiPriority="62" w:semiHidden="0" w:name="Light Grid Accent 5"/>
+    <w:lsdException w:unhideWhenUsed="0" w:uiPriority="63" w:semiHidden="0" w:name="Medium Shading 1 Accent 5"/>
+    <w:lsdException w:unhideWhenUsed="0" w:uiPriority="64" w:semiHidden="0" w:name="Medium Shading 2 Accent 5"/>
+    <w:lsdException w:unhideWhenUsed="0" w:uiPriority="65" w:semiHidden="0" w:name="Medium List 1 Accent 5"/>
+    <w:lsdException w:unhideWhenUsed="0" w:uiPriority="66" w:semiHidden="0" w:name="Medium List 2 Accent 5"/>
+    <w:lsdException w:unhideWhenUsed="0" w:uiPriority="67" w:semiHidden="0" w:name="Medium Grid 1 Accent 5"/>
+    <w:lsdException w:unhideWhenUsed="0" w:uiPriority="68" w:semiHidden="0" w:name="Medium Grid 2 Accent 5"/>
+    <w:lsdException w:unhideWhenUsed="0" w:uiPriority="69" w:semiHidden="0" w:name="Medium Grid 3 Accent 5"/>
+    <w:lsdException w:unhideWhenUsed="0" w:uiPriority="70" w:semiHidden="0" w:name="Dark List Accent 5"/>
+    <w:lsdException w:unhideWhenUsed="0" w:uiPriority="71" w:semiHidden="0" w:name="Colorful Shading Accent 5"/>
+    <w:lsdException w:unhideWhenUsed="0" w:uiPriority="72" w:semiHidden="0" w:name="Colorful List Accent 5"/>
+    <w:lsdException w:unhideWhenUsed="0" w:uiPriority="73" w:semiHidden="0" w:name="Colorful Grid Accent 5"/>
+    <w:lsdException w:unhideWhenUsed="0" w:uiPriority="60" w:semiHidden="0" w:name="Light Shading Accent 6"/>
+    <w:lsdException w:unhideWhenUsed="0" w:uiPriority="61" w:semiHidden="0" w:name="Light List Accent 6"/>
+    <w:lsdException w:unhideWhenUsed="0" w:uiPriority="62" w:semiHidden="0" w:name="Light Grid Accent 6"/>
+    <w:lsdException w:unhideWhenUsed="0" w:uiPriority="63" w:semiHidden="0" w:name="Medium Shading 1 Accent 6"/>
+    <w:lsdException w:unhideWhenUsed="0" w:uiPriority="64" w:semiHidden="0" w:name="Medium Shading 2 Accent 6"/>
+    <w:lsdException w:unhideWhenUsed="0" w:uiPriority="65" w:semiHidden="0" w:name="Medium List 1 Accent 6"/>
+    <w:lsdException w:unhideWhenUsed="0" w:uiPriority="66" w:semiHidden="0" w:name="Medium List 2 Accent 6"/>
+    <w:lsdException w:unhideWhenUsed="0" w:uiPriority="67" w:semiHidden="0" w:name="Medium Grid 1 Accent 6"/>
+    <w:lsdException w:unhideWhenUsed="0" w:uiPriority="68" w:semiHidden="0" w:name="Medium Grid 2 Accent 6"/>
+    <w:lsdException w:unhideWhenUsed="0" w:uiPriority="69" w:semiHidden="0" w:name="Medium Grid 3 Accent 6"/>
+    <w:lsdException w:unhideWhenUsed="0" w:uiPriority="70" w:semiHidden="0" w:name="Dark List Accent 6"/>
+    <w:lsdException w:unhideWhenUsed="0" w:uiPriority="71" w:semiHidden="0" w:name="Colorful Shading Accent 6"/>
+    <w:lsdException w:unhideWhenUsed="0" w:uiPriority="72" w:semiHidden="0" w:name="Colorful List Accent 6"/>
+    <w:lsdException w:unhideWhenUsed="0" w:uiPriority="73" w:semiHidden="0" w:name="Colorful Grid Accent 6"/>
   </w:latentStyles>
-  <w:style w:type="paragraph" w:default="1" w:styleId="Normal">
+  <w:style w:type="paragraph" w:default="1" w:styleId="1">
     <w:name w:val="Normal"/>
     <w:qFormat/>
-    <w:rsid w:val="00805BCE"/>
+    <w:uiPriority w:val="0"/>
     <w:pPr>
       <w:pBdr>
-        <w:top w:val="none" w:sz="0" w:space="0" w:color="auto"/>
-        <w:left w:val="none" w:sz="0" w:space="0" w:color="auto"/>
-        <w:bottom w:val="none" w:sz="0" w:space="0" w:color="auto"/>
-        <w:right w:val="none" w:sz="0" w:space="0" w:color="auto"/>
+        <w:top w:val="none" w:color="auto" w:sz="0" w:space="0"/>
+        <w:left w:val="none" w:color="auto" w:sz="0" w:space="0"/>
+        <w:bottom w:val="none" w:color="auto" w:sz="0" w:space="0"/>
+        <w:right w:val="none" w:color="auto" w:sz="0" w:space="0"/>
       </w:pBdr>
       <w:spacing w:line="240" w:lineRule="atLeast"/>
       <w:jc w:val="left"/>
       <w:textAlignment w:val="baseline"/>
     </w:pPr>
     <w:rPr>
+      <w:rFonts w:asciiTheme="minorHAnsi" w:hAnsiTheme="minorHAnsi" w:eastAsiaTheme="minorEastAsia" w:cstheme="minorBidi"/>
       <w:sz w:val="24"/>
       <w:szCs w:val="24"/>
-      <w:bdr w:val="none" w:sz="0" w:space="0" w:color="auto"/>
       <w:vertAlign w:val="baseline"/>
+      <w:lang w:val="en-US" w:eastAsia="en-US" w:bidi="ar-SA"/>
     </w:rPr>
   </w:style>
-  <w:style w:type="paragraph" w:styleId="Heading1">
+  <w:style w:type="paragraph" w:styleId="2">
     <w:name w:val="heading 1"/>
-    <w:basedOn w:val="Normal"/>
-    <w:next w:val="Normal"/>
-    <w:link w:val="Heading1Char"/>
+    <w:basedOn w:val="1"/>
+    <w:next w:val="1"/>
+    <w:link w:val="12"/>
+    <w:qFormat/>
     <w:uiPriority w:val="9"/>
-    <w:qFormat/>
-    <w:rsid w:val="00506D7A"/>
     <w:pPr>
       <w:keepNext/>
       <w:keepLines/>
       <w:pBdr>
-        <w:top w:val="none" w:sz="0" w:space="0" w:color="auto"/>
-        <w:left w:val="none" w:sz="0" w:space="0" w:color="auto"/>
-        <w:bottom w:val="none" w:sz="0" w:space="0" w:color="auto"/>
-        <w:right w:val="none" w:sz="0" w:space="0" w:color="auto"/>
+        <w:top w:val="none" w:color="auto" w:sz="0" w:space="0"/>
+        <w:left w:val="none" w:color="auto" w:sz="0" w:space="0"/>
+        <w:bottom w:val="none" w:color="auto" w:sz="0" w:space="0"/>
+        <w:right w:val="none" w:color="auto" w:sz="0" w:space="0"/>
       </w:pBdr>
       <w:spacing w:before="240" w:after="0"/>
       <w:textAlignment w:val="baseline"/>
       <w:outlineLvl w:val="0"/>
     </w:pPr>
     <w:rPr>
-      <w:rFonts w:ascii="Times New Roman" w:eastAsia="Times New Roman" w:hAnsi="Times New Roman" w:cs="Times New Roman"/>
+      <w:rFonts w:ascii="Times New Roman" w:hAnsi="Times New Roman" w:eastAsia="Times New Roman" w:cs="Times New Roman"/>
       <w:b/>
       <w:bCs/>
-      <w:i w:val="0"/>
-      <w:color w:val="2F5496" w:themeShade="BF"/>
+      <w:color w:val="2F5496"/>
       <w:kern w:val="36"/>
       <w:sz w:val="24"/>
       <w:szCs w:val="24"/>
-      <w:bdr w:val="none" w:sz="0" w:space="0" w:color="auto"/>
       <w:vertAlign w:val="baseline"/>
     </w:rPr>
   </w:style>
-  <w:style w:type="paragraph" w:styleId="Heading2">
+  <w:style w:type="paragraph" w:styleId="3">
     <w:name w:val="heading 2"/>
-    <w:basedOn w:val="Normal"/>
-    <w:next w:val="Normal"/>
-    <w:link w:val="Heading2Char"/>
+    <w:basedOn w:val="1"/>
+    <w:next w:val="1"/>
+    <w:link w:val="13"/>
+    <w:qFormat/>
     <w:uiPriority w:val="9"/>
-    <w:qFormat/>
-    <w:rsid w:val="00506D7A"/>
     <w:pPr>
       <w:keepNext/>
       <w:keepLines/>
       <w:pBdr>
-        <w:top w:val="none" w:sz="0" w:space="0" w:color="auto"/>
-        <w:left w:val="none" w:sz="0" w:space="0" w:color="auto"/>
-        <w:bottom w:val="none" w:sz="0" w:space="0" w:color="auto"/>
-        <w:right w:val="none" w:sz="0" w:space="0" w:color="auto"/>
+        <w:top w:val="none" w:color="auto" w:sz="0" w:space="0"/>
+        <w:left w:val="none" w:color="auto" w:sz="0" w:space="0"/>
+        <w:bottom w:val="none" w:color="auto" w:sz="0" w:space="0"/>
+        <w:right w:val="none" w:color="auto" w:sz="0" w:space="0"/>
       </w:pBdr>
       <w:spacing w:before="40" w:after="0"/>
       <w:textAlignment w:val="baseline"/>
       <w:outlineLvl w:val="1"/>
     </w:pPr>
     <w:rPr>
-      <w:rFonts w:ascii="Times New Roman" w:eastAsia="Times New Roman" w:hAnsi="Times New Roman" w:cs="Times New Roman"/>
+      <w:rFonts w:ascii="Times New Roman" w:hAnsi="Times New Roman" w:eastAsia="Times New Roman" w:cs="Times New Roman"/>
       <w:b/>
       <w:bCs/>
-      <w:i w:val="0"/>
-      <w:color w:val="2F5496" w:themeShade="BF"/>
+      <w:color w:val="2F5496"/>
       <w:sz w:val="24"/>
       <w:szCs w:val="24"/>
-      <w:bdr w:val="none" w:sz="0" w:space="0" w:color="auto"/>
       <w:vertAlign w:val="baseline"/>
     </w:rPr>
   </w:style>
-  <w:style w:type="paragraph" w:styleId="Heading3">
+  <w:style w:type="paragraph" w:styleId="4">
     <w:name w:val="heading 3"/>
-    <w:basedOn w:val="Normal"/>
-    <w:next w:val="Normal"/>
-    <w:link w:val="Heading3Char"/>
+    <w:basedOn w:val="1"/>
+    <w:next w:val="1"/>
+    <w:link w:val="14"/>
+    <w:qFormat/>
     <w:uiPriority w:val="9"/>
-    <w:qFormat/>
-    <w:rsid w:val="00506D7A"/>
     <w:pPr>
       <w:keepNext/>
       <w:keepLines/>
       <w:pBdr>
-        <w:top w:val="none" w:sz="0" w:space="0" w:color="auto"/>
-        <w:left w:val="none" w:sz="0" w:space="0" w:color="auto"/>
-        <w:bottom w:val="none" w:sz="0" w:space="0" w:color="auto"/>
-        <w:right w:val="none" w:sz="0" w:space="0" w:color="auto"/>
+        <w:top w:val="none" w:color="auto" w:sz="0" w:space="0"/>
+        <w:left w:val="none" w:color="auto" w:sz="0" w:space="0"/>
+        <w:bottom w:val="none" w:color="auto" w:sz="0" w:space="0"/>
+        <w:right w:val="none" w:color="auto" w:sz="0" w:space="0"/>
       </w:pBdr>
       <w:spacing w:before="40" w:after="0"/>
       <w:textAlignment w:val="baseline"/>
       <w:outlineLvl w:val="2"/>
     </w:pPr>
     <w:rPr>
-      <w:rFonts w:ascii="Times New Roman" w:eastAsia="Times New Roman" w:hAnsi="Times New Roman" w:cs="Times New Roman"/>
+      <w:rFonts w:ascii="Times New Roman" w:hAnsi="Times New Roman" w:eastAsia="Times New Roman" w:cs="Times New Roman"/>
       <w:b/>
       <w:bCs/>
-      <w:i w:val="0"/>
-      <w:color w:val="1F3763" w:themeShade="7F"/>
+      <w:color w:val="1F3763"/>
       <w:sz w:val="24"/>
       <w:szCs w:val="24"/>
-      <w:bdr w:val="none" w:sz="0" w:space="0" w:color="auto"/>
       <w:vertAlign w:val="baseline"/>
     </w:rPr>
   </w:style>
-  <w:style w:type="paragraph" w:styleId="Heading4">
+  <w:style w:type="paragraph" w:styleId="5">
     <w:name w:val="heading 4"/>
-    <w:basedOn w:val="Normal"/>
-    <w:next w:val="Normal"/>
-    <w:link w:val="Heading4Char"/>
+    <w:basedOn w:val="1"/>
+    <w:next w:val="1"/>
+    <w:link w:val="15"/>
+    <w:qFormat/>
     <w:uiPriority w:val="9"/>
-    <w:qFormat/>
-    <w:rsid w:val="00506D7A"/>
     <w:pPr>
       <w:keepNext/>
       <w:keepLines/>
       <w:pBdr>
-        <w:top w:val="none" w:sz="0" w:space="0" w:color="auto"/>
-        <w:left w:val="none" w:sz="0" w:space="0" w:color="auto"/>
-        <w:bottom w:val="none" w:sz="0" w:space="0" w:color="auto"/>
-        <w:right w:val="none" w:sz="0" w:space="0" w:color="auto"/>
+        <w:top w:val="none" w:color="auto" w:sz="0" w:space="0"/>
+        <w:left w:val="none" w:color="auto" w:sz="0" w:space="0"/>
+        <w:bottom w:val="none" w:color="auto" w:sz="0" w:space="0"/>
+        <w:right w:val="none" w:color="auto" w:sz="0" w:space="0"/>
       </w:pBdr>
       <w:spacing w:before="40" w:after="0"/>
       <w:textAlignment w:val="baseline"/>
       <w:outlineLvl w:val="3"/>
     </w:pPr>
     <w:rPr>
-      <w:rFonts w:ascii="Times New Roman" w:eastAsia="Times New Roman" w:hAnsi="Times New Roman" w:cs="Times New Roman"/>
+      <w:rFonts w:ascii="Times New Roman" w:hAnsi="Times New Roman" w:eastAsia="Times New Roman" w:cs="Times New Roman"/>
       <w:b/>
       <w:bCs/>
-      <w:i w:val="0"/>
       <w:iCs/>
-      <w:color w:val="2F5496" w:themeShade="BF"/>
+      <w:color w:val="2F5496"/>
       <w:sz w:val="24"/>
       <w:szCs w:val="24"/>
-      <w:bdr w:val="none" w:sz="0" w:space="0" w:color="auto"/>
       <w:vertAlign w:val="baseline"/>
     </w:rPr>
   </w:style>
-  <w:style w:type="paragraph" w:styleId="Heading5">
+  <w:style w:type="paragraph" w:styleId="6">
     <w:name w:val="heading 5"/>
-    <w:basedOn w:val="Normal"/>
-    <w:next w:val="Normal"/>
-    <w:link w:val="Heading5Char"/>
+    <w:basedOn w:val="1"/>
+    <w:next w:val="1"/>
+    <w:link w:val="16"/>
+    <w:qFormat/>
     <w:uiPriority w:val="9"/>
-    <w:qFormat/>
-    <w:rsid w:val="00506D7A"/>
     <w:pPr>
       <w:keepNext/>
       <w:keepLines/>
       <w:pBdr>
-        <w:top w:val="none" w:sz="0" w:space="0" w:color="auto"/>
-        <w:left w:val="none" w:sz="0" w:space="0" w:color="auto"/>
-        <w:bottom w:val="none" w:sz="0" w:space="0" w:color="auto"/>
-        <w:right w:val="none" w:sz="0" w:space="0" w:color="auto"/>
+        <w:top w:val="none" w:color="auto" w:sz="0" w:space="0"/>
+        <w:left w:val="none" w:color="auto" w:sz="0" w:space="0"/>
+        <w:bottom w:val="none" w:color="auto" w:sz="0" w:space="0"/>
+        <w:right w:val="none" w:color="auto" w:sz="0" w:space="0"/>
       </w:pBdr>
       <w:spacing w:before="40" w:after="0"/>
       <w:textAlignment w:val="baseline"/>
       <w:outlineLvl w:val="4"/>
     </w:pPr>
     <w:rPr>
-      <w:rFonts w:ascii="Times New Roman" w:eastAsia="Times New Roman" w:hAnsi="Times New Roman" w:cs="Times New Roman"/>
+      <w:rFonts w:ascii="Times New Roman" w:hAnsi="Times New Roman" w:eastAsia="Times New Roman" w:cs="Times New Roman"/>
       <w:b/>
       <w:bCs/>
-      <w:i w:val="0"/>
-      <w:color w:val="2F5496" w:themeShade="BF"/>
+      <w:color w:val="2F5496"/>
       <w:sz w:val="24"/>
       <w:szCs w:val="24"/>
-      <w:bdr w:val="none" w:sz="0" w:space="0" w:color="auto"/>
       <w:vertAlign w:val="baseline"/>
     </w:rPr>
   </w:style>
-  <w:style w:type="paragraph" w:styleId="Heading6">
+  <w:style w:type="paragraph" w:styleId="7">
     <w:name w:val="heading 6"/>
-    <w:basedOn w:val="Normal"/>
-    <w:next w:val="Normal"/>
-    <w:link w:val="Heading6Char"/>
+    <w:basedOn w:val="1"/>
+    <w:next w:val="1"/>
+    <w:link w:val="17"/>
+    <w:qFormat/>
     <w:uiPriority w:val="9"/>
-    <w:qFormat/>
-    <w:rsid w:val="00506D7A"/>
     <w:pPr>
       <w:keepNext/>
       <w:keepLines/>
       <w:pBdr>
-        <w:top w:val="none" w:sz="0" w:space="0" w:color="auto"/>
-        <w:left w:val="none" w:sz="0" w:space="0" w:color="auto"/>
-        <w:bottom w:val="none" w:sz="0" w:space="0" w:color="auto"/>
-        <w:right w:val="none" w:sz="0" w:space="0" w:color="auto"/>
+        <w:top w:val="none" w:color="auto" w:sz="0" w:space="0"/>
+        <w:left w:val="none" w:color="auto" w:sz="0" w:space="0"/>
+        <w:bottom w:val="none" w:color="auto" w:sz="0" w:space="0"/>
+        <w:right w:val="none" w:color="auto" w:sz="0" w:space="0"/>
       </w:pBdr>
       <w:spacing w:before="40" w:after="0"/>
       <w:textAlignment w:val="baseline"/>
       <w:outlineLvl w:val="5"/>
     </w:pPr>
     <w:rPr>
-      <w:rFonts w:ascii="Times New Roman" w:eastAsia="Times New Roman" w:hAnsi="Times New Roman" w:cs="Times New Roman"/>
+      <w:rFonts w:ascii="Times New Roman" w:hAnsi="Times New Roman" w:eastAsia="Times New Roman" w:cs="Times New Roman"/>
       <w:b/>
       <w:bCs/>
-      <w:i w:val="0"/>
-      <w:color w:val="1F3763" w:themeShade="7F"/>
+      <w:color w:val="1F3763"/>
       <w:sz w:val="24"/>
       <w:szCs w:val="24"/>
-      <w:bdr w:val="none" w:sz="0" w:space="0" w:color="auto"/>
       <w:vertAlign w:val="baseline"/>
     </w:rPr>
   </w:style>
-  <w:style w:type="character" w:default="1" w:styleId="DefaultParagraphFont">
+  <w:style w:type="character" w:default="1" w:styleId="8">
     <w:name w:val="Default Paragraph Font"/>
     <w:semiHidden/>
+    <w:qFormat/>
+    <w:uiPriority w:val="0"/>
   </w:style>
-  <w:style w:type="table" w:default="1" w:styleId="TableNormal">
+  <w:style w:type="table" w:default="1" w:styleId="9">
     <w:name w:val="Normal Table"/>
-    <w:uiPriority w:val="99"/>
     <w:semiHidden/>
     <w:unhideWhenUsed/>
     <w:qFormat/>
+    <w:uiPriority w:val="99"/>
     <w:tblPr>
-      <w:tblInd w:w="0" w:type="dxa"/>
       <w:tblCellMar>
         <w:top w:w="0" w:type="dxa"/>
         <w:left w:w="108" w:type="dxa"/>
@@ -3285,83 +4091,112 @@
       </w:tblCellMar>
     </w:tblPr>
   </w:style>
-  <w:style w:type="character" w:customStyle="1" w:styleId="Heading1Char">
+  <w:style w:type="paragraph" w:styleId="10">
+    <w:name w:val="Normal (Web)"/>
+    <w:semiHidden/>
+    <w:unhideWhenUsed/>
+    <w:uiPriority w:val="99"/>
+    <w:pPr>
+      <w:spacing w:before="0" w:beforeAutospacing="1" w:after="0" w:afterAutospacing="1"/>
+      <w:ind w:left="0" w:right="0"/>
+      <w:jc w:val="left"/>
+    </w:pPr>
+    <w:rPr>
+      <w:kern w:val="0"/>
+      <w:sz w:val="24"/>
+      <w:szCs w:val="24"/>
+      <w:lang w:val="en-US" w:eastAsia="zh-CN" w:bidi="ar"/>
+    </w:rPr>
+  </w:style>
+  <w:style w:type="character" w:styleId="11">
+    <w:name w:val="Strong"/>
+    <w:basedOn w:val="8"/>
+    <w:qFormat/>
+    <w:uiPriority w:val="22"/>
+    <w:rPr>
+      <w:b/>
+      <w:bCs/>
+    </w:rPr>
+  </w:style>
+  <w:style w:type="character" w:customStyle="1" w:styleId="12">
     <w:name w:val="Heading 1 Char"/>
-    <w:basedOn w:val="DefaultParagraphFont"/>
-    <w:link w:val="Heading1"/>
+    <w:basedOn w:val="8"/>
+    <w:link w:val="2"/>
+    <w:qFormat/>
     <w:uiPriority w:val="9"/>
-    <w:rsid w:val="00506D7A"/>
     <w:rPr>
-      <w:rFonts w:ascii="Calibri Light" w:eastAsia="Times New Roman" w:hAnsi="Calibri Light" w:cs="Times New Roman"/>
-      <w:color w:val="2F5496" w:themeShade="BF"/>
+      <w:rFonts w:ascii="Calibri Light" w:hAnsi="Calibri Light" w:eastAsia="Times New Roman" w:cs="Times New Roman"/>
+      <w:color w:val="2F5496"/>
       <w:sz w:val="32"/>
       <w:szCs w:val="32"/>
     </w:rPr>
   </w:style>
-  <w:style w:type="character" w:customStyle="1" w:styleId="Heading2Char">
+  <w:style w:type="character" w:customStyle="1" w:styleId="13">
     <w:name w:val="Heading 2 Char"/>
-    <w:basedOn w:val="DefaultParagraphFont"/>
-    <w:link w:val="Heading2"/>
+    <w:basedOn w:val="8"/>
+    <w:link w:val="3"/>
+    <w:qFormat/>
     <w:uiPriority w:val="9"/>
-    <w:rsid w:val="00506D7A"/>
     <w:rPr>
-      <w:rFonts w:ascii="Calibri Light" w:eastAsia="Times New Roman" w:hAnsi="Calibri Light" w:cs="Times New Roman"/>
-      <w:color w:val="2F5496" w:themeShade="BF"/>
+      <w:rFonts w:ascii="Calibri Light" w:hAnsi="Calibri Light" w:eastAsia="Times New Roman" w:cs="Times New Roman"/>
+      <w:color w:val="2F5496"/>
       <w:sz w:val="26"/>
       <w:szCs w:val="26"/>
     </w:rPr>
   </w:style>
-  <w:style w:type="character" w:customStyle="1" w:styleId="Heading3Char">
+  <w:style w:type="character" w:customStyle="1" w:styleId="14">
     <w:name w:val="Heading 3 Char"/>
-    <w:basedOn w:val="DefaultParagraphFont"/>
-    <w:link w:val="Heading3"/>
+    <w:basedOn w:val="8"/>
+    <w:link w:val="4"/>
+    <w:qFormat/>
     <w:uiPriority w:val="9"/>
-    <w:rsid w:val="00506D7A"/>
     <w:rPr>
-      <w:rFonts w:ascii="Calibri Light" w:eastAsia="Times New Roman" w:hAnsi="Calibri Light" w:cs="Times New Roman"/>
-      <w:color w:val="1F3763" w:themeShade="7F"/>
+      <w:rFonts w:ascii="Calibri Light" w:hAnsi="Calibri Light" w:eastAsia="Times New Roman" w:cs="Times New Roman"/>
+      <w:color w:val="1F3763"/>
       <w:sz w:val="24"/>
       <w:szCs w:val="24"/>
     </w:rPr>
   </w:style>
-  <w:style w:type="character" w:customStyle="1" w:styleId="Heading4Char">
+  <w:style w:type="character" w:customStyle="1" w:styleId="15">
     <w:name w:val="Heading 4 Char"/>
-    <w:basedOn w:val="DefaultParagraphFont"/>
-    <w:link w:val="Heading4"/>
+    <w:basedOn w:val="8"/>
+    <w:link w:val="5"/>
+    <w:qFormat/>
     <w:uiPriority w:val="9"/>
-    <w:rsid w:val="00506D7A"/>
     <w:rPr>
-      <w:rFonts w:ascii="Calibri Light" w:eastAsia="Times New Roman" w:hAnsi="Calibri Light" w:cs="Times New Roman"/>
+      <w:rFonts w:ascii="Calibri Light" w:hAnsi="Calibri Light" w:eastAsia="Times New Roman" w:cs="Times New Roman"/>
       <w:i/>
       <w:iCs/>
-      <w:color w:val="2F5496" w:themeShade="BF"/>
+      <w:color w:val="2F5496"/>
     </w:rPr>
   </w:style>
-  <w:style w:type="character" w:customStyle="1" w:styleId="Heading5Char">
+  <w:style w:type="character" w:customStyle="1" w:styleId="16">
     <w:name w:val="Heading 5 Char"/>
-    <w:basedOn w:val="DefaultParagraphFont"/>
-    <w:link w:val="Heading5"/>
+    <w:basedOn w:val="8"/>
+    <w:link w:val="6"/>
+    <w:qFormat/>
     <w:uiPriority w:val="9"/>
-    <w:rsid w:val="00506D7A"/>
     <w:rPr>
-      <w:rFonts w:ascii="Calibri Light" w:eastAsia="Times New Roman" w:hAnsi="Calibri Light" w:cs="Times New Roman"/>
-      <w:color w:val="2F5496" w:themeShade="BF"/>
+      <w:rFonts w:ascii="Calibri Light" w:hAnsi="Calibri Light" w:eastAsia="Times New Roman" w:cs="Times New Roman"/>
+      <w:color w:val="2F5496"/>
     </w:rPr>
   </w:style>
-  <w:style w:type="character" w:customStyle="1" w:styleId="Heading6Char">
+  <w:style w:type="character" w:customStyle="1" w:styleId="17">
     <w:name w:val="Heading 6 Char"/>
-    <w:basedOn w:val="DefaultParagraphFont"/>
-    <w:link w:val="Heading6"/>
+    <w:basedOn w:val="8"/>
+    <w:link w:val="7"/>
+    <w:qFormat/>
     <w:uiPriority w:val="9"/>
-    <w:rsid w:val="00506D7A"/>
     <w:rPr>
-      <w:rFonts w:ascii="Calibri Light" w:eastAsia="Times New Roman" w:hAnsi="Calibri Light" w:cs="Times New Roman"/>
-      <w:color w:val="1F3763" w:themeShade="7F"/>
+      <w:rFonts w:ascii="Calibri Light" w:hAnsi="Calibri Light" w:eastAsia="Times New Roman" w:cs="Times New Roman"/>
+      <w:color w:val="1F3763"/>
     </w:rPr>
   </w:style>
-  <w:style w:type="paragraph" w:customStyle="1" w:styleId="divdocument">
+  <w:style w:type="paragraph" w:customStyle="1" w:styleId="18">
     <w:name w:val="div_document"/>
-    <w:basedOn w:val="Normal"/>
+    <w:basedOn w:val="1"/>
+    <w:qFormat/>
+    <w:uiPriority w:val="0"/>
     <w:pPr>
       <w:spacing w:line="280" w:lineRule="atLeast"/>
     </w:pPr>
@@ -3369,76 +4204,87 @@
       <w:color w:val="595959"/>
     </w:rPr>
   </w:style>
-  <w:style w:type="paragraph" w:customStyle="1" w:styleId="divdocumentdivSECTIONNAME">
+  <w:style w:type="paragraph" w:customStyle="1" w:styleId="19">
     <w:name w:val="div_document_div_SECTION_NAME"/>
-    <w:basedOn w:val="Normal"/>
+    <w:basedOn w:val="1"/>
+    <w:qFormat/>
+    <w:uiPriority w:val="0"/>
   </w:style>
-  <w:style w:type="paragraph" w:customStyle="1" w:styleId="gap-btn-hidden">
+  <w:style w:type="paragraph" w:customStyle="1" w:styleId="20">
     <w:name w:val="gap-btn-hidden"/>
-    <w:basedOn w:val="Normal"/>
+    <w:basedOn w:val="1"/>
+    <w:qFormat/>
+    <w:uiPriority w:val="0"/>
     <w:rPr>
       <w:vanish/>
     </w:rPr>
   </w:style>
-  <w:style w:type="paragraph" w:customStyle="1" w:styleId="divdocumentdivparagraph">
+  <w:style w:type="paragraph" w:customStyle="1" w:styleId="21">
     <w:name w:val="div_document_div_paragraph"/>
-    <w:basedOn w:val="Normal"/>
+    <w:basedOn w:val="1"/>
+    <w:qFormat/>
+    <w:uiPriority w:val="0"/>
   </w:style>
-  <w:style w:type="paragraph" w:customStyle="1" w:styleId="divname">
+  <w:style w:type="paragraph" w:customStyle="1" w:styleId="22">
     <w:name w:val="div_name"/>
-    <w:basedOn w:val="div"/>
+    <w:basedOn w:val="23"/>
+    <w:qFormat/>
+    <w:uiPriority w:val="0"/>
     <w:pPr>
       <w:spacing w:line="1060" w:lineRule="atLeast"/>
     </w:pPr>
     <w:rPr>
-      <w:rFonts w:ascii="Courier New" w:eastAsia="Courier New" w:hAnsi="Courier New" w:cs="Courier New"/>
+      <w:rFonts w:ascii="Courier New" w:hAnsi="Courier New" w:eastAsia="Courier New" w:cs="Courier New"/>
       <w:caps/>
       <w:color w:val="34393E"/>
       <w:sz w:val="74"/>
       <w:szCs w:val="74"/>
     </w:rPr>
   </w:style>
-  <w:style w:type="paragraph" w:customStyle="1" w:styleId="div">
+  <w:style w:type="paragraph" w:customStyle="1" w:styleId="23">
     <w:name w:val="div"/>
-    <w:basedOn w:val="Normal"/>
+    <w:basedOn w:val="1"/>
+    <w:qFormat/>
+    <w:uiPriority w:val="0"/>
     <w:pPr>
       <w:pBdr>
-        <w:top w:val="none" w:sz="0" w:space="0" w:color="auto"/>
-        <w:left w:val="none" w:sz="0" w:space="0" w:color="auto"/>
-        <w:bottom w:val="none" w:sz="0" w:space="0" w:color="auto"/>
-        <w:right w:val="none" w:sz="0" w:space="0" w:color="auto"/>
+        <w:top w:val="none" w:color="auto" w:sz="0" w:space="0"/>
+        <w:left w:val="none" w:color="auto" w:sz="0" w:space="0"/>
+        <w:bottom w:val="none" w:color="auto" w:sz="0" w:space="0"/>
+        <w:right w:val="none" w:color="auto" w:sz="0" w:space="0"/>
       </w:pBdr>
       <w:textAlignment w:val="baseline"/>
     </w:pPr>
     <w:rPr>
       <w:sz w:val="24"/>
       <w:szCs w:val="24"/>
-      <w:bdr w:val="none" w:sz="0" w:space="0" w:color="auto"/>
       <w:vertAlign w:val="baseline"/>
     </w:rPr>
   </w:style>
-  <w:style w:type="character" w:customStyle="1" w:styleId="span">
+  <w:style w:type="character" w:customStyle="1" w:styleId="24">
     <w:name w:val="span"/>
-    <w:basedOn w:val="DefaultParagraphFont"/>
+    <w:basedOn w:val="8"/>
+    <w:uiPriority w:val="0"/>
     <w:rPr>
       <w:sz w:val="24"/>
       <w:szCs w:val="24"/>
-      <w:bdr w:val="none" w:sz="0" w:space="0" w:color="auto"/>
       <w:vertAlign w:val="baseline"/>
     </w:rPr>
   </w:style>
-  <w:style w:type="paragraph" w:customStyle="1" w:styleId="divdocumentdivSECTIONCNTC">
+  <w:style w:type="paragraph" w:customStyle="1" w:styleId="25">
     <w:name w:val="div_document_div_SECTION_CNTC"/>
-    <w:basedOn w:val="Normal"/>
+    <w:basedOn w:val="1"/>
+    <w:uiPriority w:val="0"/>
     <w:pPr>
       <w:pBdr>
-        <w:bottom w:val="none" w:sz="0" w:space="0" w:color="auto"/>
+        <w:bottom w:val="none" w:color="auto" w:sz="0" w:space="0"/>
       </w:pBdr>
     </w:pPr>
   </w:style>
-  <w:style w:type="paragraph" w:customStyle="1" w:styleId="divaddress">
+  <w:style w:type="paragraph" w:customStyle="1" w:styleId="26">
     <w:name w:val="div_address"/>
-    <w:basedOn w:val="div"/>
+    <w:basedOn w:val="23"/>
+    <w:uiPriority w:val="0"/>
     <w:pPr>
       <w:spacing w:line="280" w:lineRule="atLeast"/>
     </w:pPr>
@@ -3448,117 +4294,132 @@
       <w:szCs w:val="20"/>
     </w:rPr>
   </w:style>
-  <w:style w:type="character" w:customStyle="1" w:styleId="sprtr">
+  <w:style w:type="character" w:customStyle="1" w:styleId="27">
     <w:name w:val="sprtr"/>
-    <w:basedOn w:val="DefaultParagraphFont"/>
+    <w:basedOn w:val="8"/>
+    <w:uiPriority w:val="0"/>
   </w:style>
-  <w:style w:type="paragraph" w:customStyle="1" w:styleId="documentSECTIONCNTCsectionnotbtnlnk">
+  <w:style w:type="paragraph" w:customStyle="1" w:styleId="28">
     <w:name w:val="document_SECTION_CNTC + section_not(.btnlnk)"/>
-    <w:basedOn w:val="Normal"/>
+    <w:basedOn w:val="1"/>
+    <w:uiPriority w:val="0"/>
   </w:style>
-  <w:style w:type="paragraph" w:customStyle="1" w:styleId="divdocumentheading">
+  <w:style w:type="paragraph" w:customStyle="1" w:styleId="29">
     <w:name w:val="div_document_heading"/>
-    <w:basedOn w:val="Normal"/>
+    <w:basedOn w:val="1"/>
+    <w:uiPriority w:val="0"/>
     <w:pPr>
       <w:pBdr>
-        <w:bottom w:val="none" w:sz="0" w:space="14" w:color="auto"/>
+        <w:bottom w:val="none" w:color="auto" w:sz="0" w:space="14"/>
       </w:pBdr>
     </w:pPr>
   </w:style>
-  <w:style w:type="character" w:customStyle="1" w:styleId="divdocumentheadingCharacter">
+  <w:style w:type="character" w:customStyle="1" w:styleId="30">
     <w:name w:val="div_document_heading Character"/>
-    <w:basedOn w:val="DefaultParagraphFont"/>
+    <w:basedOn w:val="8"/>
+    <w:uiPriority w:val="0"/>
   </w:style>
-  <w:style w:type="character" w:customStyle="1" w:styleId="divdocumentdivsectiontitle">
+  <w:style w:type="character" w:customStyle="1" w:styleId="31">
     <w:name w:val="div_document_div_sectiontitle"/>
-    <w:basedOn w:val="DefaultParagraphFont"/>
+    <w:basedOn w:val="8"/>
+    <w:uiPriority w:val="0"/>
     <w:rPr>
       <w:color w:val="34393E"/>
       <w:sz w:val="30"/>
       <w:szCs w:val="30"/>
     </w:rPr>
   </w:style>
-  <w:style w:type="paragraph" w:customStyle="1" w:styleId="divdocumentsinglecolumn">
+  <w:style w:type="paragraph" w:customStyle="1" w:styleId="32">
     <w:name w:val="div_document_singlecolumn"/>
-    <w:basedOn w:val="Normal"/>
+    <w:basedOn w:val="1"/>
+    <w:uiPriority w:val="0"/>
     <w:pPr>
       <w:pBdr>
-        <w:top w:val="none" w:sz="0" w:space="0" w:color="auto"/>
-        <w:left w:val="none" w:sz="0" w:space="20" w:color="auto"/>
-        <w:bottom w:val="none" w:sz="0" w:space="0" w:color="auto"/>
-        <w:right w:val="none" w:sz="0" w:space="20" w:color="auto"/>
+        <w:top w:val="none" w:color="auto" w:sz="0" w:space="0"/>
+        <w:left w:val="none" w:color="auto" w:sz="0" w:space="20"/>
+        <w:bottom w:val="none" w:color="auto" w:sz="0" w:space="0"/>
+        <w:right w:val="none" w:color="auto" w:sz="0" w:space="20"/>
       </w:pBdr>
     </w:pPr>
   </w:style>
-  <w:style w:type="paragraph" w:customStyle="1" w:styleId="p">
+  <w:style w:type="paragraph" w:customStyle="1" w:styleId="33">
     <w:name w:val="p"/>
-    <w:basedOn w:val="Normal"/>
+    <w:basedOn w:val="1"/>
+    <w:uiPriority w:val="0"/>
     <w:pPr>
       <w:pBdr>
-        <w:top w:val="none" w:sz="0" w:space="0" w:color="auto"/>
-        <w:left w:val="none" w:sz="0" w:space="0" w:color="auto"/>
-        <w:bottom w:val="none" w:sz="0" w:space="0" w:color="auto"/>
-        <w:right w:val="none" w:sz="0" w:space="0" w:color="auto"/>
+        <w:top w:val="none" w:color="auto" w:sz="0" w:space="0"/>
+        <w:left w:val="none" w:color="auto" w:sz="0" w:space="0"/>
+        <w:bottom w:val="none" w:color="auto" w:sz="0" w:space="0"/>
+        <w:right w:val="none" w:color="auto" w:sz="0" w:space="0"/>
       </w:pBdr>
       <w:textAlignment w:val="baseline"/>
     </w:pPr>
     <w:rPr>
+      <w:kern w:val="0"/>
       <w:sz w:val="24"/>
       <w:szCs w:val="24"/>
-      <w:bdr w:val="none" w:sz="0" w:space="0" w:color="auto"/>
-      <w:vertAlign w:val="baseline"/>
+      <w:lang w:val="en-US" w:eastAsia="zh-CN" w:bidi="ar"/>
     </w:rPr>
   </w:style>
-  <w:style w:type="paragraph" w:customStyle="1" w:styleId="divdocumentsection">
+  <w:style w:type="paragraph" w:customStyle="1" w:styleId="34">
     <w:name w:val="div_document_section"/>
-    <w:basedOn w:val="Normal"/>
+    <w:basedOn w:val="1"/>
+    <w:uiPriority w:val="0"/>
   </w:style>
-  <w:style w:type="paragraph" w:customStyle="1" w:styleId="divdocumentulli">
+  <w:style w:type="paragraph" w:customStyle="1" w:styleId="35">
     <w:name w:val="div_document_ul_li"/>
-    <w:basedOn w:val="Normal"/>
+    <w:basedOn w:val="1"/>
+    <w:uiPriority w:val="0"/>
   </w:style>
-  <w:style w:type="table" w:customStyle="1" w:styleId="divdocumenttable">
+  <w:style w:type="table" w:customStyle="1" w:styleId="36">
     <w:name w:val="div_document_table"/>
-    <w:basedOn w:val="TableNormal"/>
-    <w:tblPr/>
+    <w:basedOn w:val="9"/>
+    <w:uiPriority w:val="0"/>
   </w:style>
-  <w:style w:type="character" w:customStyle="1" w:styleId="singlecolumnspanpaddedlinenth-child1">
+  <w:style w:type="character" w:customStyle="1" w:styleId="37">
     <w:name w:val="singlecolumn_span_paddedline_nth-child(1)"/>
-    <w:basedOn w:val="DefaultParagraphFont"/>
+    <w:basedOn w:val="8"/>
+    <w:uiPriority w:val="0"/>
   </w:style>
-  <w:style w:type="character" w:customStyle="1" w:styleId="spanjobtitle">
+  <w:style w:type="character" w:customStyle="1" w:styleId="38">
     <w:name w:val="span_jobtitle"/>
-    <w:basedOn w:val="span"/>
+    <w:basedOn w:val="24"/>
+    <w:uiPriority w:val="0"/>
     <w:rPr>
       <w:b/>
       <w:bCs/>
     </w:rPr>
   </w:style>
-  <w:style w:type="character" w:customStyle="1" w:styleId="documentlangSecparagraph">
+  <w:style w:type="character" w:customStyle="1" w:styleId="39">
     <w:name w:val="document_langSec_paragraph"/>
-    <w:basedOn w:val="DefaultParagraphFont"/>
+    <w:basedOn w:val="8"/>
+    <w:uiPriority w:val="0"/>
   </w:style>
-  <w:style w:type="paragraph" w:customStyle="1" w:styleId="documentlangSecsinglecolumn">
+  <w:style w:type="paragraph" w:customStyle="1" w:styleId="40">
     <w:name w:val="document_langSec_singlecolumn"/>
-    <w:basedOn w:val="Normal"/>
+    <w:basedOn w:val="1"/>
+    <w:uiPriority w:val="0"/>
     <w:pPr>
       <w:pBdr>
-        <w:left w:val="none" w:sz="0" w:space="0" w:color="auto"/>
+        <w:left w:val="none" w:color="auto" w:sz="0" w:space="0"/>
       </w:pBdr>
     </w:pPr>
   </w:style>
-  <w:style w:type="character" w:customStyle="1" w:styleId="documentlangSecfirstparagraphfield">
+  <w:style w:type="character" w:customStyle="1" w:styleId="41">
     <w:name w:val="document_langSec_firstparagraph_field"/>
-    <w:basedOn w:val="DefaultParagraphFont"/>
+    <w:basedOn w:val="8"/>
+    <w:uiPriority w:val="0"/>
   </w:style>
-  <w:style w:type="character" w:customStyle="1" w:styleId="documentlangSecfieldany">
+  <w:style w:type="character" w:customStyle="1" w:styleId="42">
     <w:name w:val="document_langSec_field_any"/>
-    <w:basedOn w:val="DefaultParagraphFont"/>
+    <w:basedOn w:val="8"/>
+    <w:uiPriority w:val="0"/>
   </w:style>
-  <w:style w:type="table" w:customStyle="1" w:styleId="documentlangSeclnggparatable">
+  <w:style w:type="table" w:customStyle="1" w:styleId="43">
     <w:name w:val="document_langSec_lnggparatable"/>
-    <w:basedOn w:val="TableNormal"/>
-    <w:tblPr/>
+    <w:basedOn w:val="9"/>
+    <w:uiPriority w:val="0"/>
   </w:style>
 </w:styles>
 </file>
@@ -3842,6 +4703,5 @@
     </a:fmtScheme>
   </a:themeElements>
   <a:objectDefaults/>
-  <a:extraClrSchemeLst/>
 </a:theme>
 </file>